--- a/EE444_Lab3_2017.docx
+++ b/EE444_Lab3_2017.docx
@@ -113,7 +113,7 @@
           <w:sz w:val="36"/>
           <w:szCs w:val="36"/>
         </w:rPr>
-        <w:t>0</w:t>
+        <w:t>3</w:t>
       </w:r>
       <w:r>
         <w:rPr>
@@ -125,13 +125,13 @@
       </w:r>
       <w:r>
         <w:rPr>
-          <w:rFonts w:ascii="Times New Roman" w:hAnsi="Times New Roman"/>
-          <w:i/>
-          <w:iCs/>
+          <w:rFonts w:ascii="TimesNewRomanPS-BoldMT" w:hAnsi="TimesNewRomanPS-BoldMT"/>
+          <w:bCs/>
+          <w:color w:val="000000"/>
           <w:sz w:val="36"/>
           <w:szCs w:val="36"/>
         </w:rPr>
-        <w:t>MSP430: Digital I/O</w:t>
+        <w:t>MSP430: ADC12_A</w:t>
       </w:r>
     </w:p>
     <w:p>
@@ -157,7 +157,7 @@
           <w:sz w:val="36"/>
           <w:szCs w:val="36"/>
         </w:rPr>
-        <w:t>x/xx</w:t>
+        <w:t>2/23</w:t>
       </w:r>
       <w:r>
         <w:rPr>
@@ -547,10 +547,54 @@
     </w:p>
     <w:p>
       <w:pPr>
+        <w:rPr>
+          <w:rFonts w:asciiTheme="majorHAnsi" w:hAnsiTheme="majorHAnsi"/>
+        </w:rPr>
+      </w:pPr>
+      <w:r>
+        <w:rPr>
+          <w:rFonts w:asciiTheme="majorHAnsi" w:hAnsiTheme="majorHAnsi"/>
+          <w:color w:val="000000"/>
+          <w:sz w:val="24"/>
+          <w:szCs w:val="24"/>
+        </w:rPr>
+        <w:t>use ADC12_A to sample various internal and external signals, and</w:t>
+      </w:r>
+      <w:r>
+        <w:rPr>
+          <w:rFonts w:asciiTheme="majorHAnsi" w:hAnsiTheme="majorHAnsi"/>
+          <w:color w:val="000000"/>
+        </w:rPr>
+        <w:br/>
+      </w:r>
+      <w:r>
+        <w:rPr>
+          <w:rFonts w:asciiTheme="majorHAnsi" w:hAnsiTheme="majorHAnsi"/>
+          <w:color w:val="000000"/>
+          <w:sz w:val="24"/>
+          <w:szCs w:val="24"/>
+        </w:rPr>
+        <w:t>use the board’s LCD to display the results.</w:t>
+      </w:r>
+    </w:p>
+    <w:p>
+      <w:pPr>
+        <w:pStyle w:val="Heading1"/>
+        <w:numPr>
+          <w:ilvl w:val="0"/>
+          <w:numId w:val="10"/>
+        </w:numPr>
+      </w:pPr>
+      <w:r>
+        <w:t>Equipment</w:t>
+      </w:r>
+    </w:p>
+    <w:p>
+      <w:pPr>
         <w:pStyle w:val="ListParagraph"/>
         <w:numPr>
           <w:ilvl w:val="0"/>
-          <w:numId w:val="6"/>
+          <w:numId w:val="12"/>
         </w:numPr>
         <w:autoSpaceDE w:val="0"/>
         <w:autoSpaceDN w:val="0"/>
@@ -559,20 +603,28 @@
         <w:rPr>
           <w:rFonts w:ascii="Times New Roman" w:hAnsi="Times New Roman"/>
           <w:i/>
-          <w:iCs/>
-          <w:szCs w:val="20"/>
-          <w:highlight w:val="yellow"/>
-        </w:rPr>
-      </w:pPr>
-      <w:r>
-        <w:rPr>
-          <w:rFonts w:ascii="Times New Roman" w:hAnsi="Times New Roman"/>
-          <w:i/>
-          <w:iCs/>
-          <w:szCs w:val="20"/>
-          <w:highlight w:val="yellow"/>
-        </w:rPr>
-        <w:t xml:space="preserve">What did you do? </w:t>
+          <w:szCs w:val="20"/>
+        </w:rPr>
+      </w:pPr>
+      <w:proofErr w:type="spellStart"/>
+      <w:r>
+        <w:rPr>
+          <w:rFonts w:ascii="TimesNewRomanPSMT" w:hAnsi="TimesNewRomanPSMT"/>
+          <w:color w:val="000000"/>
+          <w:sz w:val="24"/>
+          <w:szCs w:val="24"/>
+        </w:rPr>
+        <w:t>CrossStudio</w:t>
+      </w:r>
+      <w:proofErr w:type="spellEnd"/>
+      <w:r>
+        <w:rPr>
+          <w:rFonts w:ascii="TimesNewRomanPSMT" w:hAnsi="TimesNewRomanPSMT"/>
+          <w:color w:val="000000"/>
+          <w:sz w:val="24"/>
+          <w:szCs w:val="24"/>
+        </w:rPr>
+        <w:t xml:space="preserve"> for MSP430</w:t>
       </w:r>
     </w:p>
     <w:p>
@@ -580,7 +632,7 @@
         <w:pStyle w:val="ListParagraph"/>
         <w:numPr>
           <w:ilvl w:val="0"/>
-          <w:numId w:val="6"/>
+          <w:numId w:val="12"/>
         </w:numPr>
         <w:autoSpaceDE w:val="0"/>
         <w:autoSpaceDN w:val="0"/>
@@ -589,20 +641,17 @@
         <w:rPr>
           <w:rFonts w:ascii="Times New Roman" w:hAnsi="Times New Roman"/>
           <w:i/>
-          <w:iCs/>
-          <w:szCs w:val="20"/>
-          <w:highlight w:val="yellow"/>
-        </w:rPr>
-      </w:pPr>
-      <w:r>
-        <w:rPr>
-          <w:rFonts w:ascii="Times New Roman" w:hAnsi="Times New Roman"/>
-          <w:i/>
-          <w:iCs/>
-          <w:szCs w:val="20"/>
-          <w:highlight w:val="yellow"/>
-        </w:rPr>
-        <w:t>Why did you do it?</w:t>
+          <w:szCs w:val="20"/>
+        </w:rPr>
+      </w:pPr>
+      <w:r>
+        <w:rPr>
+          <w:rFonts w:ascii="TimesNewRomanPSMT" w:hAnsi="TimesNewRomanPSMT"/>
+          <w:color w:val="000000"/>
+          <w:sz w:val="24"/>
+          <w:szCs w:val="24"/>
+        </w:rPr>
+        <w:t>TI MSP-EXP430F5438 Experimenter Board</w:t>
       </w:r>
     </w:p>
     <w:p>
@@ -610,7 +659,7 @@
         <w:pStyle w:val="ListParagraph"/>
         <w:numPr>
           <w:ilvl w:val="0"/>
-          <w:numId w:val="6"/>
+          <w:numId w:val="12"/>
         </w:numPr>
         <w:autoSpaceDE w:val="0"/>
         <w:autoSpaceDN w:val="0"/>
@@ -619,20 +668,17 @@
         <w:rPr>
           <w:rFonts w:ascii="Times New Roman" w:hAnsi="Times New Roman"/>
           <w:i/>
-          <w:iCs/>
-          <w:szCs w:val="20"/>
-          <w:highlight w:val="yellow"/>
-        </w:rPr>
-      </w:pPr>
-      <w:r>
-        <w:rPr>
-          <w:rFonts w:ascii="Times New Roman" w:hAnsi="Times New Roman"/>
-          <w:i/>
-          <w:iCs/>
-          <w:szCs w:val="20"/>
-          <w:highlight w:val="yellow"/>
-        </w:rPr>
-        <w:t xml:space="preserve">What portion of the course this lab is addressing? </w:t>
+          <w:szCs w:val="20"/>
+        </w:rPr>
+      </w:pPr>
+      <w:r>
+        <w:rPr>
+          <w:rFonts w:ascii="TimesNewRomanPSMT" w:hAnsi="TimesNewRomanPSMT"/>
+          <w:color w:val="000000"/>
+          <w:sz w:val="24"/>
+          <w:szCs w:val="24"/>
+        </w:rPr>
+        <w:t>Oscilloscope</w:t>
       </w:r>
     </w:p>
     <w:p>
@@ -644,7 +690,27 @@
         </w:numPr>
       </w:pPr>
       <w:r>
-        <w:t>Equipment</w:t>
+        <w:t>Procedure</w:t>
+      </w:r>
+    </w:p>
+    <w:p>
+      <w:r>
+        <w:t xml:space="preserve">Using SMCLK </w:t>
+      </w:r>
+      <w:r>
+        <w:t>set to 16 MHz (in the same manner as in the past three labs) as an input to the ADC12_A</w:t>
+      </w:r>
+      <w:r>
+        <w:t>. The ADC is then used to measure the internal temperature sensor located on the MSP silicon dye.</w:t>
+      </w:r>
+      <w:r>
+        <w:t xml:space="preserve"> </w:t>
+      </w:r>
+      <w:r>
+        <w:t>To accomplish this t</w:t>
+      </w:r>
+      <w:r>
+        <w:t xml:space="preserve">he control registers for the ADC_12 were set as follows. </w:t>
       </w:r>
     </w:p>
     <w:p>
@@ -652,27 +718,19 @@
         <w:pStyle w:val="ListParagraph"/>
         <w:numPr>
           <w:ilvl w:val="0"/>
-          <w:numId w:val="5"/>
+          <w:numId w:val="14"/>
         </w:numPr>
-        <w:autoSpaceDE w:val="0"/>
-        <w:autoSpaceDN w:val="0"/>
-        <w:adjustRightInd w:val="0"/>
-        <w:spacing w:after="0" w:line="240" w:lineRule="auto"/>
-        <w:rPr>
-          <w:rFonts w:ascii="Times New Roman" w:hAnsi="Times New Roman"/>
-          <w:i/>
-          <w:szCs w:val="20"/>
-          <w:highlight w:val="yellow"/>
-        </w:rPr>
-      </w:pPr>
-      <w:r>
-        <w:rPr>
-          <w:rFonts w:ascii="Times New Roman" w:hAnsi="Times New Roman"/>
-          <w:i/>
-          <w:szCs w:val="20"/>
-          <w:highlight w:val="yellow"/>
-        </w:rPr>
-        <w:t>hardware</w:t>
+      </w:pPr>
+      <w:r>
+        <w:t xml:space="preserve">REFCTL0: Enable the reference </w:t>
+      </w:r>
+      <w:proofErr w:type="spellStart"/>
+      <w:r>
+        <w:t>modual</w:t>
+      </w:r>
+      <w:proofErr w:type="spellEnd"/>
+      <w:r>
+        <w:t xml:space="preserve"> and make that reference available externally to the ADC</w:t>
       </w:r>
     </w:p>
     <w:p>
@@ -680,27 +738,11 @@
         <w:pStyle w:val="ListParagraph"/>
         <w:numPr>
           <w:ilvl w:val="0"/>
-          <w:numId w:val="5"/>
+          <w:numId w:val="14"/>
         </w:numPr>
-        <w:autoSpaceDE w:val="0"/>
-        <w:autoSpaceDN w:val="0"/>
-        <w:adjustRightInd w:val="0"/>
-        <w:spacing w:after="0" w:line="240" w:lineRule="auto"/>
-        <w:rPr>
-          <w:rFonts w:ascii="Times New Roman" w:hAnsi="Times New Roman"/>
-          <w:i/>
-          <w:szCs w:val="20"/>
-          <w:highlight w:val="yellow"/>
-        </w:rPr>
-      </w:pPr>
-      <w:r>
-        <w:rPr>
-          <w:rFonts w:ascii="Times New Roman" w:hAnsi="Times New Roman"/>
-          <w:i/>
-          <w:szCs w:val="20"/>
-          <w:highlight w:val="yellow"/>
-        </w:rPr>
-        <w:t>software</w:t>
+      </w:pPr>
+      <w:r>
+        <w:t>ADCCTL0: Turn on the ADC, enable multiple sample conversion, set sample hold time to be sufficient for the temp sensors sample time (greater than 30 us).</w:t>
       </w:r>
     </w:p>
     <w:p>
@@ -708,52 +750,42 @@
         <w:pStyle w:val="ListParagraph"/>
         <w:numPr>
           <w:ilvl w:val="0"/>
-          <w:numId w:val="5"/>
+          <w:numId w:val="14"/>
         </w:numPr>
-        <w:autoSpaceDE w:val="0"/>
-        <w:autoSpaceDN w:val="0"/>
-        <w:adjustRightInd w:val="0"/>
-        <w:spacing w:after="0" w:line="240" w:lineRule="auto"/>
-        <w:rPr>
-          <w:rFonts w:ascii="Times New Roman" w:hAnsi="Times New Roman"/>
-          <w:i/>
-          <w:szCs w:val="20"/>
-          <w:highlight w:val="yellow"/>
-        </w:rPr>
-      </w:pPr>
-      <w:r>
-        <w:rPr>
-          <w:rFonts w:ascii="Times New Roman" w:hAnsi="Times New Roman"/>
-          <w:i/>
-          <w:szCs w:val="20"/>
-          <w:highlight w:val="yellow"/>
-        </w:rPr>
-        <w:t>equipment</w:t>
-      </w:r>
-    </w:p>
-    <w:p>
-      <w:pPr>
-        <w:autoSpaceDE w:val="0"/>
-        <w:autoSpaceDN w:val="0"/>
-        <w:adjustRightInd w:val="0"/>
-        <w:spacing w:after="0" w:line="240" w:lineRule="auto"/>
-        <w:rPr>
-          <w:rFonts w:ascii="Times New Roman" w:hAnsi="Times New Roman"/>
-          <w:i/>
-          <w:szCs w:val="20"/>
-        </w:rPr>
-      </w:pPr>
-    </w:p>
-    <w:p>
-      <w:pPr>
-        <w:pStyle w:val="Heading1"/>
+      </w:pPr>
+      <w:r>
+        <w:t>ADCCTL1: Set sample hold time to pulse mode, select SMCLK as an input, set the conversion sequence mode to “sequence of channels”.</w:t>
+      </w:r>
+    </w:p>
+    <w:p>
+      <w:pPr>
+        <w:pStyle w:val="ListParagraph"/>
         <w:numPr>
           <w:ilvl w:val="0"/>
-          <w:numId w:val="10"/>
+          <w:numId w:val="14"/>
         </w:numPr>
       </w:pPr>
       <w:r>
-        <w:t>Procedure</w:t>
+        <w:t xml:space="preserve">ADC12MCTLx: </w:t>
+      </w:r>
+      <w:r>
+        <w:t xml:space="preserve">selecting the input for the ADC measurement as the internal temp sensor, set the reference voltage to </w:t>
+      </w:r>
+      <w:proofErr w:type="spellStart"/>
+      <w:r>
+        <w:t>Vref</w:t>
+      </w:r>
+      <w:proofErr w:type="spellEnd"/>
+      <w:r>
+        <w:t xml:space="preserve">+ and </w:t>
+      </w:r>
+      <w:proofErr w:type="spellStart"/>
+      <w:r>
+        <w:t>Vref</w:t>
+      </w:r>
+      <w:proofErr w:type="spellEnd"/>
+      <w:r>
+        <w:t xml:space="preserve">-, and for ADC12MCTL7 setting the end of sequence bit. </w:t>
       </w:r>
       <w:bookmarkStart w:id="0" w:name="_GoBack"/>
       <w:bookmarkEnd w:id="0"/>
@@ -871,11 +903,16 @@
     <w:p>
       <w:pPr>
         <w:pStyle w:val="Heading1"/>
-      </w:pPr>
-      <w:r>
-        <w:t>4. Results</w:t>
-      </w:r>
-    </w:p>
+        <w:numPr>
+          <w:ilvl w:val="0"/>
+          <w:numId w:val="10"/>
+        </w:numPr>
+      </w:pPr>
+      <w:r>
+        <w:t>Results</w:t>
+      </w:r>
+    </w:p>
+    <w:p/>
     <w:p>
       <w:pPr>
         <w:pStyle w:val="ListParagraph"/>
@@ -1153,80 +1190,354 @@
         <w:pStyle w:val="Heading1"/>
       </w:pPr>
       <w:r>
+        <w:lastRenderedPageBreak/>
         <w:t>7. Attachments</w:t>
       </w:r>
     </w:p>
     <w:p>
       <w:pPr>
-        <w:pStyle w:val="ListParagraph"/>
-        <w:numPr>
-          <w:ilvl w:val="0"/>
-          <w:numId w:val="7"/>
-        </w:numPr>
-        <w:autoSpaceDE w:val="0"/>
-        <w:autoSpaceDN w:val="0"/>
-        <w:adjustRightInd w:val="0"/>
-        <w:spacing w:after="0" w:line="240" w:lineRule="auto"/>
-        <w:rPr>
-          <w:rFonts w:ascii="Times New Roman" w:hAnsi="Times New Roman"/>
-          <w:i/>
-          <w:iCs/>
-          <w:szCs w:val="20"/>
-          <w:highlight w:val="yellow"/>
-        </w:rPr>
-      </w:pPr>
-      <w:r>
-        <w:rPr>
-          <w:rFonts w:ascii="Times New Roman" w:eastAsia="OpenSymbol" w:hAnsi="Times New Roman"/>
-          <w:sz w:val="20"/>
-          <w:szCs w:val="18"/>
-        </w:rPr>
+        <w:keepNext/>
+      </w:pPr>
+      <w:r>
+        <w:rPr>
+          <w:noProof/>
+        </w:rPr>
+        <w:drawing>
+          <wp:inline distT="0" distB="0" distL="0" distR="0" wp14:anchorId="26357286" wp14:editId="7C510137">
+            <wp:extent cx="5943600" cy="3635375"/>
+            <wp:effectExtent l="0" t="0" r="0" b="3175"/>
+            <wp:docPr id="2" name="Picture 2"/>
+            <wp:cNvGraphicFramePr>
+              <a:graphicFrameLocks xmlns:a="http://schemas.openxmlformats.org/drawingml/2006/main" noChangeAspect="1"/>
+            </wp:cNvGraphicFramePr>
+            <a:graphic xmlns:a="http://schemas.openxmlformats.org/drawingml/2006/main">
+              <a:graphicData uri="http://schemas.openxmlformats.org/drawingml/2006/picture">
+                <pic:pic xmlns:pic="http://schemas.openxmlformats.org/drawingml/2006/picture">
+                  <pic:nvPicPr>
+                    <pic:cNvPr id="1" name=""/>
+                    <pic:cNvPicPr/>
+                  </pic:nvPicPr>
+                  <pic:blipFill>
+                    <a:blip r:embed="rId7"/>
+                    <a:stretch>
+                      <a:fillRect/>
+                    </a:stretch>
+                  </pic:blipFill>
+                  <pic:spPr>
+                    <a:xfrm>
+                      <a:off x="0" y="0"/>
+                      <a:ext cx="5943600" cy="3635375"/>
+                    </a:xfrm>
+                    <a:prstGeom prst="rect">
+                      <a:avLst/>
+                    </a:prstGeom>
+                  </pic:spPr>
+                </pic:pic>
+              </a:graphicData>
+            </a:graphic>
+          </wp:inline>
+        </w:drawing>
+      </w:r>
+    </w:p>
+    <w:p>
+      <w:pPr>
+        <w:pStyle w:val="Caption"/>
+      </w:pPr>
+      <w:r>
+        <w:t xml:space="preserve">Figure </w:t>
+      </w:r>
+      <w:fldSimple w:instr=" SEQ Figure \* ARABIC ">
+        <w:r>
+          <w:rPr>
+            <w:noProof/>
+          </w:rPr>
+          <w:t>1</w:t>
+        </w:r>
+      </w:fldSimple>
+      <w:r>
+        <w:t xml:space="preserve">: SMCLK set to 16 </w:t>
+      </w:r>
+      <w:proofErr w:type="spellStart"/>
+      <w:r>
+        <w:t>MHz.</w:t>
+      </w:r>
+      <w:proofErr w:type="spellEnd"/>
+    </w:p>
+    <w:p>
+      <w:pPr>
+        <w:keepNext/>
+      </w:pPr>
+      <w:r>
+        <w:rPr>
+          <w:noProof/>
+        </w:rPr>
+        <w:drawing>
+          <wp:inline distT="0" distB="0" distL="0" distR="0" wp14:anchorId="25032642" wp14:editId="1B2896F6">
+            <wp:extent cx="5943600" cy="2073275"/>
+            <wp:effectExtent l="0" t="0" r="0" b="3175"/>
+            <wp:docPr id="3" name="Picture 3"/>
+            <wp:cNvGraphicFramePr>
+              <a:graphicFrameLocks xmlns:a="http://schemas.openxmlformats.org/drawingml/2006/main" noChangeAspect="1"/>
+            </wp:cNvGraphicFramePr>
+            <a:graphic xmlns:a="http://schemas.openxmlformats.org/drawingml/2006/main">
+              <a:graphicData uri="http://schemas.openxmlformats.org/drawingml/2006/picture">
+                <pic:pic xmlns:pic="http://schemas.openxmlformats.org/drawingml/2006/picture">
+                  <pic:nvPicPr>
+                    <pic:cNvPr id="1" name=""/>
+                    <pic:cNvPicPr/>
+                  </pic:nvPicPr>
+                  <pic:blipFill>
+                    <a:blip r:embed="rId8"/>
+                    <a:stretch>
+                      <a:fillRect/>
+                    </a:stretch>
+                  </pic:blipFill>
+                  <pic:spPr>
+                    <a:xfrm>
+                      <a:off x="0" y="0"/>
+                      <a:ext cx="5943600" cy="2073275"/>
+                    </a:xfrm>
+                    <a:prstGeom prst="rect">
+                      <a:avLst/>
+                    </a:prstGeom>
+                  </pic:spPr>
+                </pic:pic>
+              </a:graphicData>
+            </a:graphic>
+          </wp:inline>
+        </w:drawing>
+      </w:r>
+    </w:p>
+    <w:p>
+      <w:pPr>
+        <w:pStyle w:val="Caption"/>
+      </w:pPr>
+      <w:r>
+        <w:t xml:space="preserve">Figure </w:t>
+      </w:r>
+      <w:fldSimple w:instr=" SEQ Figure \* ARABIC ">
+        <w:r>
+          <w:rPr>
+            <w:noProof/>
+          </w:rPr>
+          <w:t>2</w:t>
+        </w:r>
+      </w:fldSimple>
+      <w:r>
+        <w:t xml:space="preserve">: Pin setup for SMCLK breakout, Port 2 IR, SW LED toggle, </w:t>
+      </w:r>
+      <w:proofErr w:type="spellStart"/>
+      <w:r>
+        <w:t>Vreff</w:t>
+      </w:r>
+      <w:proofErr w:type="spellEnd"/>
+      <w:r>
+        <w:t xml:space="preserve"> Breakout</w:t>
+      </w:r>
+    </w:p>
+    <w:p>
+      <w:pPr>
+        <w:keepNext/>
+      </w:pPr>
+      <w:r>
+        <w:rPr>
+          <w:noProof/>
+        </w:rPr>
+        <w:lastRenderedPageBreak/>
+        <w:drawing>
+          <wp:inline distT="0" distB="0" distL="0" distR="0" wp14:anchorId="5DDEA6B9" wp14:editId="35EAAF11">
+            <wp:extent cx="5943600" cy="3200400"/>
+            <wp:effectExtent l="0" t="0" r="0" b="0"/>
+            <wp:docPr id="7" name="Picture 7"/>
+            <wp:cNvGraphicFramePr>
+              <a:graphicFrameLocks xmlns:a="http://schemas.openxmlformats.org/drawingml/2006/main" noChangeAspect="1"/>
+            </wp:cNvGraphicFramePr>
+            <a:graphic xmlns:a="http://schemas.openxmlformats.org/drawingml/2006/main">
+              <a:graphicData uri="http://schemas.openxmlformats.org/drawingml/2006/picture">
+                <pic:pic xmlns:pic="http://schemas.openxmlformats.org/drawingml/2006/picture">
+                  <pic:nvPicPr>
+                    <pic:cNvPr id="1" name=""/>
+                    <pic:cNvPicPr/>
+                  </pic:nvPicPr>
+                  <pic:blipFill>
+                    <a:blip r:embed="rId9"/>
+                    <a:stretch>
+                      <a:fillRect/>
+                    </a:stretch>
+                  </pic:blipFill>
+                  <pic:spPr>
+                    <a:xfrm>
+                      <a:off x="0" y="0"/>
+                      <a:ext cx="5943600" cy="3200400"/>
+                    </a:xfrm>
+                    <a:prstGeom prst="rect">
+                      <a:avLst/>
+                    </a:prstGeom>
+                  </pic:spPr>
+                </pic:pic>
+              </a:graphicData>
+            </a:graphic>
+          </wp:inline>
+        </w:drawing>
+      </w:r>
+    </w:p>
+    <w:p>
+      <w:pPr>
+        <w:pStyle w:val="Caption"/>
+      </w:pPr>
+      <w:r>
+        <w:t xml:space="preserve">Figure </w:t>
+      </w:r>
+      <w:fldSimple w:instr=" SEQ Figure \* ARABIC ">
+        <w:r>
+          <w:rPr>
+            <w:noProof/>
+          </w:rPr>
+          <w:t>3</w:t>
+        </w:r>
+      </w:fldSimple>
+      <w:r>
+        <w:t>: Setup ADC_12 and enter main</w:t>
+      </w:r>
+      <w:r>
+        <w:t xml:space="preserve"> LPM0</w:t>
+      </w:r>
+      <w:r>
         <w:t xml:space="preserve"> </w:t>
       </w:r>
-      <w:r>
-        <w:rPr>
-          <w:rFonts w:ascii="Times New Roman" w:eastAsia="OpenSymbol" w:hAnsi="Times New Roman"/>
-          <w:i/>
-          <w:sz w:val="20"/>
-          <w:szCs w:val="18"/>
-          <w:highlight w:val="yellow"/>
-        </w:rPr>
-        <w:t>Additional o</w:t>
-      </w:r>
-      <w:r>
-        <w:rPr>
-          <w:rFonts w:ascii="Times New Roman" w:hAnsi="Times New Roman"/>
-          <w:i/>
-          <w:iCs/>
-          <w:szCs w:val="20"/>
-          <w:highlight w:val="yellow"/>
-        </w:rPr>
-        <w:t xml:space="preserve">scilloscope printouts, </w:t>
-      </w:r>
-      <w:r>
-        <w:rPr>
-          <w:rFonts w:ascii="Times New Roman" w:hAnsi="Times New Roman"/>
-          <w:i/>
-          <w:iCs/>
-          <w:szCs w:val="20"/>
-          <w:highlight w:val="yellow"/>
-        </w:rPr>
-        <w:t xml:space="preserve">code, </w:t>
-      </w:r>
-      <w:r>
-        <w:rPr>
-          <w:rFonts w:ascii="Times New Roman" w:hAnsi="Times New Roman"/>
-          <w:i/>
-          <w:iCs/>
-          <w:szCs w:val="20"/>
-          <w:highlight w:val="yellow"/>
-        </w:rPr>
-        <w:t>etc.</w:t>
+    </w:p>
+    <w:p>
+      <w:pPr>
+        <w:keepNext/>
+      </w:pPr>
+      <w:r>
+        <w:rPr>
+          <w:noProof/>
+        </w:rPr>
+        <w:lastRenderedPageBreak/>
+        <w:drawing>
+          <wp:inline distT="0" distB="0" distL="0" distR="0" wp14:anchorId="0300B768" wp14:editId="11D089C3">
+            <wp:extent cx="5943600" cy="4817745"/>
+            <wp:effectExtent l="0" t="0" r="0" b="1905"/>
+            <wp:docPr id="5" name="Picture 5"/>
+            <wp:cNvGraphicFramePr>
+              <a:graphicFrameLocks xmlns:a="http://schemas.openxmlformats.org/drawingml/2006/main" noChangeAspect="1"/>
+            </wp:cNvGraphicFramePr>
+            <a:graphic xmlns:a="http://schemas.openxmlformats.org/drawingml/2006/main">
+              <a:graphicData uri="http://schemas.openxmlformats.org/drawingml/2006/picture">
+                <pic:pic xmlns:pic="http://schemas.openxmlformats.org/drawingml/2006/picture">
+                  <pic:nvPicPr>
+                    <pic:cNvPr id="1" name=""/>
+                    <pic:cNvPicPr/>
+                  </pic:nvPicPr>
+                  <pic:blipFill>
+                    <a:blip r:embed="rId10"/>
+                    <a:stretch>
+                      <a:fillRect/>
+                    </a:stretch>
+                  </pic:blipFill>
+                  <pic:spPr>
+                    <a:xfrm>
+                      <a:off x="0" y="0"/>
+                      <a:ext cx="5943600" cy="4817745"/>
+                    </a:xfrm>
+                    <a:prstGeom prst="rect">
+                      <a:avLst/>
+                    </a:prstGeom>
+                  </pic:spPr>
+                </pic:pic>
+              </a:graphicData>
+            </a:graphic>
+          </wp:inline>
+        </w:drawing>
+      </w:r>
+    </w:p>
+    <w:p>
+      <w:pPr>
+        <w:pStyle w:val="Caption"/>
+      </w:pPr>
+      <w:r>
+        <w:t xml:space="preserve">Figure </w:t>
+      </w:r>
+      <w:fldSimple w:instr=" SEQ Figure \* ARABIC ">
+        <w:r>
+          <w:rPr>
+            <w:noProof/>
+          </w:rPr>
+          <w:t>4</w:t>
+        </w:r>
+      </w:fldSimple>
+      <w:r>
+        <w:t>: Port 2 interrupt service routine.</w:t>
+      </w:r>
+    </w:p>
+    <w:p>
+      <w:pPr>
+        <w:keepNext/>
+      </w:pPr>
+      <w:r>
+        <w:rPr>
+          <w:noProof/>
+        </w:rPr>
+        <w:drawing>
+          <wp:inline distT="0" distB="0" distL="0" distR="0" wp14:anchorId="7DDD2E03" wp14:editId="45259A8E">
+            <wp:extent cx="5943600" cy="2604135"/>
+            <wp:effectExtent l="0" t="0" r="0" b="5715"/>
+            <wp:docPr id="6" name="Picture 6"/>
+            <wp:cNvGraphicFramePr>
+              <a:graphicFrameLocks xmlns:a="http://schemas.openxmlformats.org/drawingml/2006/main" noChangeAspect="1"/>
+            </wp:cNvGraphicFramePr>
+            <a:graphic xmlns:a="http://schemas.openxmlformats.org/drawingml/2006/main">
+              <a:graphicData uri="http://schemas.openxmlformats.org/drawingml/2006/picture">
+                <pic:pic xmlns:pic="http://schemas.openxmlformats.org/drawingml/2006/picture">
+                  <pic:nvPicPr>
+                    <pic:cNvPr id="1" name=""/>
+                    <pic:cNvPicPr/>
+                  </pic:nvPicPr>
+                  <pic:blipFill>
+                    <a:blip r:embed="rId11"/>
+                    <a:stretch>
+                      <a:fillRect/>
+                    </a:stretch>
+                  </pic:blipFill>
+                  <pic:spPr>
+                    <a:xfrm>
+                      <a:off x="0" y="0"/>
+                      <a:ext cx="5943600" cy="2604135"/>
+                    </a:xfrm>
+                    <a:prstGeom prst="rect">
+                      <a:avLst/>
+                    </a:prstGeom>
+                  </pic:spPr>
+                </pic:pic>
+              </a:graphicData>
+            </a:graphic>
+          </wp:inline>
+        </w:drawing>
+      </w:r>
+    </w:p>
+    <w:p>
+      <w:pPr>
+        <w:pStyle w:val="Caption"/>
+      </w:pPr>
+      <w:r>
+        <w:t xml:space="preserve">Figure </w:t>
+      </w:r>
+      <w:fldSimple w:instr=" SEQ Figure \* ARABIC ">
+        <w:r>
+          <w:rPr>
+            <w:noProof/>
+          </w:rPr>
+          <w:t>5</w:t>
+        </w:r>
+      </w:fldSimple>
+      <w:r>
+        <w:t>: ADC_12 interrupt.</w:t>
       </w:r>
     </w:p>
     <w:sectPr>
-      <w:headerReference w:type="default" r:id="rId7"/>
-      <w:footerReference w:type="default" r:id="rId8"/>
+      <w:headerReference w:type="default" r:id="rId12"/>
+      <w:footerReference w:type="default" r:id="rId13"/>
       <w:pgSz w:w="12240" w:h="15840"/>
       <w:pgMar w:top="1440" w:right="1440" w:bottom="1440" w:left="1440" w:header="720" w:footer="720" w:gutter="0"/>
       <w:pgNumType w:start="0"/>
@@ -1270,34 +1581,14 @@
       <w:pStyle w:val="Footer"/>
     </w:pPr>
     <w:r>
-      <w:t>EE</w:t>
-    </w:r>
-    <w:r>
-      <w:t>444</w:t>
-    </w:r>
-    <w:r>
-      <w:t xml:space="preserve"> </w:t>
-    </w:r>
-    <w:r>
-      <w:t xml:space="preserve">(or EE645) </w:t>
-    </w:r>
-    <w:r>
-      <w:t>201</w:t>
-    </w:r>
-    <w:r>
-      <w:t>7</w:t>
+      <w:t>EE444 (or EE645) 2017</w:t>
     </w:r>
     <w:r>
       <w:tab/>
     </w:r>
     <w:r>
       <w:tab/>
-    </w:r>
-    <w:r>
-      <w:t>&lt;&lt;AUTHOR’s NAME</w:t>
-    </w:r>
-    <w:r>
-      <w:t>&gt;&gt;</w:t>
+      <w:t>&lt;&lt;AUTHOR’s NAME&gt;&gt;</w:t>
     </w:r>
   </w:p>
 </w:ftr>
@@ -1348,7 +1639,7 @@
       <w:rPr>
         <w:noProof/>
       </w:rPr>
-      <w:t>1</w:t>
+      <w:t>2</w:t>
     </w:r>
     <w:r>
       <w:rPr>
@@ -1481,6 +1772,119 @@
     </w:lvl>
   </w:abstractNum>
   <w:abstractNum w:abstractNumId="1" w15:restartNumberingAfterBreak="0">
+    <w:nsid w:val="13BF48BB"/>
+    <w:multiLevelType w:val="hybridMultilevel"/>
+    <w:tmpl w:val="DFDC79CE"/>
+    <w:lvl w:ilvl="0" w:tplc="04090001">
+      <w:start w:val="1"/>
+      <w:numFmt w:val="bullet"/>
+      <w:lvlText w:val=""/>
+      <w:lvlJc w:val="left"/>
+      <w:pPr>
+        <w:ind w:left="720" w:hanging="360"/>
+      </w:pPr>
+      <w:rPr>
+        <w:rFonts w:ascii="Symbol" w:hAnsi="Symbol" w:hint="default"/>
+      </w:rPr>
+    </w:lvl>
+    <w:lvl w:ilvl="1" w:tplc="04090003" w:tentative="1">
+      <w:start w:val="1"/>
+      <w:numFmt w:val="bullet"/>
+      <w:lvlText w:val="o"/>
+      <w:lvlJc w:val="left"/>
+      <w:pPr>
+        <w:ind w:left="1440" w:hanging="360"/>
+      </w:pPr>
+      <w:rPr>
+        <w:rFonts w:ascii="Courier New" w:hAnsi="Courier New" w:cs="Courier New" w:hint="default"/>
+      </w:rPr>
+    </w:lvl>
+    <w:lvl w:ilvl="2" w:tplc="04090005" w:tentative="1">
+      <w:start w:val="1"/>
+      <w:numFmt w:val="bullet"/>
+      <w:lvlText w:val=""/>
+      <w:lvlJc w:val="left"/>
+      <w:pPr>
+        <w:ind w:left="2160" w:hanging="360"/>
+      </w:pPr>
+      <w:rPr>
+        <w:rFonts w:ascii="Wingdings" w:hAnsi="Wingdings" w:hint="default"/>
+      </w:rPr>
+    </w:lvl>
+    <w:lvl w:ilvl="3" w:tplc="04090001" w:tentative="1">
+      <w:start w:val="1"/>
+      <w:numFmt w:val="bullet"/>
+      <w:lvlText w:val=""/>
+      <w:lvlJc w:val="left"/>
+      <w:pPr>
+        <w:ind w:left="2880" w:hanging="360"/>
+      </w:pPr>
+      <w:rPr>
+        <w:rFonts w:ascii="Symbol" w:hAnsi="Symbol" w:hint="default"/>
+      </w:rPr>
+    </w:lvl>
+    <w:lvl w:ilvl="4" w:tplc="04090003" w:tentative="1">
+      <w:start w:val="1"/>
+      <w:numFmt w:val="bullet"/>
+      <w:lvlText w:val="o"/>
+      <w:lvlJc w:val="left"/>
+      <w:pPr>
+        <w:ind w:left="3600" w:hanging="360"/>
+      </w:pPr>
+      <w:rPr>
+        <w:rFonts w:ascii="Courier New" w:hAnsi="Courier New" w:cs="Courier New" w:hint="default"/>
+      </w:rPr>
+    </w:lvl>
+    <w:lvl w:ilvl="5" w:tplc="04090005" w:tentative="1">
+      <w:start w:val="1"/>
+      <w:numFmt w:val="bullet"/>
+      <w:lvlText w:val=""/>
+      <w:lvlJc w:val="left"/>
+      <w:pPr>
+        <w:ind w:left="4320" w:hanging="360"/>
+      </w:pPr>
+      <w:rPr>
+        <w:rFonts w:ascii="Wingdings" w:hAnsi="Wingdings" w:hint="default"/>
+      </w:rPr>
+    </w:lvl>
+    <w:lvl w:ilvl="6" w:tplc="04090001" w:tentative="1">
+      <w:start w:val="1"/>
+      <w:numFmt w:val="bullet"/>
+      <w:lvlText w:val=""/>
+      <w:lvlJc w:val="left"/>
+      <w:pPr>
+        <w:ind w:left="5040" w:hanging="360"/>
+      </w:pPr>
+      <w:rPr>
+        <w:rFonts w:ascii="Symbol" w:hAnsi="Symbol" w:hint="default"/>
+      </w:rPr>
+    </w:lvl>
+    <w:lvl w:ilvl="7" w:tplc="04090003" w:tentative="1">
+      <w:start w:val="1"/>
+      <w:numFmt w:val="bullet"/>
+      <w:lvlText w:val="o"/>
+      <w:lvlJc w:val="left"/>
+      <w:pPr>
+        <w:ind w:left="5760" w:hanging="360"/>
+      </w:pPr>
+      <w:rPr>
+        <w:rFonts w:ascii="Courier New" w:hAnsi="Courier New" w:cs="Courier New" w:hint="default"/>
+      </w:rPr>
+    </w:lvl>
+    <w:lvl w:ilvl="8" w:tplc="04090005" w:tentative="1">
+      <w:start w:val="1"/>
+      <w:numFmt w:val="bullet"/>
+      <w:lvlText w:val=""/>
+      <w:lvlJc w:val="left"/>
+      <w:pPr>
+        <w:ind w:left="6480" w:hanging="360"/>
+      </w:pPr>
+      <w:rPr>
+        <w:rFonts w:ascii="Wingdings" w:hAnsi="Wingdings" w:hint="default"/>
+      </w:rPr>
+    </w:lvl>
+  </w:abstractNum>
+  <w:abstractNum w:abstractNumId="2" w15:restartNumberingAfterBreak="0">
     <w:nsid w:val="1F9D0836"/>
     <w:multiLevelType w:val="hybridMultilevel"/>
     <w:tmpl w:val="0FE64206"/>
@@ -1592,7 +1996,7 @@
       </w:rPr>
     </w:lvl>
   </w:abstractNum>
-  <w:abstractNum w:abstractNumId="2" w15:restartNumberingAfterBreak="0">
+  <w:abstractNum w:abstractNumId="3" w15:restartNumberingAfterBreak="0">
     <w:nsid w:val="1FD13B3D"/>
     <w:multiLevelType w:val="hybridMultilevel"/>
     <w:tmpl w:val="954CEDA2"/>
@@ -1705,7 +2109,7 @@
       </w:rPr>
     </w:lvl>
   </w:abstractNum>
-  <w:abstractNum w:abstractNumId="3" w15:restartNumberingAfterBreak="0">
+  <w:abstractNum w:abstractNumId="4" w15:restartNumberingAfterBreak="0">
     <w:nsid w:val="347F17F7"/>
     <w:multiLevelType w:val="hybridMultilevel"/>
     <w:tmpl w:val="2B2A56FE"/>
@@ -1818,7 +2222,7 @@
       </w:rPr>
     </w:lvl>
   </w:abstractNum>
-  <w:abstractNum w:abstractNumId="4" w15:restartNumberingAfterBreak="0">
+  <w:abstractNum w:abstractNumId="5" w15:restartNumberingAfterBreak="0">
     <w:nsid w:val="3EA87768"/>
     <w:multiLevelType w:val="hybridMultilevel"/>
     <w:tmpl w:val="66ECF51E"/>
@@ -1931,7 +2335,7 @@
       </w:rPr>
     </w:lvl>
   </w:abstractNum>
-  <w:abstractNum w:abstractNumId="5" w15:restartNumberingAfterBreak="0">
+  <w:abstractNum w:abstractNumId="6" w15:restartNumberingAfterBreak="0">
     <w:nsid w:val="48135547"/>
     <w:multiLevelType w:val="hybridMultilevel"/>
     <w:tmpl w:val="B3F06C8C"/>
@@ -2044,7 +2448,7 @@
       </w:rPr>
     </w:lvl>
   </w:abstractNum>
-  <w:abstractNum w:abstractNumId="6" w15:restartNumberingAfterBreak="0">
+  <w:abstractNum w:abstractNumId="7" w15:restartNumberingAfterBreak="0">
     <w:nsid w:val="4CE94623"/>
     <w:multiLevelType w:val="hybridMultilevel"/>
     <w:tmpl w:val="9E16185C"/>
@@ -2133,7 +2537,346 @@
       </w:pPr>
     </w:lvl>
   </w:abstractNum>
-  <w:abstractNum w:abstractNumId="7" w15:restartNumberingAfterBreak="0">
+  <w:abstractNum w:abstractNumId="8" w15:restartNumberingAfterBreak="0">
+    <w:nsid w:val="518C3658"/>
+    <w:multiLevelType w:val="hybridMultilevel"/>
+    <w:tmpl w:val="2F960320"/>
+    <w:lvl w:ilvl="0" w:tplc="04090001">
+      <w:start w:val="1"/>
+      <w:numFmt w:val="bullet"/>
+      <w:lvlText w:val=""/>
+      <w:lvlJc w:val="left"/>
+      <w:pPr>
+        <w:ind w:left="720" w:hanging="360"/>
+      </w:pPr>
+      <w:rPr>
+        <w:rFonts w:ascii="Symbol" w:hAnsi="Symbol" w:hint="default"/>
+      </w:rPr>
+    </w:lvl>
+    <w:lvl w:ilvl="1" w:tplc="04090003" w:tentative="1">
+      <w:start w:val="1"/>
+      <w:numFmt w:val="bullet"/>
+      <w:lvlText w:val="o"/>
+      <w:lvlJc w:val="left"/>
+      <w:pPr>
+        <w:ind w:left="1440" w:hanging="360"/>
+      </w:pPr>
+      <w:rPr>
+        <w:rFonts w:ascii="Courier New" w:hAnsi="Courier New" w:cs="Courier New" w:hint="default"/>
+      </w:rPr>
+    </w:lvl>
+    <w:lvl w:ilvl="2" w:tplc="04090005" w:tentative="1">
+      <w:start w:val="1"/>
+      <w:numFmt w:val="bullet"/>
+      <w:lvlText w:val=""/>
+      <w:lvlJc w:val="left"/>
+      <w:pPr>
+        <w:ind w:left="2160" w:hanging="360"/>
+      </w:pPr>
+      <w:rPr>
+        <w:rFonts w:ascii="Wingdings" w:hAnsi="Wingdings" w:hint="default"/>
+      </w:rPr>
+    </w:lvl>
+    <w:lvl w:ilvl="3" w:tplc="04090001" w:tentative="1">
+      <w:start w:val="1"/>
+      <w:numFmt w:val="bullet"/>
+      <w:lvlText w:val=""/>
+      <w:lvlJc w:val="left"/>
+      <w:pPr>
+        <w:ind w:left="2880" w:hanging="360"/>
+      </w:pPr>
+      <w:rPr>
+        <w:rFonts w:ascii="Symbol" w:hAnsi="Symbol" w:hint="default"/>
+      </w:rPr>
+    </w:lvl>
+    <w:lvl w:ilvl="4" w:tplc="04090003" w:tentative="1">
+      <w:start w:val="1"/>
+      <w:numFmt w:val="bullet"/>
+      <w:lvlText w:val="o"/>
+      <w:lvlJc w:val="left"/>
+      <w:pPr>
+        <w:ind w:left="3600" w:hanging="360"/>
+      </w:pPr>
+      <w:rPr>
+        <w:rFonts w:ascii="Courier New" w:hAnsi="Courier New" w:cs="Courier New" w:hint="default"/>
+      </w:rPr>
+    </w:lvl>
+    <w:lvl w:ilvl="5" w:tplc="04090005" w:tentative="1">
+      <w:start w:val="1"/>
+      <w:numFmt w:val="bullet"/>
+      <w:lvlText w:val=""/>
+      <w:lvlJc w:val="left"/>
+      <w:pPr>
+        <w:ind w:left="4320" w:hanging="360"/>
+      </w:pPr>
+      <w:rPr>
+        <w:rFonts w:ascii="Wingdings" w:hAnsi="Wingdings" w:hint="default"/>
+      </w:rPr>
+    </w:lvl>
+    <w:lvl w:ilvl="6" w:tplc="04090001" w:tentative="1">
+      <w:start w:val="1"/>
+      <w:numFmt w:val="bullet"/>
+      <w:lvlText w:val=""/>
+      <w:lvlJc w:val="left"/>
+      <w:pPr>
+        <w:ind w:left="5040" w:hanging="360"/>
+      </w:pPr>
+      <w:rPr>
+        <w:rFonts w:ascii="Symbol" w:hAnsi="Symbol" w:hint="default"/>
+      </w:rPr>
+    </w:lvl>
+    <w:lvl w:ilvl="7" w:tplc="04090003" w:tentative="1">
+      <w:start w:val="1"/>
+      <w:numFmt w:val="bullet"/>
+      <w:lvlText w:val="o"/>
+      <w:lvlJc w:val="left"/>
+      <w:pPr>
+        <w:ind w:left="5760" w:hanging="360"/>
+      </w:pPr>
+      <w:rPr>
+        <w:rFonts w:ascii="Courier New" w:hAnsi="Courier New" w:cs="Courier New" w:hint="default"/>
+      </w:rPr>
+    </w:lvl>
+    <w:lvl w:ilvl="8" w:tplc="04090005" w:tentative="1">
+      <w:start w:val="1"/>
+      <w:numFmt w:val="bullet"/>
+      <w:lvlText w:val=""/>
+      <w:lvlJc w:val="left"/>
+      <w:pPr>
+        <w:ind w:left="6480" w:hanging="360"/>
+      </w:pPr>
+      <w:rPr>
+        <w:rFonts w:ascii="Wingdings" w:hAnsi="Wingdings" w:hint="default"/>
+      </w:rPr>
+    </w:lvl>
+  </w:abstractNum>
+  <w:abstractNum w:abstractNumId="9" w15:restartNumberingAfterBreak="0">
+    <w:nsid w:val="5AEC4CD8"/>
+    <w:multiLevelType w:val="hybridMultilevel"/>
+    <w:tmpl w:val="91AAB152"/>
+    <w:lvl w:ilvl="0" w:tplc="04090001">
+      <w:start w:val="1"/>
+      <w:numFmt w:val="bullet"/>
+      <w:lvlText w:val=""/>
+      <w:lvlJc w:val="left"/>
+      <w:pPr>
+        <w:ind w:left="1440" w:hanging="360"/>
+      </w:pPr>
+      <w:rPr>
+        <w:rFonts w:ascii="Symbol" w:hAnsi="Symbol" w:hint="default"/>
+      </w:rPr>
+    </w:lvl>
+    <w:lvl w:ilvl="1" w:tplc="04090003" w:tentative="1">
+      <w:start w:val="1"/>
+      <w:numFmt w:val="bullet"/>
+      <w:lvlText w:val="o"/>
+      <w:lvlJc w:val="left"/>
+      <w:pPr>
+        <w:ind w:left="2160" w:hanging="360"/>
+      </w:pPr>
+      <w:rPr>
+        <w:rFonts w:ascii="Courier New" w:hAnsi="Courier New" w:cs="Courier New" w:hint="default"/>
+      </w:rPr>
+    </w:lvl>
+    <w:lvl w:ilvl="2" w:tplc="04090005" w:tentative="1">
+      <w:start w:val="1"/>
+      <w:numFmt w:val="bullet"/>
+      <w:lvlText w:val=""/>
+      <w:lvlJc w:val="left"/>
+      <w:pPr>
+        <w:ind w:left="2880" w:hanging="360"/>
+      </w:pPr>
+      <w:rPr>
+        <w:rFonts w:ascii="Wingdings" w:hAnsi="Wingdings" w:hint="default"/>
+      </w:rPr>
+    </w:lvl>
+    <w:lvl w:ilvl="3" w:tplc="04090001" w:tentative="1">
+      <w:start w:val="1"/>
+      <w:numFmt w:val="bullet"/>
+      <w:lvlText w:val=""/>
+      <w:lvlJc w:val="left"/>
+      <w:pPr>
+        <w:ind w:left="3600" w:hanging="360"/>
+      </w:pPr>
+      <w:rPr>
+        <w:rFonts w:ascii="Symbol" w:hAnsi="Symbol" w:hint="default"/>
+      </w:rPr>
+    </w:lvl>
+    <w:lvl w:ilvl="4" w:tplc="04090003" w:tentative="1">
+      <w:start w:val="1"/>
+      <w:numFmt w:val="bullet"/>
+      <w:lvlText w:val="o"/>
+      <w:lvlJc w:val="left"/>
+      <w:pPr>
+        <w:ind w:left="4320" w:hanging="360"/>
+      </w:pPr>
+      <w:rPr>
+        <w:rFonts w:ascii="Courier New" w:hAnsi="Courier New" w:cs="Courier New" w:hint="default"/>
+      </w:rPr>
+    </w:lvl>
+    <w:lvl w:ilvl="5" w:tplc="04090005" w:tentative="1">
+      <w:start w:val="1"/>
+      <w:numFmt w:val="bullet"/>
+      <w:lvlText w:val=""/>
+      <w:lvlJc w:val="left"/>
+      <w:pPr>
+        <w:ind w:left="5040" w:hanging="360"/>
+      </w:pPr>
+      <w:rPr>
+        <w:rFonts w:ascii="Wingdings" w:hAnsi="Wingdings" w:hint="default"/>
+      </w:rPr>
+    </w:lvl>
+    <w:lvl w:ilvl="6" w:tplc="04090001" w:tentative="1">
+      <w:start w:val="1"/>
+      <w:numFmt w:val="bullet"/>
+      <w:lvlText w:val=""/>
+      <w:lvlJc w:val="left"/>
+      <w:pPr>
+        <w:ind w:left="5760" w:hanging="360"/>
+      </w:pPr>
+      <w:rPr>
+        <w:rFonts w:ascii="Symbol" w:hAnsi="Symbol" w:hint="default"/>
+      </w:rPr>
+    </w:lvl>
+    <w:lvl w:ilvl="7" w:tplc="04090003" w:tentative="1">
+      <w:start w:val="1"/>
+      <w:numFmt w:val="bullet"/>
+      <w:lvlText w:val="o"/>
+      <w:lvlJc w:val="left"/>
+      <w:pPr>
+        <w:ind w:left="6480" w:hanging="360"/>
+      </w:pPr>
+      <w:rPr>
+        <w:rFonts w:ascii="Courier New" w:hAnsi="Courier New" w:cs="Courier New" w:hint="default"/>
+      </w:rPr>
+    </w:lvl>
+    <w:lvl w:ilvl="8" w:tplc="04090005" w:tentative="1">
+      <w:start w:val="1"/>
+      <w:numFmt w:val="bullet"/>
+      <w:lvlText w:val=""/>
+      <w:lvlJc w:val="left"/>
+      <w:pPr>
+        <w:ind w:left="7200" w:hanging="360"/>
+      </w:pPr>
+      <w:rPr>
+        <w:rFonts w:ascii="Wingdings" w:hAnsi="Wingdings" w:hint="default"/>
+      </w:rPr>
+    </w:lvl>
+  </w:abstractNum>
+  <w:abstractNum w:abstractNumId="10" w15:restartNumberingAfterBreak="0">
+    <w:nsid w:val="5DE56BED"/>
+    <w:multiLevelType w:val="hybridMultilevel"/>
+    <w:tmpl w:val="6F1A9A68"/>
+    <w:lvl w:ilvl="0" w:tplc="04090001">
+      <w:start w:val="1"/>
+      <w:numFmt w:val="bullet"/>
+      <w:lvlText w:val=""/>
+      <w:lvlJc w:val="left"/>
+      <w:pPr>
+        <w:ind w:left="720" w:hanging="360"/>
+      </w:pPr>
+      <w:rPr>
+        <w:rFonts w:ascii="Symbol" w:hAnsi="Symbol" w:hint="default"/>
+      </w:rPr>
+    </w:lvl>
+    <w:lvl w:ilvl="1" w:tplc="04090003" w:tentative="1">
+      <w:start w:val="1"/>
+      <w:numFmt w:val="bullet"/>
+      <w:lvlText w:val="o"/>
+      <w:lvlJc w:val="left"/>
+      <w:pPr>
+        <w:ind w:left="1440" w:hanging="360"/>
+      </w:pPr>
+      <w:rPr>
+        <w:rFonts w:ascii="Courier New" w:hAnsi="Courier New" w:cs="Courier New" w:hint="default"/>
+      </w:rPr>
+    </w:lvl>
+    <w:lvl w:ilvl="2" w:tplc="04090005" w:tentative="1">
+      <w:start w:val="1"/>
+      <w:numFmt w:val="bullet"/>
+      <w:lvlText w:val=""/>
+      <w:lvlJc w:val="left"/>
+      <w:pPr>
+        <w:ind w:left="2160" w:hanging="360"/>
+      </w:pPr>
+      <w:rPr>
+        <w:rFonts w:ascii="Wingdings" w:hAnsi="Wingdings" w:hint="default"/>
+      </w:rPr>
+    </w:lvl>
+    <w:lvl w:ilvl="3" w:tplc="04090001" w:tentative="1">
+      <w:start w:val="1"/>
+      <w:numFmt w:val="bullet"/>
+      <w:lvlText w:val=""/>
+      <w:lvlJc w:val="left"/>
+      <w:pPr>
+        <w:ind w:left="2880" w:hanging="360"/>
+      </w:pPr>
+      <w:rPr>
+        <w:rFonts w:ascii="Symbol" w:hAnsi="Symbol" w:hint="default"/>
+      </w:rPr>
+    </w:lvl>
+    <w:lvl w:ilvl="4" w:tplc="04090003" w:tentative="1">
+      <w:start w:val="1"/>
+      <w:numFmt w:val="bullet"/>
+      <w:lvlText w:val="o"/>
+      <w:lvlJc w:val="left"/>
+      <w:pPr>
+        <w:ind w:left="3600" w:hanging="360"/>
+      </w:pPr>
+      <w:rPr>
+        <w:rFonts w:ascii="Courier New" w:hAnsi="Courier New" w:cs="Courier New" w:hint="default"/>
+      </w:rPr>
+    </w:lvl>
+    <w:lvl w:ilvl="5" w:tplc="04090005" w:tentative="1">
+      <w:start w:val="1"/>
+      <w:numFmt w:val="bullet"/>
+      <w:lvlText w:val=""/>
+      <w:lvlJc w:val="left"/>
+      <w:pPr>
+        <w:ind w:left="4320" w:hanging="360"/>
+      </w:pPr>
+      <w:rPr>
+        <w:rFonts w:ascii="Wingdings" w:hAnsi="Wingdings" w:hint="default"/>
+      </w:rPr>
+    </w:lvl>
+    <w:lvl w:ilvl="6" w:tplc="04090001" w:tentative="1">
+      <w:start w:val="1"/>
+      <w:numFmt w:val="bullet"/>
+      <w:lvlText w:val=""/>
+      <w:lvlJc w:val="left"/>
+      <w:pPr>
+        <w:ind w:left="5040" w:hanging="360"/>
+      </w:pPr>
+      <w:rPr>
+        <w:rFonts w:ascii="Symbol" w:hAnsi="Symbol" w:hint="default"/>
+      </w:rPr>
+    </w:lvl>
+    <w:lvl w:ilvl="7" w:tplc="04090003" w:tentative="1">
+      <w:start w:val="1"/>
+      <w:numFmt w:val="bullet"/>
+      <w:lvlText w:val="o"/>
+      <w:lvlJc w:val="left"/>
+      <w:pPr>
+        <w:ind w:left="5760" w:hanging="360"/>
+      </w:pPr>
+      <w:rPr>
+        <w:rFonts w:ascii="Courier New" w:hAnsi="Courier New" w:cs="Courier New" w:hint="default"/>
+      </w:rPr>
+    </w:lvl>
+    <w:lvl w:ilvl="8" w:tplc="04090005" w:tentative="1">
+      <w:start w:val="1"/>
+      <w:numFmt w:val="bullet"/>
+      <w:lvlText w:val=""/>
+      <w:lvlJc w:val="left"/>
+      <w:pPr>
+        <w:ind w:left="6480" w:hanging="360"/>
+      </w:pPr>
+      <w:rPr>
+        <w:rFonts w:ascii="Wingdings" w:hAnsi="Wingdings" w:hint="default"/>
+      </w:rPr>
+    </w:lvl>
+  </w:abstractNum>
+  <w:abstractNum w:abstractNumId="11" w15:restartNumberingAfterBreak="0">
     <w:nsid w:val="690C315A"/>
     <w:multiLevelType w:val="hybridMultilevel"/>
     <w:tmpl w:val="276827CA"/>
@@ -2246,7 +2989,7 @@
       </w:rPr>
     </w:lvl>
   </w:abstractNum>
-  <w:abstractNum w:abstractNumId="8" w15:restartNumberingAfterBreak="0">
+  <w:abstractNum w:abstractNumId="12" w15:restartNumberingAfterBreak="0">
     <w:nsid w:val="723B1E28"/>
     <w:multiLevelType w:val="hybridMultilevel"/>
     <w:tmpl w:val="EF867D58"/>
@@ -2335,7 +3078,7 @@
       </w:pPr>
     </w:lvl>
   </w:abstractNum>
-  <w:abstractNum w:abstractNumId="9" w15:restartNumberingAfterBreak="0">
+  <w:abstractNum w:abstractNumId="13" w15:restartNumberingAfterBreak="0">
     <w:nsid w:val="79C4152A"/>
     <w:multiLevelType w:val="hybridMultilevel"/>
     <w:tmpl w:val="3E52197E"/>
@@ -2452,31 +3195,43 @@
     <w:abstractNumId w:val="0"/>
   </w:num>
   <w:num w:numId="2">
+    <w:abstractNumId w:val="6"/>
+  </w:num>
+  <w:num w:numId="3">
     <w:abstractNumId w:val="5"/>
   </w:num>
-  <w:num w:numId="3">
+  <w:num w:numId="4">
+    <w:abstractNumId w:val="2"/>
+  </w:num>
+  <w:num w:numId="5">
+    <w:abstractNumId w:val="13"/>
+  </w:num>
+  <w:num w:numId="6">
+    <w:abstractNumId w:val="3"/>
+  </w:num>
+  <w:num w:numId="7">
     <w:abstractNumId w:val="4"/>
   </w:num>
-  <w:num w:numId="4">
+  <w:num w:numId="8">
+    <w:abstractNumId w:val="12"/>
+  </w:num>
+  <w:num w:numId="9">
+    <w:abstractNumId w:val="11"/>
+  </w:num>
+  <w:num w:numId="10">
+    <w:abstractNumId w:val="7"/>
+  </w:num>
+  <w:num w:numId="11">
     <w:abstractNumId w:val="1"/>
   </w:num>
-  <w:num w:numId="5">
+  <w:num w:numId="12">
+    <w:abstractNumId w:val="8"/>
+  </w:num>
+  <w:num w:numId="13">
     <w:abstractNumId w:val="9"/>
   </w:num>
-  <w:num w:numId="6">
-    <w:abstractNumId w:val="2"/>
-  </w:num>
-  <w:num w:numId="7">
-    <w:abstractNumId w:val="3"/>
-  </w:num>
-  <w:num w:numId="8">
-    <w:abstractNumId w:val="8"/>
-  </w:num>
-  <w:num w:numId="9">
-    <w:abstractNumId w:val="7"/>
-  </w:num>
-  <w:num w:numId="10">
-    <w:abstractNumId w:val="6"/>
+  <w:num w:numId="14">
+    <w:abstractNumId w:val="10"/>
   </w:num>
 </w:numbering>
 </file>
@@ -3062,6 +3817,25 @@
       <w:szCs w:val="26"/>
     </w:rPr>
   </w:style>
+  <w:style w:type="paragraph" w:styleId="Caption">
+    <w:name w:val="caption"/>
+    <w:basedOn w:val="Normal"/>
+    <w:next w:val="Normal"/>
+    <w:uiPriority w:val="35"/>
+    <w:unhideWhenUsed/>
+    <w:qFormat/>
+    <w:rsid w:val="00662A92"/>
+    <w:pPr>
+      <w:spacing w:line="240" w:lineRule="auto"/>
+    </w:pPr>
+    <w:rPr>
+      <w:i/>
+      <w:iCs/>
+      <w:color w:val="1F497D" w:themeColor="text2"/>
+      <w:sz w:val="18"/>
+      <w:szCs w:val="18"/>
+    </w:rPr>
+  </w:style>
 </w:styles>
 </file>
 

--- a/EE444_Lab3_2017.docx
+++ b/EE444_Lab3_2017.docx
@@ -1,6 +1,6 @@
 
 <file path=word/document.xml><?xml version="1.0" encoding="utf-8"?>
-<w:document xmlns:wpc="http://schemas.microsoft.com/office/word/2010/wordprocessingCanvas" xmlns:cx="http://schemas.microsoft.com/office/drawing/2014/chartex" xmlns:cx1="http://schemas.microsoft.com/office/drawing/2015/9/8/chartex" xmlns:cx2="http://schemas.microsoft.com/office/drawing/2015/10/21/chartex" xmlns:cx3="http://schemas.microsoft.com/office/drawing/2016/5/9/chartex" xmlns:cx4="http://schemas.microsoft.com/office/drawing/2016/5/10/chartex" xmlns:cx5="http://schemas.microsoft.com/office/drawing/2016/5/11/chartex" xmlns:mc="http://schemas.openxmlformats.org/markup-compatibility/2006" xmlns:o="urn:schemas-microsoft-com:office:office" xmlns:r="http://schemas.openxmlformats.org/officeDocument/2006/relationships" xmlns:m="http://schemas.openxmlformats.org/officeDocument/2006/math" xmlns:v="urn:schemas-microsoft-com:vml" xmlns:wp14="http://schemas.microsoft.com/office/word/2010/wordprocessingDrawing" xmlns:wp="http://schemas.openxmlformats.org/drawingml/2006/wordprocessingDrawing" xmlns:w10="urn:schemas-microsoft-com:office:word" xmlns:w="http://schemas.openxmlformats.org/wordprocessingml/2006/main" xmlns:w14="http://schemas.microsoft.com/office/word/2010/wordml" xmlns:w15="http://schemas.microsoft.com/office/word/2012/wordml" xmlns:w16se="http://schemas.microsoft.com/office/word/2015/wordml/symex" xmlns:wpg="http://schemas.microsoft.com/office/word/2010/wordprocessingGroup" xmlns:wpi="http://schemas.microsoft.com/office/word/2010/wordprocessingInk" xmlns:wne="http://schemas.microsoft.com/office/word/2006/wordml" xmlns:wps="http://schemas.microsoft.com/office/word/2010/wordprocessingShape" mc:Ignorable="w14 w15 w16se wp14">
+<w:document xmlns:wpc="http://schemas.microsoft.com/office/word/2010/wordprocessingCanvas" xmlns:mc="http://schemas.openxmlformats.org/markup-compatibility/2006" xmlns:o="urn:schemas-microsoft-com:office:office" xmlns:r="http://schemas.openxmlformats.org/officeDocument/2006/relationships" xmlns:m="http://schemas.openxmlformats.org/officeDocument/2006/math" xmlns:v="urn:schemas-microsoft-com:vml" xmlns:wp14="http://schemas.microsoft.com/office/word/2010/wordprocessingDrawing" xmlns:wp="http://schemas.openxmlformats.org/drawingml/2006/wordprocessingDrawing" xmlns:w10="urn:schemas-microsoft-com:office:word" xmlns:w="http://schemas.openxmlformats.org/wordprocessingml/2006/main" xmlns:w14="http://schemas.microsoft.com/office/word/2010/wordml" xmlns:wpg="http://schemas.microsoft.com/office/word/2010/wordprocessingGroup" xmlns:wpi="http://schemas.microsoft.com/office/word/2010/wordprocessingInk" xmlns:wne="http://schemas.microsoft.com/office/word/2006/wordml" xmlns:wps="http://schemas.microsoft.com/office/word/2010/wordprocessingShape" mc:Ignorable="w14 wp14">
   <w:body>
     <w:p>
       <w:pPr>
@@ -15,6 +15,7 @@
           <w:szCs w:val="36"/>
         </w:rPr>
       </w:pPr>
+      <w:bookmarkStart w:id="0" w:name="_GoBack"/>
       <w:r>
         <w:rPr>
           <w:rFonts w:ascii="Times New Roman" w:hAnsi="Times New Roman"/>
@@ -347,7 +348,7 @@
               </wp:anchor>
             </w:drawing>
           </mc:Choice>
-          <mc:Fallback>
+          <mc:Fallback xmlns:w16se="http://schemas.microsoft.com/office/word/2015/wordml/symex" xmlns:w15="http://schemas.microsoft.com/office/word/2012/wordml" xmlns:cx5="http://schemas.microsoft.com/office/drawing/2016/5/11/chartex" xmlns:cx4="http://schemas.microsoft.com/office/drawing/2016/5/10/chartex" xmlns:cx3="http://schemas.microsoft.com/office/drawing/2016/5/9/chartex" xmlns:cx2="http://schemas.microsoft.com/office/drawing/2015/10/21/chartex" xmlns:cx1="http://schemas.microsoft.com/office/drawing/2015/9/8/chartex" xmlns:cx="http://schemas.microsoft.com/office/drawing/2014/chartex">
             <w:pict>
               <v:shape w14:anchorId="77353E02" id="Multiplication Sign 1" o:spid="_x0000_s1026" style="position:absolute;margin-left:290.25pt;margin-top:13.15pt;width:11.25pt;height:12pt;z-index:251659264;visibility:visible;mso-wrap-style:square;mso-wrap-distance-left:9pt;mso-wrap-distance-top:0;mso-wrap-distance-right:9pt;mso-wrap-distance-bottom:0;mso-position-horizontal:absolute;mso-position-horizontal-relative:text;mso-position-vertical:absolute;mso-position-vertical-relative:text;v-text-anchor:middle" coordsize="142875,152400" o:gfxdata="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" path="m22057,48094l46573,25111,71438,51633,96302,25111r24516,22983l94469,76200r26349,28106l96302,127289,71438,100767,46573,127289,22057,104306,48406,76200,22057,48094xe" fillcolor="red" strokecolor="red" strokeweight="2pt">
                 <v:path arrowok="t" o:connecttype="custom" o:connectlocs="22057,48094;46573,25111;71438,51633;96302,25111;120818,48094;94469,76200;120818,104306;96302,127289;71438,100767;46573,127289;22057,104306;48406,76200;22057,48094" o:connectangles="0,0,0,0,0,0,0,0,0,0,0,0,0"/>
@@ -787,118 +788,89 @@
       <w:r>
         <w:t xml:space="preserve">-, and for ADC12MCTL7 setting the end of sequence bit. </w:t>
       </w:r>
-      <w:bookmarkStart w:id="0" w:name="_GoBack"/>
-      <w:bookmarkEnd w:id="0"/>
     </w:p>
     <w:p>
       <w:pPr>
         <w:pStyle w:val="ListParagraph"/>
         <w:numPr>
           <w:ilvl w:val="0"/>
-          <w:numId w:val="1"/>
+          <w:numId w:val="14"/>
         </w:numPr>
-        <w:autoSpaceDE w:val="0"/>
-        <w:autoSpaceDN w:val="0"/>
-        <w:adjustRightInd w:val="0"/>
-        <w:spacing w:after="0" w:line="240" w:lineRule="auto"/>
-        <w:rPr>
-          <w:rFonts w:ascii="Times New Roman" w:hAnsi="Times New Roman"/>
-          <w:i/>
-          <w:iCs/>
-          <w:szCs w:val="20"/>
-          <w:highlight w:val="yellow"/>
-        </w:rPr>
-      </w:pPr>
-      <w:r>
-        <w:rPr>
-          <w:rFonts w:ascii="Times New Roman" w:hAnsi="Times New Roman"/>
-          <w:i/>
-          <w:iCs/>
-          <w:szCs w:val="20"/>
-          <w:highlight w:val="yellow"/>
-        </w:rPr>
-        <w:t xml:space="preserve">Provide a short description of how you did what you did in this lab, especially if there were different ways of doing it. </w:t>
+      </w:pPr>
+      <w:r>
+        <w:t>ADC12IE: in order to use interrupt driven code.</w:t>
+      </w:r>
+    </w:p>
+    <w:p>
+      <w:r>
+        <w:t>All of the above mentioned registers are setup during main and then waits in LPM0 mode for a button push IR. Note all of the button setup mirrors what had been written in previously in lab</w:t>
+      </w:r>
+      <w:r>
+        <w:t xml:space="preserve">2. When button #1 is pushed the interrupt service vector is called and triggers the code seen in “P2IV_P2IFG6” case. This case statement triggers </w:t>
+      </w:r>
+      <w:r>
+        <w:t>the start of an</w:t>
+      </w:r>
+      <w:r>
+        <w:t xml:space="preserve"> ADC </w:t>
+      </w:r>
+      <w:r>
+        <w:t>measurement using “</w:t>
+      </w:r>
+      <w:r>
+        <w:t>ADC12CTL0 ^= ADC12ENC + ADC12SC;</w:t>
+      </w:r>
+      <w:r>
+        <w:t>”</w:t>
+      </w:r>
+      <w:r>
+        <w:t xml:space="preserve"> as deigned through the control register</w:t>
+      </w:r>
+      <w:r>
+        <w:t xml:space="preserve">. As the ADC12SC (ADC sample conversion start bit) is called the ADC takes data and triggers an interrupt upon the </w:t>
+      </w:r>
+      <w:r>
+        <w:t>ADCMEM7 being written</w:t>
+      </w:r>
+      <w:r>
+        <w:t xml:space="preserve">. </w:t>
+      </w:r>
+    </w:p>
+    <w:p>
+      <w:r>
+        <w:t xml:space="preserve">In the ADC interrupt service routine </w:t>
+      </w:r>
+      <w:r>
+        <w:t>all of the MEM registers are summed and then averaged into a single variable and then converted using the provided MSP430 calibration data given in ADC12_15V_30 and ADC12_15V_85 implemented by following the formulas laid out in the MSP430 users guide documentation. The final calibrated averaged sample is saved into a global variable to be displayed with the LCD screen.</w:t>
+      </w:r>
+    </w:p>
+    <w:p>
+      <w:r>
+        <w:t xml:space="preserve">The setup for the LCD is carried out in main directly after the ACD12 control registers are set up.  After the LCD has been setup in main </w:t>
+      </w:r>
+      <w:r>
+        <w:t>u</w:t>
+      </w:r>
+      <w:r>
+        <w:t xml:space="preserve">pon </w:t>
+      </w:r>
+      <w:r>
+        <w:t xml:space="preserve">a </w:t>
+      </w:r>
+      <w:r>
+        <w:t xml:space="preserve">button #2 press </w:t>
+      </w:r>
+      <w:r>
+        <w:t xml:space="preserve">interrupt driving the LCD screen is run to show the stored temperature value. All of the necessary code used to accomplish this is higher level function calls given in the labs attachment libraries. This being said getting the LCD to display correct entailed a fair bit of trial and error. </w:t>
+      </w:r>
+      <w:r>
+        <w:t xml:space="preserve"> </w:t>
       </w:r>
     </w:p>
     <w:p>
       <w:pPr>
         <w:pStyle w:val="ListParagraph"/>
-        <w:numPr>
-          <w:ilvl w:val="0"/>
-          <w:numId w:val="1"/>
-        </w:numPr>
-        <w:autoSpaceDE w:val="0"/>
-        <w:autoSpaceDN w:val="0"/>
-        <w:adjustRightInd w:val="0"/>
-        <w:spacing w:after="0" w:line="240" w:lineRule="auto"/>
-        <w:rPr>
-          <w:rFonts w:ascii="Times New Roman" w:hAnsi="Times New Roman"/>
-          <w:i/>
-          <w:iCs/>
-          <w:szCs w:val="20"/>
-          <w:highlight w:val="yellow"/>
-        </w:rPr>
-      </w:pPr>
-      <w:r>
-        <w:rPr>
-          <w:rFonts w:ascii="Times New Roman" w:hAnsi="Times New Roman"/>
-          <w:i/>
-          <w:iCs/>
-          <w:szCs w:val="20"/>
-          <w:highlight w:val="yellow"/>
-        </w:rPr>
-        <w:t>Don’t copy the lab assignment’s procedure. Instead, give a summary of the steps you took to design and implement what you created in lab</w:t>
-      </w:r>
-      <w:r>
-        <w:rPr>
-          <w:rFonts w:ascii="Times New Roman" w:hAnsi="Times New Roman"/>
-          <w:i/>
-          <w:iCs/>
-          <w:szCs w:val="20"/>
-          <w:highlight w:val="yellow"/>
-        </w:rPr>
-        <w:t xml:space="preserve">, in your own words. </w:t>
-      </w:r>
-      <w:r>
-        <w:rPr>
-          <w:rFonts w:ascii="Times New Roman" w:hAnsi="Times New Roman"/>
-          <w:i/>
-          <w:iCs/>
-          <w:szCs w:val="20"/>
-          <w:highlight w:val="yellow"/>
-        </w:rPr>
-        <w:t xml:space="preserve"> </w:t>
-      </w:r>
-    </w:p>
-    <w:p>
-      <w:pPr>
-        <w:pStyle w:val="ListParagraph"/>
-        <w:numPr>
-          <w:ilvl w:val="0"/>
-          <w:numId w:val="1"/>
-        </w:numPr>
-        <w:autoSpaceDE w:val="0"/>
-        <w:autoSpaceDN w:val="0"/>
-        <w:adjustRightInd w:val="0"/>
-        <w:spacing w:after="0" w:line="240" w:lineRule="auto"/>
-        <w:rPr>
-          <w:rFonts w:ascii="Times New Roman" w:hAnsi="Times New Roman"/>
-          <w:i/>
-          <w:iCs/>
-          <w:szCs w:val="20"/>
-          <w:highlight w:val="yellow"/>
-        </w:rPr>
-      </w:pPr>
-      <w:r>
-        <w:rPr>
-          <w:rFonts w:ascii="Times New Roman" w:hAnsi="Times New Roman"/>
-          <w:i/>
-          <w:iCs/>
-          <w:szCs w:val="20"/>
-          <w:highlight w:val="yellow"/>
-        </w:rPr>
-        <w:t>Make sure you mention all the wonderful things you did that were not specifically mentioned in the assignment.</w:t>
-      </w:r>
+      </w:pPr>
     </w:p>
     <w:p>
       <w:pPr>
@@ -909,128 +881,61 @@
         </w:numPr>
       </w:pPr>
       <w:r>
+        <w:lastRenderedPageBreak/>
         <w:t>Results</w:t>
       </w:r>
     </w:p>
-    <w:p/>
-    <w:p>
-      <w:pPr>
-        <w:pStyle w:val="ListParagraph"/>
-        <w:numPr>
-          <w:ilvl w:val="0"/>
-          <w:numId w:val="2"/>
-        </w:numPr>
-        <w:autoSpaceDE w:val="0"/>
-        <w:autoSpaceDN w:val="0"/>
-        <w:adjustRightInd w:val="0"/>
-        <w:spacing w:after="0" w:line="240" w:lineRule="auto"/>
-        <w:rPr>
-          <w:rFonts w:ascii="Times New Roman" w:hAnsi="Times New Roman"/>
-          <w:i/>
-          <w:iCs/>
-          <w:szCs w:val="20"/>
-          <w:highlight w:val="yellow"/>
-        </w:rPr>
-      </w:pPr>
-      <w:r>
-        <w:rPr>
-          <w:rFonts w:ascii="Times New Roman" w:hAnsi="Times New Roman"/>
-          <w:i/>
-          <w:iCs/>
-          <w:szCs w:val="20"/>
-          <w:highlight w:val="yellow"/>
-        </w:rPr>
-        <w:t xml:space="preserve">What happened? </w:t>
-      </w:r>
-    </w:p>
-    <w:p>
-      <w:pPr>
-        <w:pStyle w:val="ListParagraph"/>
-        <w:numPr>
-          <w:ilvl w:val="0"/>
-          <w:numId w:val="2"/>
-        </w:numPr>
-        <w:autoSpaceDE w:val="0"/>
-        <w:autoSpaceDN w:val="0"/>
-        <w:adjustRightInd w:val="0"/>
-        <w:spacing w:after="0" w:line="240" w:lineRule="auto"/>
-        <w:rPr>
-          <w:rFonts w:ascii="Times New Roman" w:hAnsi="Times New Roman"/>
-          <w:i/>
-          <w:iCs/>
-          <w:szCs w:val="20"/>
-          <w:highlight w:val="yellow"/>
-        </w:rPr>
-      </w:pPr>
-      <w:r>
-        <w:rPr>
-          <w:rFonts w:ascii="Times New Roman" w:hAnsi="Times New Roman"/>
-          <w:i/>
-          <w:iCs/>
-          <w:szCs w:val="20"/>
-          <w:highlight w:val="yellow"/>
-        </w:rPr>
-        <w:t xml:space="preserve">Did it work as expected? </w:t>
-      </w:r>
-    </w:p>
-    <w:p>
-      <w:pPr>
-        <w:pStyle w:val="ListParagraph"/>
-        <w:numPr>
-          <w:ilvl w:val="0"/>
-          <w:numId w:val="2"/>
-        </w:numPr>
-        <w:autoSpaceDE w:val="0"/>
-        <w:autoSpaceDN w:val="0"/>
-        <w:adjustRightInd w:val="0"/>
-        <w:spacing w:after="0" w:line="240" w:lineRule="auto"/>
-        <w:rPr>
-          <w:rFonts w:ascii="Times New Roman" w:hAnsi="Times New Roman"/>
-          <w:i/>
-          <w:iCs/>
-          <w:szCs w:val="20"/>
-          <w:highlight w:val="yellow"/>
-        </w:rPr>
-      </w:pPr>
-      <w:r>
-        <w:rPr>
-          <w:rFonts w:ascii="Times New Roman" w:hAnsi="Times New Roman"/>
-          <w:i/>
-          <w:iCs/>
-          <w:szCs w:val="20"/>
-          <w:highlight w:val="yellow"/>
-        </w:rPr>
-        <w:t xml:space="preserve">If not, why? </w:t>
-      </w:r>
-    </w:p>
-    <w:p>
-      <w:pPr>
-        <w:pStyle w:val="ListParagraph"/>
-        <w:numPr>
-          <w:ilvl w:val="0"/>
-          <w:numId w:val="2"/>
-        </w:numPr>
-        <w:autoSpaceDE w:val="0"/>
-        <w:autoSpaceDN w:val="0"/>
-        <w:adjustRightInd w:val="0"/>
-        <w:spacing w:after="0" w:line="240" w:lineRule="auto"/>
-        <w:rPr>
-          <w:rFonts w:ascii="Times New Roman" w:hAnsi="Times New Roman"/>
-          <w:i/>
-          <w:iCs/>
-          <w:szCs w:val="20"/>
-          <w:highlight w:val="yellow"/>
-        </w:rPr>
-      </w:pPr>
-      <w:r>
-        <w:rPr>
-          <w:rFonts w:ascii="Times New Roman" w:hAnsi="Times New Roman"/>
-          <w:i/>
-          <w:iCs/>
-          <w:szCs w:val="20"/>
-          <w:highlight w:val="yellow"/>
-        </w:rPr>
-        <w:t>If it did work, how could you make it better?</w:t>
+    <w:p>
+      <w:r>
+        <w:t xml:space="preserve">This </w:t>
+      </w:r>
+      <w:r>
+        <w:t xml:space="preserve">lab ended up working as hoped, though I learned a lot more about CrossWorks then in the previous labs. </w:t>
+      </w:r>
+      <w:proofErr w:type="spellStart"/>
+      <w:r>
+        <w:t>Crossworks</w:t>
+      </w:r>
+      <w:proofErr w:type="spellEnd"/>
+      <w:r>
+        <w:t xml:space="preserve"> versions in the lab do not by default support floating point variables in </w:t>
+      </w:r>
+      <w:proofErr w:type="spellStart"/>
+      <w:r>
+        <w:t>printf</w:t>
+      </w:r>
+      <w:proofErr w:type="spellEnd"/>
+      <w:r>
+        <w:t>/</w:t>
+      </w:r>
+      <w:proofErr w:type="spellStart"/>
+      <w:proofErr w:type="gramStart"/>
+      <w:r>
+        <w:t>scanf</w:t>
+      </w:r>
+      <w:proofErr w:type="spellEnd"/>
+      <w:r>
+        <w:t xml:space="preserve"> .</w:t>
+      </w:r>
+      <w:proofErr w:type="gramEnd"/>
+      <w:r>
+        <w:t xml:space="preserve"> So trying to get the sampled ADC temp value on the display was a head ache until that setting was found. Another </w:t>
+      </w:r>
+      <w:proofErr w:type="spellStart"/>
+      <w:r>
+        <w:t>Crossworks</w:t>
+      </w:r>
+      <w:proofErr w:type="spellEnd"/>
+      <w:r>
+        <w:t xml:space="preserve"> Easter egg I found when my LCD brightness would only run in debug mode on the lab computers. That is to say all functionality of the code worked in release vs debug mode except the LCD backlight command, which was only responsive in debug mode. After giving up trying to find the bug in my code I pushed the project to </w:t>
+      </w:r>
+      <w:proofErr w:type="spellStart"/>
+      <w:r>
+        <w:t>git</w:t>
+      </w:r>
+      <w:proofErr w:type="spellEnd"/>
+      <w:r>
+        <w:t xml:space="preserve"> and left, pulling the code onto my personal laptop later to find the same code worked perfectly well. This is due to differing release build settings in CrossWorks. </w:t>
       </w:r>
     </w:p>
     <w:p>
@@ -1038,83 +943,24 @@
         <w:pStyle w:val="Heading1"/>
       </w:pPr>
       <w:r>
-        <w:t xml:space="preserve">5. Discussion </w:t>
-      </w:r>
-      <w:r>
-        <w:t xml:space="preserve">and </w:t>
-      </w:r>
-      <w:r>
-        <w:t>Questions</w:t>
-      </w:r>
-    </w:p>
-    <w:p>
-      <w:pPr>
-        <w:pStyle w:val="ListParagraph"/>
-        <w:numPr>
-          <w:ilvl w:val="0"/>
-          <w:numId w:val="2"/>
-        </w:numPr>
-        <w:autoSpaceDE w:val="0"/>
-        <w:autoSpaceDN w:val="0"/>
-        <w:adjustRightInd w:val="0"/>
-        <w:spacing w:after="0" w:line="240" w:lineRule="auto"/>
-        <w:rPr>
-          <w:rFonts w:ascii="Times New Roman" w:hAnsi="Times New Roman"/>
-          <w:i/>
-          <w:iCs/>
-          <w:szCs w:val="20"/>
-          <w:highlight w:val="yellow"/>
-        </w:rPr>
-      </w:pPr>
-      <w:r>
-        <w:rPr>
-          <w:rFonts w:ascii="Times New Roman" w:hAnsi="Times New Roman"/>
-          <w:i/>
-          <w:iCs/>
-          <w:szCs w:val="20"/>
-          <w:highlight w:val="yellow"/>
-        </w:rPr>
-        <w:t>Answer the question</w:t>
-      </w:r>
-      <w:r>
-        <w:rPr>
-          <w:rFonts w:ascii="Times New Roman" w:hAnsi="Times New Roman"/>
-          <w:i/>
-          <w:iCs/>
-          <w:szCs w:val="20"/>
-          <w:highlight w:val="yellow"/>
-        </w:rPr>
-        <w:t>s</w:t>
-      </w:r>
-      <w:r>
-        <w:rPr>
-          <w:rFonts w:ascii="Times New Roman" w:hAnsi="Times New Roman"/>
-          <w:i/>
-          <w:iCs/>
-          <w:szCs w:val="20"/>
-          <w:highlight w:val="yellow"/>
-        </w:rPr>
-        <w:t xml:space="preserve"> that were asked in the assignment (sometimes it might be more practical to include them in the previous section</w:t>
-      </w:r>
-      <w:r>
-        <w:rPr>
-          <w:rFonts w:ascii="Times New Roman" w:hAnsi="Times New Roman"/>
-          <w:i/>
-          <w:iCs/>
-          <w:szCs w:val="20"/>
-          <w:highlight w:val="yellow"/>
-        </w:rPr>
-        <w:t>)</w:t>
-      </w:r>
-      <w:r>
-        <w:rPr>
-          <w:rFonts w:ascii="Times New Roman" w:hAnsi="Times New Roman"/>
-          <w:i/>
-          <w:iCs/>
-          <w:szCs w:val="20"/>
-          <w:highlight w:val="yellow"/>
-        </w:rPr>
-        <w:t xml:space="preserve">. </w:t>
+        <w:t>5.</w:t>
+      </w:r>
+      <w:r>
+        <w:t xml:space="preserve"> Conclusion</w:t>
+      </w:r>
+    </w:p>
+    <w:p>
+      <w:r>
+        <w:t xml:space="preserve">This lab showcased the ease of using the on board LCD screen of the MSP430 dev board (provided you set your CrossWorks </w:t>
+      </w:r>
+      <w:r>
+        <w:t>release build options</w:t>
+      </w:r>
+      <w:r>
+        <w:t xml:space="preserve"> correctly)</w:t>
+      </w:r>
+      <w:r>
+        <w:t xml:space="preserve">and served as a good introduction to the operation and operating modes of the ADC12. </w:t>
       </w:r>
     </w:p>
     <w:p>
@@ -1122,75 +968,6 @@
         <w:pStyle w:val="Heading1"/>
       </w:pPr>
       <w:r>
-        <w:t>6. Conclusion</w:t>
-      </w:r>
-    </w:p>
-    <w:p>
-      <w:pPr>
-        <w:pStyle w:val="ListParagraph"/>
-        <w:numPr>
-          <w:ilvl w:val="0"/>
-          <w:numId w:val="2"/>
-        </w:numPr>
-        <w:autoSpaceDE w:val="0"/>
-        <w:autoSpaceDN w:val="0"/>
-        <w:adjustRightInd w:val="0"/>
-        <w:spacing w:after="0" w:line="240" w:lineRule="auto"/>
-        <w:rPr>
-          <w:rFonts w:ascii="Times New Roman" w:hAnsi="Times New Roman"/>
-          <w:i/>
-          <w:iCs/>
-          <w:szCs w:val="20"/>
-          <w:highlight w:val="yellow"/>
-        </w:rPr>
-      </w:pPr>
-      <w:r>
-        <w:rPr>
-          <w:rFonts w:ascii="Times New Roman" w:hAnsi="Times New Roman"/>
-          <w:i/>
-          <w:iCs/>
-          <w:szCs w:val="20"/>
-          <w:highlight w:val="yellow"/>
-        </w:rPr>
-        <w:t xml:space="preserve">What was the point of this lab? </w:t>
-      </w:r>
-    </w:p>
-    <w:p>
-      <w:pPr>
-        <w:pStyle w:val="ListParagraph"/>
-        <w:numPr>
-          <w:ilvl w:val="0"/>
-          <w:numId w:val="2"/>
-        </w:numPr>
-        <w:autoSpaceDE w:val="0"/>
-        <w:autoSpaceDN w:val="0"/>
-        <w:adjustRightInd w:val="0"/>
-        <w:spacing w:after="0" w:line="240" w:lineRule="auto"/>
-        <w:rPr>
-          <w:rFonts w:ascii="Times New Roman" w:hAnsi="Times New Roman"/>
-          <w:i/>
-          <w:iCs/>
-          <w:szCs w:val="20"/>
-          <w:highlight w:val="yellow"/>
-        </w:rPr>
-      </w:pPr>
-      <w:r>
-        <w:rPr>
-          <w:rFonts w:ascii="Times New Roman" w:hAnsi="Times New Roman"/>
-          <w:i/>
-          <w:iCs/>
-          <w:szCs w:val="20"/>
-          <w:highlight w:val="yellow"/>
-        </w:rPr>
-        <w:t xml:space="preserve">What did you learn from this lab? </w:t>
-      </w:r>
-    </w:p>
-    <w:p>
-      <w:pPr>
-        <w:pStyle w:val="Heading1"/>
-      </w:pPr>
-      <w:r>
-        <w:lastRenderedPageBreak/>
         <w:t>7. Attachments</w:t>
       </w:r>
     </w:p>
@@ -1207,75 +984,6 @@
             <wp:extent cx="5943600" cy="3635375"/>
             <wp:effectExtent l="0" t="0" r="0" b="3175"/>
             <wp:docPr id="2" name="Picture 2"/>
-            <wp:cNvGraphicFramePr>
-              <a:graphicFrameLocks xmlns:a="http://schemas.openxmlformats.org/drawingml/2006/main" noChangeAspect="1"/>
-            </wp:cNvGraphicFramePr>
-            <a:graphic xmlns:a="http://schemas.openxmlformats.org/drawingml/2006/main">
-              <a:graphicData uri="http://schemas.openxmlformats.org/drawingml/2006/picture">
-                <pic:pic xmlns:pic="http://schemas.openxmlformats.org/drawingml/2006/picture">
-                  <pic:nvPicPr>
-                    <pic:cNvPr id="1" name=""/>
-                    <pic:cNvPicPr/>
-                  </pic:nvPicPr>
-                  <pic:blipFill>
-                    <a:blip r:embed="rId7"/>
-                    <a:stretch>
-                      <a:fillRect/>
-                    </a:stretch>
-                  </pic:blipFill>
-                  <pic:spPr>
-                    <a:xfrm>
-                      <a:off x="0" y="0"/>
-                      <a:ext cx="5943600" cy="3635375"/>
-                    </a:xfrm>
-                    <a:prstGeom prst="rect">
-                      <a:avLst/>
-                    </a:prstGeom>
-                  </pic:spPr>
-                </pic:pic>
-              </a:graphicData>
-            </a:graphic>
-          </wp:inline>
-        </w:drawing>
-      </w:r>
-    </w:p>
-    <w:p>
-      <w:pPr>
-        <w:pStyle w:val="Caption"/>
-      </w:pPr>
-      <w:r>
-        <w:t xml:space="preserve">Figure </w:t>
-      </w:r>
-      <w:fldSimple w:instr=" SEQ Figure \* ARABIC ">
-        <w:r>
-          <w:rPr>
-            <w:noProof/>
-          </w:rPr>
-          <w:t>1</w:t>
-        </w:r>
-      </w:fldSimple>
-      <w:r>
-        <w:t xml:space="preserve">: SMCLK set to 16 </w:t>
-      </w:r>
-      <w:proofErr w:type="spellStart"/>
-      <w:r>
-        <w:t>MHz.</w:t>
-      </w:r>
-      <w:proofErr w:type="spellEnd"/>
-    </w:p>
-    <w:p>
-      <w:pPr>
-        <w:keepNext/>
-      </w:pPr>
-      <w:r>
-        <w:rPr>
-          <w:noProof/>
-        </w:rPr>
-        <w:drawing>
-          <wp:inline distT="0" distB="0" distL="0" distR="0" wp14:anchorId="25032642" wp14:editId="1B2896F6">
-            <wp:extent cx="5943600" cy="2073275"/>
-            <wp:effectExtent l="0" t="0" r="0" b="3175"/>
-            <wp:docPr id="3" name="Picture 3"/>
             <wp:cNvGraphicFramePr>
               <a:graphicFrameLocks xmlns:a="http://schemas.openxmlformats.org/drawingml/2006/main" noChangeAspect="1"/>
             </wp:cNvGraphicFramePr>
@@ -1295,7 +1003,7 @@
                   <pic:spPr>
                     <a:xfrm>
                       <a:off x="0" y="0"/>
-                      <a:ext cx="5943600" cy="2073275"/>
+                      <a:ext cx="5943600" cy="3635375"/>
                     </a:xfrm>
                     <a:prstGeom prst="rect">
                       <a:avLst/>
@@ -1312,28 +1020,25 @@
       <w:pPr>
         <w:pStyle w:val="Caption"/>
       </w:pPr>
+      <w:proofErr w:type="gramStart"/>
       <w:r>
         <w:t xml:space="preserve">Figure </w:t>
       </w:r>
-      <w:fldSimple w:instr=" SEQ Figure \* ARABIC ">
-        <w:r>
-          <w:rPr>
-            <w:noProof/>
-          </w:rPr>
-          <w:t>2</w:t>
-        </w:r>
-      </w:fldSimple>
-      <w:r>
-        <w:t xml:space="preserve">: Pin setup for SMCLK breakout, Port 2 IR, SW LED toggle, </w:t>
+      <w:r>
+        <w:t xml:space="preserve"> </w:t>
+      </w:r>
+      <w:r>
+        <w:t>:</w:t>
+      </w:r>
+      <w:proofErr w:type="gramEnd"/>
+      <w:r>
+        <w:t xml:space="preserve"> SMCLK set to 16 </w:t>
       </w:r>
       <w:proofErr w:type="spellStart"/>
       <w:r>
-        <w:t>Vreff</w:t>
+        <w:t>MHz.</w:t>
       </w:r>
       <w:proofErr w:type="spellEnd"/>
-      <w:r>
-        <w:t xml:space="preserve"> Breakout</w:t>
-      </w:r>
     </w:p>
     <w:p>
       <w:pPr>
@@ -1345,10 +1050,10 @@
         </w:rPr>
         <w:lastRenderedPageBreak/>
         <w:drawing>
-          <wp:inline distT="0" distB="0" distL="0" distR="0" wp14:anchorId="5DDEA6B9" wp14:editId="35EAAF11">
-            <wp:extent cx="5943600" cy="3200400"/>
-            <wp:effectExtent l="0" t="0" r="0" b="0"/>
-            <wp:docPr id="7" name="Picture 7"/>
+          <wp:inline distT="0" distB="0" distL="0" distR="0" wp14:anchorId="25032642" wp14:editId="1B2896F6">
+            <wp:extent cx="5943600" cy="2073275"/>
+            <wp:effectExtent l="0" t="0" r="0" b="3175"/>
+            <wp:docPr id="3" name="Picture 3"/>
             <wp:cNvGraphicFramePr>
               <a:graphicFrameLocks xmlns:a="http://schemas.openxmlformats.org/drawingml/2006/main" noChangeAspect="1"/>
             </wp:cNvGraphicFramePr>
@@ -1368,7 +1073,7 @@
                   <pic:spPr>
                     <a:xfrm>
                       <a:off x="0" y="0"/>
-                      <a:ext cx="5943600" cy="3200400"/>
+                      <a:ext cx="5943600" cy="2073275"/>
                     </a:xfrm>
                     <a:prstGeom prst="rect">
                       <a:avLst/>
@@ -1388,22 +1093,37 @@
       <w:r>
         <w:t xml:space="preserve">Figure </w:t>
       </w:r>
-      <w:fldSimple w:instr=" SEQ Figure \* ARABIC ">
-        <w:r>
-          <w:rPr>
-            <w:noProof/>
-          </w:rPr>
-          <w:t>3</w:t>
-        </w:r>
-      </w:fldSimple>
-      <w:r>
-        <w:t>: Setup ADC_12 and enter main</w:t>
-      </w:r>
-      <w:r>
-        <w:t xml:space="preserve"> LPM0</w:t>
-      </w:r>
-      <w:r>
-        <w:t xml:space="preserve"> </w:t>
+      <w:r>
+        <w:fldChar w:fldCharType="begin"/>
+      </w:r>
+      <w:r>
+        <w:instrText xml:space="preserve"> SEQ Figure \* ARABIC </w:instrText>
+      </w:r>
+      <w:r>
+        <w:fldChar w:fldCharType="separate"/>
+      </w:r>
+      <w:r>
+        <w:rPr>
+          <w:noProof/>
+        </w:rPr>
+        <w:t>2</w:t>
+      </w:r>
+      <w:r>
+        <w:rPr>
+          <w:noProof/>
+        </w:rPr>
+        <w:fldChar w:fldCharType="end"/>
+      </w:r>
+      <w:r>
+        <w:t xml:space="preserve">: Pin setup for SMCLK breakout, Port 2 IR, SW LED toggle, </w:t>
+      </w:r>
+      <w:proofErr w:type="spellStart"/>
+      <w:r>
+        <w:t>Vreff</w:t>
+      </w:r>
+      <w:proofErr w:type="spellEnd"/>
+      <w:r>
+        <w:t xml:space="preserve"> Breakout</w:t>
       </w:r>
     </w:p>
     <w:p>
@@ -1414,12 +1134,11 @@
         <w:rPr>
           <w:noProof/>
         </w:rPr>
-        <w:lastRenderedPageBreak/>
         <w:drawing>
-          <wp:inline distT="0" distB="0" distL="0" distR="0" wp14:anchorId="0300B768" wp14:editId="11D089C3">
-            <wp:extent cx="5943600" cy="4817745"/>
-            <wp:effectExtent l="0" t="0" r="0" b="1905"/>
-            <wp:docPr id="5" name="Picture 5"/>
+          <wp:inline distT="0" distB="0" distL="0" distR="0" wp14:anchorId="161113FA" wp14:editId="42F6D52F">
+            <wp:extent cx="5943600" cy="3901440"/>
+            <wp:effectExtent l="0" t="0" r="0" b="3810"/>
+            <wp:docPr id="4" name="Picture 4"/>
             <wp:cNvGraphicFramePr>
               <a:graphicFrameLocks xmlns:a="http://schemas.openxmlformats.org/drawingml/2006/main" noChangeAspect="1"/>
             </wp:cNvGraphicFramePr>
@@ -1427,7 +1146,7 @@
               <a:graphicData uri="http://schemas.openxmlformats.org/drawingml/2006/picture">
                 <pic:pic xmlns:pic="http://schemas.openxmlformats.org/drawingml/2006/picture">
                   <pic:nvPicPr>
-                    <pic:cNvPr id="1" name=""/>
+                    <pic:cNvPr id="0" name=""/>
                     <pic:cNvPicPr/>
                   </pic:nvPicPr>
                   <pic:blipFill>
@@ -1439,7 +1158,7 @@
                   <pic:spPr>
                     <a:xfrm>
                       <a:off x="0" y="0"/>
-                      <a:ext cx="5943600" cy="4817745"/>
+                      <a:ext cx="5943600" cy="3901440"/>
                     </a:xfrm>
                     <a:prstGeom prst="rect">
                       <a:avLst/>
@@ -1459,16 +1178,121 @@
       <w:r>
         <w:t xml:space="preserve">Figure </w:t>
       </w:r>
-      <w:fldSimple w:instr=" SEQ Figure \* ARABIC ">
-        <w:r>
-          <w:rPr>
-            <w:noProof/>
-          </w:rPr>
-          <w:t>4</w:t>
-        </w:r>
-      </w:fldSimple>
-      <w:r>
-        <w:t>: Port 2 interrupt service routine.</w:t>
+      <w:r>
+        <w:fldChar w:fldCharType="begin"/>
+      </w:r>
+      <w:r>
+        <w:instrText xml:space="preserve"> SEQ Figure \* ARABIC </w:instrText>
+      </w:r>
+      <w:r>
+        <w:fldChar w:fldCharType="separate"/>
+      </w:r>
+      <w:r>
+        <w:rPr>
+          <w:noProof/>
+        </w:rPr>
+        <w:t>3</w:t>
+      </w:r>
+      <w:r>
+        <w:rPr>
+          <w:noProof/>
+        </w:rPr>
+        <w:fldChar w:fldCharType="end"/>
+      </w:r>
+      <w:r>
+        <w:t>: Setup ADC_12 and enter main</w:t>
+      </w:r>
+      <w:r>
+        <w:t xml:space="preserve"> LPM0</w:t>
+      </w:r>
+      <w:r>
+        <w:t xml:space="preserve"> </w:t>
+      </w:r>
+    </w:p>
+    <w:p>
+      <w:pPr>
+        <w:keepNext/>
+      </w:pPr>
+      <w:r>
+        <w:rPr>
+          <w:noProof/>
+        </w:rPr>
+        <w:lastRenderedPageBreak/>
+        <w:drawing>
+          <wp:inline distT="0" distB="0" distL="0" distR="0" wp14:anchorId="2595C302" wp14:editId="51B75AAE">
+            <wp:extent cx="5943600" cy="4833620"/>
+            <wp:effectExtent l="0" t="0" r="0" b="5080"/>
+            <wp:docPr id="8" name="Picture 8"/>
+            <wp:cNvGraphicFramePr>
+              <a:graphicFrameLocks xmlns:a="http://schemas.openxmlformats.org/drawingml/2006/main" noChangeAspect="1"/>
+            </wp:cNvGraphicFramePr>
+            <a:graphic xmlns:a="http://schemas.openxmlformats.org/drawingml/2006/main">
+              <a:graphicData uri="http://schemas.openxmlformats.org/drawingml/2006/picture">
+                <pic:pic xmlns:pic="http://schemas.openxmlformats.org/drawingml/2006/picture">
+                  <pic:nvPicPr>
+                    <pic:cNvPr id="0" name=""/>
+                    <pic:cNvPicPr/>
+                  </pic:nvPicPr>
+                  <pic:blipFill>
+                    <a:blip r:embed="rId11"/>
+                    <a:stretch>
+                      <a:fillRect/>
+                    </a:stretch>
+                  </pic:blipFill>
+                  <pic:spPr>
+                    <a:xfrm>
+                      <a:off x="0" y="0"/>
+                      <a:ext cx="5943600" cy="4833620"/>
+                    </a:xfrm>
+                    <a:prstGeom prst="rect">
+                      <a:avLst/>
+                    </a:prstGeom>
+                  </pic:spPr>
+                </pic:pic>
+              </a:graphicData>
+            </a:graphic>
+          </wp:inline>
+        </w:drawing>
+      </w:r>
+    </w:p>
+    <w:p>
+      <w:pPr>
+        <w:pStyle w:val="Caption"/>
+      </w:pPr>
+      <w:r>
+        <w:t xml:space="preserve">Figure </w:t>
+      </w:r>
+      <w:r>
+        <w:fldChar w:fldCharType="begin"/>
+      </w:r>
+      <w:r>
+        <w:instrText xml:space="preserve"> SEQ Figure \* ARABIC </w:instrText>
+      </w:r>
+      <w:r>
+        <w:fldChar w:fldCharType="separate"/>
+      </w:r>
+      <w:r>
+        <w:rPr>
+          <w:noProof/>
+        </w:rPr>
+        <w:t>4</w:t>
+      </w:r>
+      <w:r>
+        <w:rPr>
+          <w:noProof/>
+        </w:rPr>
+        <w:fldChar w:fldCharType="end"/>
+      </w:r>
+      <w:r>
+        <w:t xml:space="preserve">: Port 2 </w:t>
+      </w:r>
+      <w:proofErr w:type="gramStart"/>
+      <w:r>
+        <w:t>interrupt</w:t>
+      </w:r>
+      <w:proofErr w:type="gramEnd"/>
+      <w:r>
+        <w:t xml:space="preserve"> service routine.</w:t>
       </w:r>
     </w:p>
     <w:p>
@@ -1495,7 +1319,7 @@
                     <pic:cNvPicPr/>
                   </pic:nvPicPr>
                   <pic:blipFill>
-                    <a:blip r:embed="rId11"/>
+                    <a:blip r:embed="rId12"/>
                     <a:stretch>
                       <a:fillRect/>
                     </a:stretch>
@@ -1523,21 +1347,35 @@
       <w:r>
         <w:t xml:space="preserve">Figure </w:t>
       </w:r>
-      <w:fldSimple w:instr=" SEQ Figure \* ARABIC ">
-        <w:r>
-          <w:rPr>
-            <w:noProof/>
-          </w:rPr>
-          <w:t>5</w:t>
-        </w:r>
-      </w:fldSimple>
+      <w:r>
+        <w:fldChar w:fldCharType="begin"/>
+      </w:r>
+      <w:r>
+        <w:instrText xml:space="preserve"> SEQ Figure \* ARABIC </w:instrText>
+      </w:r>
+      <w:r>
+        <w:fldChar w:fldCharType="separate"/>
+      </w:r>
+      <w:r>
+        <w:rPr>
+          <w:noProof/>
+        </w:rPr>
+        <w:t>5</w:t>
+      </w:r>
+      <w:r>
+        <w:rPr>
+          <w:noProof/>
+        </w:rPr>
+        <w:fldChar w:fldCharType="end"/>
+      </w:r>
       <w:r>
         <w:t>: ADC_12 interrupt.</w:t>
       </w:r>
+      <w:bookmarkEnd w:id="0"/>
     </w:p>
     <w:sectPr>
-      <w:headerReference w:type="default" r:id="rId12"/>
-      <w:footerReference w:type="default" r:id="rId13"/>
+      <w:headerReference w:type="default" r:id="rId13"/>
+      <w:footerReference w:type="default" r:id="rId14"/>
       <w:pgSz w:w="12240" w:h="15840"/>
       <w:pgMar w:top="1440" w:right="1440" w:bottom="1440" w:left="1440" w:header="720" w:footer="720" w:gutter="0"/>
       <w:pgNumType w:start="0"/>
@@ -1550,7 +1388,7 @@
 </file>
 
 <file path=word/endnotes.xml><?xml version="1.0" encoding="utf-8"?>
-<w:endnotes xmlns:wpc="http://schemas.microsoft.com/office/word/2010/wordprocessingCanvas" xmlns:cx="http://schemas.microsoft.com/office/drawing/2014/chartex" xmlns:cx1="http://schemas.microsoft.com/office/drawing/2015/9/8/chartex" xmlns:cx2="http://schemas.microsoft.com/office/drawing/2015/10/21/chartex" xmlns:cx3="http://schemas.microsoft.com/office/drawing/2016/5/9/chartex" xmlns:cx4="http://schemas.microsoft.com/office/drawing/2016/5/10/chartex" xmlns:cx5="http://schemas.microsoft.com/office/drawing/2016/5/11/chartex" xmlns:mc="http://schemas.openxmlformats.org/markup-compatibility/2006" xmlns:o="urn:schemas-microsoft-com:office:office" xmlns:r="http://schemas.openxmlformats.org/officeDocument/2006/relationships" xmlns:m="http://schemas.openxmlformats.org/officeDocument/2006/math" xmlns:v="urn:schemas-microsoft-com:vml" xmlns:wp14="http://schemas.microsoft.com/office/word/2010/wordprocessingDrawing" xmlns:wp="http://schemas.openxmlformats.org/drawingml/2006/wordprocessingDrawing" xmlns:w10="urn:schemas-microsoft-com:office:word" xmlns:w="http://schemas.openxmlformats.org/wordprocessingml/2006/main" xmlns:w14="http://schemas.microsoft.com/office/word/2010/wordml" xmlns:w15="http://schemas.microsoft.com/office/word/2012/wordml" xmlns:w16se="http://schemas.microsoft.com/office/word/2015/wordml/symex" xmlns:wpg="http://schemas.microsoft.com/office/word/2010/wordprocessingGroup" xmlns:wpi="http://schemas.microsoft.com/office/word/2010/wordprocessingInk" xmlns:wne="http://schemas.microsoft.com/office/word/2006/wordml" xmlns:wps="http://schemas.microsoft.com/office/word/2010/wordprocessingShape" mc:Ignorable="w14 w15 w16se wp14">
+<w:endnotes xmlns:wpc="http://schemas.microsoft.com/office/word/2010/wordprocessingCanvas" xmlns:mc="http://schemas.openxmlformats.org/markup-compatibility/2006" xmlns:o="urn:schemas-microsoft-com:office:office" xmlns:r="http://schemas.openxmlformats.org/officeDocument/2006/relationships" xmlns:m="http://schemas.openxmlformats.org/officeDocument/2006/math" xmlns:v="urn:schemas-microsoft-com:vml" xmlns:wp14="http://schemas.microsoft.com/office/word/2010/wordprocessingDrawing" xmlns:wp="http://schemas.openxmlformats.org/drawingml/2006/wordprocessingDrawing" xmlns:w10="urn:schemas-microsoft-com:office:word" xmlns:w="http://schemas.openxmlformats.org/wordprocessingml/2006/main" xmlns:w14="http://schemas.microsoft.com/office/word/2010/wordml" xmlns:wpg="http://schemas.microsoft.com/office/word/2010/wordprocessingGroup" xmlns:wpi="http://schemas.microsoft.com/office/word/2010/wordprocessingInk" xmlns:wne="http://schemas.microsoft.com/office/word/2006/wordml" xmlns:wps="http://schemas.microsoft.com/office/word/2010/wordprocessingShape" mc:Ignorable="w14 wp14">
   <w:endnote w:type="separator" w:id="-1">
     <w:p>
       <w:pPr>
@@ -1575,27 +1413,29 @@
 </file>
 
 <file path=word/footer1.xml><?xml version="1.0" encoding="utf-8"?>
-<w:ftr xmlns:wpc="http://schemas.microsoft.com/office/word/2010/wordprocessingCanvas" xmlns:cx="http://schemas.microsoft.com/office/drawing/2014/chartex" xmlns:cx1="http://schemas.microsoft.com/office/drawing/2015/9/8/chartex" xmlns:cx2="http://schemas.microsoft.com/office/drawing/2015/10/21/chartex" xmlns:cx3="http://schemas.microsoft.com/office/drawing/2016/5/9/chartex" xmlns:cx4="http://schemas.microsoft.com/office/drawing/2016/5/10/chartex" xmlns:cx5="http://schemas.microsoft.com/office/drawing/2016/5/11/chartex" xmlns:mc="http://schemas.openxmlformats.org/markup-compatibility/2006" xmlns:o="urn:schemas-microsoft-com:office:office" xmlns:r="http://schemas.openxmlformats.org/officeDocument/2006/relationships" xmlns:m="http://schemas.openxmlformats.org/officeDocument/2006/math" xmlns:v="urn:schemas-microsoft-com:vml" xmlns:wp14="http://schemas.microsoft.com/office/word/2010/wordprocessingDrawing" xmlns:wp="http://schemas.openxmlformats.org/drawingml/2006/wordprocessingDrawing" xmlns:w10="urn:schemas-microsoft-com:office:word" xmlns:w="http://schemas.openxmlformats.org/wordprocessingml/2006/main" xmlns:w14="http://schemas.microsoft.com/office/word/2010/wordml" xmlns:w15="http://schemas.microsoft.com/office/word/2012/wordml" xmlns:w16se="http://schemas.microsoft.com/office/word/2015/wordml/symex" xmlns:wpg="http://schemas.microsoft.com/office/word/2010/wordprocessingGroup" xmlns:wpi="http://schemas.microsoft.com/office/word/2010/wordprocessingInk" xmlns:wne="http://schemas.microsoft.com/office/word/2006/wordml" xmlns:wps="http://schemas.microsoft.com/office/word/2010/wordprocessingShape" mc:Ignorable="w14 w15 w16se wp14">
+<w:ftr xmlns:wpc="http://schemas.microsoft.com/office/word/2010/wordprocessingCanvas" xmlns:mc="http://schemas.openxmlformats.org/markup-compatibility/2006" xmlns:o="urn:schemas-microsoft-com:office:office" xmlns:r="http://schemas.openxmlformats.org/officeDocument/2006/relationships" xmlns:m="http://schemas.openxmlformats.org/officeDocument/2006/math" xmlns:v="urn:schemas-microsoft-com:vml" xmlns:wp14="http://schemas.microsoft.com/office/word/2010/wordprocessingDrawing" xmlns:wp="http://schemas.openxmlformats.org/drawingml/2006/wordprocessingDrawing" xmlns:w10="urn:schemas-microsoft-com:office:word" xmlns:w="http://schemas.openxmlformats.org/wordprocessingml/2006/main" xmlns:w14="http://schemas.microsoft.com/office/word/2010/wordml" xmlns:wpg="http://schemas.microsoft.com/office/word/2010/wordprocessingGroup" xmlns:wpi="http://schemas.microsoft.com/office/word/2010/wordprocessingInk" xmlns:wne="http://schemas.microsoft.com/office/word/2006/wordml" xmlns:wps="http://schemas.microsoft.com/office/word/2010/wordprocessingShape" mc:Ignorable="w14 wp14">
   <w:p>
     <w:pPr>
       <w:pStyle w:val="Footer"/>
     </w:pPr>
     <w:r>
-      <w:t>EE444 (or EE645) 2017</w:t>
+      <w:t>EE444 2017</w:t>
     </w:r>
     <w:r>
       <w:tab/>
     </w:r>
     <w:r>
       <w:tab/>
-      <w:t>&lt;&lt;AUTHOR’s NAME&gt;&gt;</w:t>
+    </w:r>
+    <w:r>
+      <w:t>Chic O’Dell</w:t>
     </w:r>
   </w:p>
 </w:ftr>
 </file>
 
 <file path=word/footnotes.xml><?xml version="1.0" encoding="utf-8"?>
-<w:footnotes xmlns:wpc="http://schemas.microsoft.com/office/word/2010/wordprocessingCanvas" xmlns:cx="http://schemas.microsoft.com/office/drawing/2014/chartex" xmlns:cx1="http://schemas.microsoft.com/office/drawing/2015/9/8/chartex" xmlns:cx2="http://schemas.microsoft.com/office/drawing/2015/10/21/chartex" xmlns:cx3="http://schemas.microsoft.com/office/drawing/2016/5/9/chartex" xmlns:cx4="http://schemas.microsoft.com/office/drawing/2016/5/10/chartex" xmlns:cx5="http://schemas.microsoft.com/office/drawing/2016/5/11/chartex" xmlns:mc="http://schemas.openxmlformats.org/markup-compatibility/2006" xmlns:o="urn:schemas-microsoft-com:office:office" xmlns:r="http://schemas.openxmlformats.org/officeDocument/2006/relationships" xmlns:m="http://schemas.openxmlformats.org/officeDocument/2006/math" xmlns:v="urn:schemas-microsoft-com:vml" xmlns:wp14="http://schemas.microsoft.com/office/word/2010/wordprocessingDrawing" xmlns:wp="http://schemas.openxmlformats.org/drawingml/2006/wordprocessingDrawing" xmlns:w10="urn:schemas-microsoft-com:office:word" xmlns:w="http://schemas.openxmlformats.org/wordprocessingml/2006/main" xmlns:w14="http://schemas.microsoft.com/office/word/2010/wordml" xmlns:w15="http://schemas.microsoft.com/office/word/2012/wordml" xmlns:w16se="http://schemas.microsoft.com/office/word/2015/wordml/symex" xmlns:wpg="http://schemas.microsoft.com/office/word/2010/wordprocessingGroup" xmlns:wpi="http://schemas.microsoft.com/office/word/2010/wordprocessingInk" xmlns:wne="http://schemas.microsoft.com/office/word/2006/wordml" xmlns:wps="http://schemas.microsoft.com/office/word/2010/wordprocessingShape" mc:Ignorable="w14 w15 w16se wp14">
+<w:footnotes xmlns:wpc="http://schemas.microsoft.com/office/word/2010/wordprocessingCanvas" xmlns:mc="http://schemas.openxmlformats.org/markup-compatibility/2006" xmlns:o="urn:schemas-microsoft-com:office:office" xmlns:r="http://schemas.openxmlformats.org/officeDocument/2006/relationships" xmlns:m="http://schemas.openxmlformats.org/officeDocument/2006/math" xmlns:v="urn:schemas-microsoft-com:vml" xmlns:wp14="http://schemas.microsoft.com/office/word/2010/wordprocessingDrawing" xmlns:wp="http://schemas.openxmlformats.org/drawingml/2006/wordprocessingDrawing" xmlns:w10="urn:schemas-microsoft-com:office:word" xmlns:w="http://schemas.openxmlformats.org/wordprocessingml/2006/main" xmlns:w14="http://schemas.microsoft.com/office/word/2010/wordml" xmlns:wpg="http://schemas.microsoft.com/office/word/2010/wordprocessingGroup" xmlns:wpi="http://schemas.microsoft.com/office/word/2010/wordprocessingInk" xmlns:wne="http://schemas.microsoft.com/office/word/2006/wordml" xmlns:wps="http://schemas.microsoft.com/office/word/2010/wordprocessingShape" mc:Ignorable="w14 wp14">
   <w:footnote w:type="separator" w:id="-1">
     <w:p>
       <w:pPr>
@@ -1620,7 +1460,7 @@
 </file>
 
 <file path=word/header1.xml><?xml version="1.0" encoding="utf-8"?>
-<w:hdr xmlns:wpc="http://schemas.microsoft.com/office/word/2010/wordprocessingCanvas" xmlns:cx="http://schemas.microsoft.com/office/drawing/2014/chartex" xmlns:cx1="http://schemas.microsoft.com/office/drawing/2015/9/8/chartex" xmlns:cx2="http://schemas.microsoft.com/office/drawing/2015/10/21/chartex" xmlns:cx3="http://schemas.microsoft.com/office/drawing/2016/5/9/chartex" xmlns:cx4="http://schemas.microsoft.com/office/drawing/2016/5/10/chartex" xmlns:cx5="http://schemas.microsoft.com/office/drawing/2016/5/11/chartex" xmlns:mc="http://schemas.openxmlformats.org/markup-compatibility/2006" xmlns:o="urn:schemas-microsoft-com:office:office" xmlns:r="http://schemas.openxmlformats.org/officeDocument/2006/relationships" xmlns:m="http://schemas.openxmlformats.org/officeDocument/2006/math" xmlns:v="urn:schemas-microsoft-com:vml" xmlns:wp14="http://schemas.microsoft.com/office/word/2010/wordprocessingDrawing" xmlns:wp="http://schemas.openxmlformats.org/drawingml/2006/wordprocessingDrawing" xmlns:w10="urn:schemas-microsoft-com:office:word" xmlns:w="http://schemas.openxmlformats.org/wordprocessingml/2006/main" xmlns:w14="http://schemas.microsoft.com/office/word/2010/wordml" xmlns:w15="http://schemas.microsoft.com/office/word/2012/wordml" xmlns:w16se="http://schemas.microsoft.com/office/word/2015/wordml/symex" xmlns:wpg="http://schemas.microsoft.com/office/word/2010/wordprocessingGroup" xmlns:wpi="http://schemas.microsoft.com/office/word/2010/wordprocessingInk" xmlns:wne="http://schemas.microsoft.com/office/word/2006/wordml" xmlns:wps="http://schemas.microsoft.com/office/word/2010/wordprocessingShape" mc:Ignorable="w14 w15 w16se wp14">
+<w:hdr xmlns:wpc="http://schemas.microsoft.com/office/word/2010/wordprocessingCanvas" xmlns:mc="http://schemas.openxmlformats.org/markup-compatibility/2006" xmlns:o="urn:schemas-microsoft-com:office:office" xmlns:r="http://schemas.openxmlformats.org/officeDocument/2006/relationships" xmlns:m="http://schemas.openxmlformats.org/officeDocument/2006/math" xmlns:v="urn:schemas-microsoft-com:vml" xmlns:wp14="http://schemas.microsoft.com/office/word/2010/wordprocessingDrawing" xmlns:wp="http://schemas.openxmlformats.org/drawingml/2006/wordprocessingDrawing" xmlns:w10="urn:schemas-microsoft-com:office:word" xmlns:w="http://schemas.openxmlformats.org/wordprocessingml/2006/main" xmlns:w14="http://schemas.microsoft.com/office/word/2010/wordml" xmlns:wpg="http://schemas.microsoft.com/office/word/2010/wordprocessingGroup" xmlns:wpi="http://schemas.microsoft.com/office/word/2010/wordprocessingInk" xmlns:wne="http://schemas.microsoft.com/office/word/2006/wordml" xmlns:wps="http://schemas.microsoft.com/office/word/2010/wordprocessingShape" mc:Ignorable="w14 wp14">
   <w:p>
     <w:pPr>
       <w:pStyle w:val="Header"/>
@@ -1639,7 +1479,7 @@
       <w:rPr>
         <w:noProof/>
       </w:rPr>
-      <w:t>2</w:t>
+      <w:t>1</w:t>
     </w:r>
     <w:r>
       <w:rPr>
@@ -1657,8 +1497,8 @@
 </file>
 
 <file path=word/numbering.xml><?xml version="1.0" encoding="utf-8"?>
-<w:numbering xmlns:wpc="http://schemas.microsoft.com/office/word/2010/wordprocessingCanvas" xmlns:cx="http://schemas.microsoft.com/office/drawing/2014/chartex" xmlns:cx1="http://schemas.microsoft.com/office/drawing/2015/9/8/chartex" xmlns:cx2="http://schemas.microsoft.com/office/drawing/2015/10/21/chartex" xmlns:cx3="http://schemas.microsoft.com/office/drawing/2016/5/9/chartex" xmlns:cx4="http://schemas.microsoft.com/office/drawing/2016/5/10/chartex" xmlns:cx5="http://schemas.microsoft.com/office/drawing/2016/5/11/chartex" xmlns:mc="http://schemas.openxmlformats.org/markup-compatibility/2006" xmlns:o="urn:schemas-microsoft-com:office:office" xmlns:r="http://schemas.openxmlformats.org/officeDocument/2006/relationships" xmlns:m="http://schemas.openxmlformats.org/officeDocument/2006/math" xmlns:v="urn:schemas-microsoft-com:vml" xmlns:wp14="http://schemas.microsoft.com/office/word/2010/wordprocessingDrawing" xmlns:wp="http://schemas.openxmlformats.org/drawingml/2006/wordprocessingDrawing" xmlns:w10="urn:schemas-microsoft-com:office:word" xmlns:w="http://schemas.openxmlformats.org/wordprocessingml/2006/main" xmlns:w14="http://schemas.microsoft.com/office/word/2010/wordml" xmlns:w15="http://schemas.microsoft.com/office/word/2012/wordml" xmlns:w16se="http://schemas.microsoft.com/office/word/2015/wordml/symex" xmlns:wpg="http://schemas.microsoft.com/office/word/2010/wordprocessingGroup" xmlns:wpi="http://schemas.microsoft.com/office/word/2010/wordprocessingInk" xmlns:wne="http://schemas.microsoft.com/office/word/2006/wordml" xmlns:wps="http://schemas.microsoft.com/office/word/2010/wordprocessingShape" mc:Ignorable="w14 w15 w16se wp14">
-  <w:abstractNum w:abstractNumId="0" w15:restartNumberingAfterBreak="0">
+<w:numbering xmlns:wpc="http://schemas.microsoft.com/office/word/2010/wordprocessingCanvas" xmlns:mc="http://schemas.openxmlformats.org/markup-compatibility/2006" xmlns:o="urn:schemas-microsoft-com:office:office" xmlns:r="http://schemas.openxmlformats.org/officeDocument/2006/relationships" xmlns:m="http://schemas.openxmlformats.org/officeDocument/2006/math" xmlns:v="urn:schemas-microsoft-com:vml" xmlns:wp14="http://schemas.microsoft.com/office/word/2010/wordprocessingDrawing" xmlns:wp="http://schemas.openxmlformats.org/drawingml/2006/wordprocessingDrawing" xmlns:w10="urn:schemas-microsoft-com:office:word" xmlns:w="http://schemas.openxmlformats.org/wordprocessingml/2006/main" xmlns:w14="http://schemas.microsoft.com/office/word/2010/wordml" xmlns:wpg="http://schemas.microsoft.com/office/word/2010/wordprocessingGroup" xmlns:wpi="http://schemas.microsoft.com/office/word/2010/wordprocessingInk" xmlns:wne="http://schemas.microsoft.com/office/word/2006/wordml" xmlns:wps="http://schemas.microsoft.com/office/word/2010/wordprocessingShape" mc:Ignorable="w14 wp14">
+  <w:abstractNum w:abstractNumId="0">
     <w:nsid w:val="11BC1C94"/>
     <w:multiLevelType w:val="hybridMultilevel"/>
     <w:tmpl w:val="036206E4"/>
@@ -1771,7 +1611,7 @@
       </w:rPr>
     </w:lvl>
   </w:abstractNum>
-  <w:abstractNum w:abstractNumId="1" w15:restartNumberingAfterBreak="0">
+  <w:abstractNum w:abstractNumId="1">
     <w:nsid w:val="13BF48BB"/>
     <w:multiLevelType w:val="hybridMultilevel"/>
     <w:tmpl w:val="DFDC79CE"/>
@@ -1884,7 +1724,7 @@
       </w:rPr>
     </w:lvl>
   </w:abstractNum>
-  <w:abstractNum w:abstractNumId="2" w15:restartNumberingAfterBreak="0">
+  <w:abstractNum w:abstractNumId="2">
     <w:nsid w:val="1F9D0836"/>
     <w:multiLevelType w:val="hybridMultilevel"/>
     <w:tmpl w:val="0FE64206"/>
@@ -1996,7 +1836,7 @@
       </w:rPr>
     </w:lvl>
   </w:abstractNum>
-  <w:abstractNum w:abstractNumId="3" w15:restartNumberingAfterBreak="0">
+  <w:abstractNum w:abstractNumId="3">
     <w:nsid w:val="1FD13B3D"/>
     <w:multiLevelType w:val="hybridMultilevel"/>
     <w:tmpl w:val="954CEDA2"/>
@@ -2109,7 +1949,7 @@
       </w:rPr>
     </w:lvl>
   </w:abstractNum>
-  <w:abstractNum w:abstractNumId="4" w15:restartNumberingAfterBreak="0">
+  <w:abstractNum w:abstractNumId="4">
     <w:nsid w:val="347F17F7"/>
     <w:multiLevelType w:val="hybridMultilevel"/>
     <w:tmpl w:val="2B2A56FE"/>
@@ -2222,7 +2062,7 @@
       </w:rPr>
     </w:lvl>
   </w:abstractNum>
-  <w:abstractNum w:abstractNumId="5" w15:restartNumberingAfterBreak="0">
+  <w:abstractNum w:abstractNumId="5">
     <w:nsid w:val="3EA87768"/>
     <w:multiLevelType w:val="hybridMultilevel"/>
     <w:tmpl w:val="66ECF51E"/>
@@ -2335,7 +2175,7 @@
       </w:rPr>
     </w:lvl>
   </w:abstractNum>
-  <w:abstractNum w:abstractNumId="6" w15:restartNumberingAfterBreak="0">
+  <w:abstractNum w:abstractNumId="6">
     <w:nsid w:val="48135547"/>
     <w:multiLevelType w:val="hybridMultilevel"/>
     <w:tmpl w:val="B3F06C8C"/>
@@ -2448,7 +2288,7 @@
       </w:rPr>
     </w:lvl>
   </w:abstractNum>
-  <w:abstractNum w:abstractNumId="7" w15:restartNumberingAfterBreak="0">
+  <w:abstractNum w:abstractNumId="7">
     <w:nsid w:val="4CE94623"/>
     <w:multiLevelType w:val="hybridMultilevel"/>
     <w:tmpl w:val="9E16185C"/>
@@ -2537,7 +2377,7 @@
       </w:pPr>
     </w:lvl>
   </w:abstractNum>
-  <w:abstractNum w:abstractNumId="8" w15:restartNumberingAfterBreak="0">
+  <w:abstractNum w:abstractNumId="8">
     <w:nsid w:val="518C3658"/>
     <w:multiLevelType w:val="hybridMultilevel"/>
     <w:tmpl w:val="2F960320"/>
@@ -2650,7 +2490,7 @@
       </w:rPr>
     </w:lvl>
   </w:abstractNum>
-  <w:abstractNum w:abstractNumId="9" w15:restartNumberingAfterBreak="0">
+  <w:abstractNum w:abstractNumId="9">
     <w:nsid w:val="5AEC4CD8"/>
     <w:multiLevelType w:val="hybridMultilevel"/>
     <w:tmpl w:val="91AAB152"/>
@@ -2763,7 +2603,7 @@
       </w:rPr>
     </w:lvl>
   </w:abstractNum>
-  <w:abstractNum w:abstractNumId="10" w15:restartNumberingAfterBreak="0">
+  <w:abstractNum w:abstractNumId="10">
     <w:nsid w:val="5DE56BED"/>
     <w:multiLevelType w:val="hybridMultilevel"/>
     <w:tmpl w:val="6F1A9A68"/>
@@ -2876,7 +2716,7 @@
       </w:rPr>
     </w:lvl>
   </w:abstractNum>
-  <w:abstractNum w:abstractNumId="11" w15:restartNumberingAfterBreak="0">
+  <w:abstractNum w:abstractNumId="11">
     <w:nsid w:val="690C315A"/>
     <w:multiLevelType w:val="hybridMultilevel"/>
     <w:tmpl w:val="276827CA"/>
@@ -2989,7 +2829,7 @@
       </w:rPr>
     </w:lvl>
   </w:abstractNum>
-  <w:abstractNum w:abstractNumId="12" w15:restartNumberingAfterBreak="0">
+  <w:abstractNum w:abstractNumId="12">
     <w:nsid w:val="723B1E28"/>
     <w:multiLevelType w:val="hybridMultilevel"/>
     <w:tmpl w:val="EF867D58"/>
@@ -3078,7 +2918,7 @@
       </w:pPr>
     </w:lvl>
   </w:abstractNum>
-  <w:abstractNum w:abstractNumId="13" w15:restartNumberingAfterBreak="0">
+  <w:abstractNum w:abstractNumId="13">
     <w:nsid w:val="79C4152A"/>
     <w:multiLevelType w:val="hybridMultilevel"/>
     <w:tmpl w:val="3E52197E"/>
@@ -3237,7 +3077,7 @@
 </file>
 
 <file path=word/styles.xml><?xml version="1.0" encoding="utf-8"?>
-<w:styles xmlns:mc="http://schemas.openxmlformats.org/markup-compatibility/2006" xmlns:r="http://schemas.openxmlformats.org/officeDocument/2006/relationships" xmlns:w="http://schemas.openxmlformats.org/wordprocessingml/2006/main" xmlns:w14="http://schemas.microsoft.com/office/word/2010/wordml" xmlns:w15="http://schemas.microsoft.com/office/word/2012/wordml" xmlns:w16se="http://schemas.microsoft.com/office/word/2015/wordml/symex" mc:Ignorable="w14 w15 w16se">
+<w:styles xmlns:mc="http://schemas.openxmlformats.org/markup-compatibility/2006" xmlns:r="http://schemas.openxmlformats.org/officeDocument/2006/relationships" xmlns:w="http://schemas.openxmlformats.org/wordprocessingml/2006/main" xmlns:w14="http://schemas.microsoft.com/office/word/2010/wordml" mc:Ignorable="w14">
   <w:docDefaults>
     <w:rPrDefault>
       <w:rPr>
@@ -3247,381 +3087,144 @@
     </w:rPrDefault>
     <w:pPrDefault/>
   </w:docDefaults>
-  <w:latentStyles w:defLockedState="0" w:defUIPriority="99" w:defSemiHidden="0" w:defUnhideWhenUsed="0" w:defQFormat="0" w:count="374">
-    <w:lsdException w:name="Normal" w:uiPriority="0" w:qFormat="1"/>
-    <w:lsdException w:name="heading 1" w:uiPriority="9" w:qFormat="1"/>
-    <w:lsdException w:name="heading 2" w:semiHidden="1" w:uiPriority="9" w:unhideWhenUsed="1" w:qFormat="1"/>
-    <w:lsdException w:name="heading 3" w:semiHidden="1" w:uiPriority="9" w:unhideWhenUsed="1" w:qFormat="1"/>
-    <w:lsdException w:name="heading 4" w:semiHidden="1" w:uiPriority="9" w:unhideWhenUsed="1" w:qFormat="1"/>
-    <w:lsdException w:name="heading 5" w:semiHidden="1" w:uiPriority="9" w:unhideWhenUsed="1" w:qFormat="1"/>
-    <w:lsdException w:name="heading 6" w:semiHidden="1" w:uiPriority="9" w:unhideWhenUsed="1" w:qFormat="1"/>
-    <w:lsdException w:name="heading 7" w:semiHidden="1" w:uiPriority="9" w:unhideWhenUsed="1" w:qFormat="1"/>
-    <w:lsdException w:name="heading 8" w:semiHidden="1" w:uiPriority="9" w:unhideWhenUsed="1" w:qFormat="1"/>
-    <w:lsdException w:name="heading 9" w:semiHidden="1" w:uiPriority="9" w:unhideWhenUsed="1" w:qFormat="1"/>
-    <w:lsdException w:name="index 1" w:semiHidden="1" w:unhideWhenUsed="1"/>
-    <w:lsdException w:name="index 2" w:semiHidden="1" w:unhideWhenUsed="1"/>
-    <w:lsdException w:name="index 3" w:semiHidden="1" w:unhideWhenUsed="1"/>
-    <w:lsdException w:name="index 4" w:semiHidden="1" w:unhideWhenUsed="1"/>
-    <w:lsdException w:name="index 5" w:semiHidden="1" w:unhideWhenUsed="1"/>
-    <w:lsdException w:name="index 6" w:semiHidden="1" w:unhideWhenUsed="1"/>
-    <w:lsdException w:name="index 7" w:semiHidden="1" w:unhideWhenUsed="1"/>
-    <w:lsdException w:name="index 8" w:semiHidden="1" w:unhideWhenUsed="1"/>
-    <w:lsdException w:name="index 9" w:semiHidden="1" w:unhideWhenUsed="1"/>
-    <w:lsdException w:name="toc 1" w:semiHidden="1" w:uiPriority="39" w:unhideWhenUsed="1"/>
-    <w:lsdException w:name="toc 2" w:semiHidden="1" w:uiPriority="39" w:unhideWhenUsed="1"/>
-    <w:lsdException w:name="toc 3" w:semiHidden="1" w:uiPriority="39" w:unhideWhenUsed="1"/>
-    <w:lsdException w:name="toc 4" w:semiHidden="1" w:uiPriority="39" w:unhideWhenUsed="1"/>
-    <w:lsdException w:name="toc 5" w:semiHidden="1" w:uiPriority="39" w:unhideWhenUsed="1"/>
-    <w:lsdException w:name="toc 6" w:semiHidden="1" w:uiPriority="39" w:unhideWhenUsed="1"/>
-    <w:lsdException w:name="toc 7" w:semiHidden="1" w:uiPriority="39" w:unhideWhenUsed="1"/>
-    <w:lsdException w:name="toc 8" w:semiHidden="1" w:uiPriority="39" w:unhideWhenUsed="1"/>
-    <w:lsdException w:name="toc 9" w:semiHidden="1" w:uiPriority="39" w:unhideWhenUsed="1"/>
-    <w:lsdException w:name="Normal Indent" w:semiHidden="1" w:unhideWhenUsed="1"/>
-    <w:lsdException w:name="footnote text" w:semiHidden="1" w:unhideWhenUsed="1"/>
-    <w:lsdException w:name="annotation text" w:semiHidden="1" w:unhideWhenUsed="1"/>
-    <w:lsdException w:name="header" w:semiHidden="1" w:unhideWhenUsed="1"/>
-    <w:lsdException w:name="footer" w:semiHidden="1" w:unhideWhenUsed="1"/>
-    <w:lsdException w:name="index heading" w:semiHidden="1" w:unhideWhenUsed="1"/>
-    <w:lsdException w:name="caption" w:semiHidden="1" w:uiPriority="35" w:unhideWhenUsed="1" w:qFormat="1"/>
-    <w:lsdException w:name="table of figures" w:semiHidden="1" w:unhideWhenUsed="1"/>
-    <w:lsdException w:name="envelope address" w:semiHidden="1" w:unhideWhenUsed="1"/>
-    <w:lsdException w:name="envelope return" w:semiHidden="1" w:unhideWhenUsed="1"/>
-    <w:lsdException w:name="footnote reference" w:semiHidden="1" w:unhideWhenUsed="1"/>
-    <w:lsdException w:name="annotation reference" w:semiHidden="1" w:unhideWhenUsed="1"/>
-    <w:lsdException w:name="line number" w:semiHidden="1" w:unhideWhenUsed="1"/>
-    <w:lsdException w:name="page number" w:semiHidden="1" w:unhideWhenUsed="1"/>
-    <w:lsdException w:name="endnote reference" w:semiHidden="1" w:unhideWhenUsed="1"/>
-    <w:lsdException w:name="endnote text" w:semiHidden="1" w:unhideWhenUsed="1"/>
-    <w:lsdException w:name="table of authorities" w:semiHidden="1" w:unhideWhenUsed="1"/>
-    <w:lsdException w:name="macro" w:semiHidden="1" w:unhideWhenUsed="1"/>
-    <w:lsdException w:name="toa heading" w:semiHidden="1" w:unhideWhenUsed="1"/>
-    <w:lsdException w:name="List" w:semiHidden="1" w:unhideWhenUsed="1"/>
-    <w:lsdException w:name="List Bullet" w:semiHidden="1" w:unhideWhenUsed="1"/>
-    <w:lsdException w:name="List Number" w:semiHidden="1" w:unhideWhenUsed="1"/>
-    <w:lsdException w:name="List 2" w:semiHidden="1" w:unhideWhenUsed="1"/>
-    <w:lsdException w:name="List 3" w:semiHidden="1" w:unhideWhenUsed="1"/>
-    <w:lsdException w:name="List 4" w:semiHidden="1" w:unhideWhenUsed="1"/>
-    <w:lsdException w:name="List 5" w:semiHidden="1" w:unhideWhenUsed="1"/>
-    <w:lsdException w:name="List Bullet 2" w:semiHidden="1" w:unhideWhenUsed="1"/>
-    <w:lsdException w:name="List Bullet 3" w:semiHidden="1" w:unhideWhenUsed="1"/>
-    <w:lsdException w:name="List Bullet 4" w:semiHidden="1" w:unhideWhenUsed="1"/>
-    <w:lsdException w:name="List Bullet 5" w:semiHidden="1" w:unhideWhenUsed="1"/>
-    <w:lsdException w:name="List Number 2" w:semiHidden="1" w:unhideWhenUsed="1"/>
-    <w:lsdException w:name="List Number 3" w:semiHidden="1" w:unhideWhenUsed="1"/>
-    <w:lsdException w:name="List Number 4" w:semiHidden="1" w:unhideWhenUsed="1"/>
-    <w:lsdException w:name="List Number 5" w:semiHidden="1" w:unhideWhenUsed="1"/>
-    <w:lsdException w:name="Title" w:uiPriority="10" w:qFormat="1"/>
-    <w:lsdException w:name="Closing" w:semiHidden="1" w:unhideWhenUsed="1"/>
-    <w:lsdException w:name="Signature" w:semiHidden="1" w:unhideWhenUsed="1"/>
-    <w:lsdException w:name="Default Paragraph Font" w:semiHidden="1" w:uiPriority="1" w:unhideWhenUsed="1"/>
-    <w:lsdException w:name="Body Text" w:semiHidden="1" w:unhideWhenUsed="1"/>
-    <w:lsdException w:name="Body Text Indent" w:semiHidden="1" w:unhideWhenUsed="1"/>
-    <w:lsdException w:name="List Continue" w:semiHidden="1" w:unhideWhenUsed="1"/>
-    <w:lsdException w:name="List Continue 2" w:semiHidden="1" w:unhideWhenUsed="1"/>
-    <w:lsdException w:name="List Continue 3" w:semiHidden="1" w:unhideWhenUsed="1"/>
-    <w:lsdException w:name="List Continue 4" w:semiHidden="1" w:unhideWhenUsed="1"/>
-    <w:lsdException w:name="List Continue 5" w:semiHidden="1" w:unhideWhenUsed="1"/>
-    <w:lsdException w:name="Message Header" w:semiHidden="1" w:unhideWhenUsed="1"/>
-    <w:lsdException w:name="Subtitle" w:uiPriority="11" w:qFormat="1"/>
-    <w:lsdException w:name="Salutation" w:semiHidden="1" w:unhideWhenUsed="1"/>
-    <w:lsdException w:name="Date" w:semiHidden="1" w:unhideWhenUsed="1"/>
-    <w:lsdException w:name="Body Text First Indent" w:semiHidden="1" w:unhideWhenUsed="1"/>
-    <w:lsdException w:name="Body Text First Indent 2" w:semiHidden="1" w:unhideWhenUsed="1"/>
-    <w:lsdException w:name="Note Heading" w:semiHidden="1" w:unhideWhenUsed="1"/>
-    <w:lsdException w:name="Body Text 2" w:semiHidden="1" w:unhideWhenUsed="1"/>
-    <w:lsdException w:name="Body Text 3" w:semiHidden="1" w:unhideWhenUsed="1"/>
-    <w:lsdException w:name="Body Text Indent 2" w:semiHidden="1" w:unhideWhenUsed="1"/>
-    <w:lsdException w:name="Body Text Indent 3" w:semiHidden="1" w:unhideWhenUsed="1"/>
-    <w:lsdException w:name="Block Text" w:semiHidden="1" w:unhideWhenUsed="1"/>
-    <w:lsdException w:name="Hyperlink" w:semiHidden="1" w:unhideWhenUsed="1"/>
-    <w:lsdException w:name="FollowedHyperlink" w:semiHidden="1" w:unhideWhenUsed="1"/>
-    <w:lsdException w:name="Strong" w:uiPriority="22" w:qFormat="1"/>
-    <w:lsdException w:name="Emphasis" w:uiPriority="20" w:qFormat="1"/>
-    <w:lsdException w:name="Document Map" w:semiHidden="1" w:unhideWhenUsed="1"/>
-    <w:lsdException w:name="Plain Text" w:semiHidden="1" w:unhideWhenUsed="1"/>
-    <w:lsdException w:name="E-mail Signature" w:semiHidden="1" w:unhideWhenUsed="1"/>
-    <w:lsdException w:name="HTML Top of Form" w:semiHidden="1" w:unhideWhenUsed="1"/>
-    <w:lsdException w:name="HTML Bottom of Form" w:semiHidden="1" w:unhideWhenUsed="1"/>
-    <w:lsdException w:name="Normal (Web)" w:semiHidden="1" w:unhideWhenUsed="1"/>
-    <w:lsdException w:name="HTML Acronym" w:semiHidden="1" w:unhideWhenUsed="1"/>
-    <w:lsdException w:name="HTML Address" w:semiHidden="1" w:unhideWhenUsed="1"/>
-    <w:lsdException w:name="HTML Cite" w:semiHidden="1" w:unhideWhenUsed="1"/>
-    <w:lsdException w:name="HTML Code" w:semiHidden="1" w:unhideWhenUsed="1"/>
-    <w:lsdException w:name="HTML Definition" w:semiHidden="1" w:unhideWhenUsed="1"/>
-    <w:lsdException w:name="HTML Keyboard" w:semiHidden="1" w:unhideWhenUsed="1"/>
-    <w:lsdException w:name="HTML Preformatted" w:semiHidden="1" w:unhideWhenUsed="1"/>
-    <w:lsdException w:name="HTML Sample" w:semiHidden="1" w:unhideWhenUsed="1"/>
-    <w:lsdException w:name="HTML Typewriter" w:semiHidden="1" w:unhideWhenUsed="1"/>
-    <w:lsdException w:name="HTML Variable" w:semiHidden="1" w:unhideWhenUsed="1"/>
-    <w:lsdException w:name="Normal Table" w:semiHidden="1" w:unhideWhenUsed="1"/>
-    <w:lsdException w:name="annotation subject" w:semiHidden="1" w:unhideWhenUsed="1"/>
-    <w:lsdException w:name="No List" w:semiHidden="1" w:unhideWhenUsed="1"/>
-    <w:lsdException w:name="Outline List 1" w:semiHidden="1" w:unhideWhenUsed="1"/>
-    <w:lsdException w:name="Outline List 2" w:semiHidden="1" w:unhideWhenUsed="1"/>
-    <w:lsdException w:name="Outline List 3" w:semiHidden="1" w:unhideWhenUsed="1"/>
-    <w:lsdException w:name="Table Simple 1" w:semiHidden="1" w:unhideWhenUsed="1"/>
-    <w:lsdException w:name="Table Simple 2" w:semiHidden="1" w:unhideWhenUsed="1"/>
-    <w:lsdException w:name="Table Simple 3" w:semiHidden="1" w:unhideWhenUsed="1"/>
-    <w:lsdException w:name="Table Classic 1" w:semiHidden="1" w:unhideWhenUsed="1"/>
-    <w:lsdException w:name="Table Classic 2" w:semiHidden="1" w:unhideWhenUsed="1"/>
-    <w:lsdException w:name="Table Classic 3" w:semiHidden="1" w:unhideWhenUsed="1"/>
-    <w:lsdException w:name="Table Classic 4" w:semiHidden="1" w:unhideWhenUsed="1"/>
-    <w:lsdException w:name="Table Colorful 1" w:semiHidden="1" w:unhideWhenUsed="1"/>
-    <w:lsdException w:name="Table Colorful 2" w:semiHidden="1" w:unhideWhenUsed="1"/>
-    <w:lsdException w:name="Table Colorful 3" w:semiHidden="1" w:unhideWhenUsed="1"/>
-    <w:lsdException w:name="Table Columns 1" w:semiHidden="1" w:unhideWhenUsed="1"/>
-    <w:lsdException w:name="Table Columns 2" w:semiHidden="1" w:unhideWhenUsed="1"/>
-    <w:lsdException w:name="Table Columns 3" w:semiHidden="1" w:unhideWhenUsed="1"/>
-    <w:lsdException w:name="Table Columns 4" w:semiHidden="1" w:unhideWhenUsed="1"/>
-    <w:lsdException w:name="Table Columns 5" w:semiHidden="1" w:unhideWhenUsed="1"/>
-    <w:lsdException w:name="Table Grid 1" w:semiHidden="1" w:unhideWhenUsed="1"/>
-    <w:lsdException w:name="Table Grid 2" w:semiHidden="1" w:unhideWhenUsed="1"/>
-    <w:lsdException w:name="Table Grid 3" w:semiHidden="1" w:unhideWhenUsed="1"/>
-    <w:lsdException w:name="Table Grid 4" w:semiHidden="1" w:unhideWhenUsed="1"/>
-    <w:lsdException w:name="Table Grid 5" w:semiHidden="1" w:unhideWhenUsed="1"/>
-    <w:lsdException w:name="Table Grid 6" w:semiHidden="1" w:unhideWhenUsed="1"/>
-    <w:lsdException w:name="Table Grid 7" w:semiHidden="1" w:unhideWhenUsed="1"/>
-    <w:lsdException w:name="Table Grid 8" w:semiHidden="1" w:unhideWhenUsed="1"/>
-    <w:lsdException w:name="Table List 1" w:semiHidden="1" w:unhideWhenUsed="1"/>
-    <w:lsdException w:name="Table List 2" w:semiHidden="1" w:unhideWhenUsed="1"/>
-    <w:lsdException w:name="Table List 3" w:semiHidden="1" w:unhideWhenUsed="1"/>
-    <w:lsdException w:name="Table List 4" w:semiHidden="1" w:unhideWhenUsed="1"/>
-    <w:lsdException w:name="Table List 5" w:semiHidden="1" w:unhideWhenUsed="1"/>
-    <w:lsdException w:name="Table List 6" w:semiHidden="1" w:unhideWhenUsed="1"/>
-    <w:lsdException w:name="Table List 7" w:semiHidden="1" w:unhideWhenUsed="1"/>
-    <w:lsdException w:name="Table List 8" w:semiHidden="1" w:unhideWhenUsed="1"/>
-    <w:lsdException w:name="Table 3D effects 1" w:semiHidden="1" w:unhideWhenUsed="1"/>
-    <w:lsdException w:name="Table 3D effects 2" w:semiHidden="1" w:unhideWhenUsed="1"/>
-    <w:lsdException w:name="Table 3D effects 3" w:semiHidden="1" w:unhideWhenUsed="1"/>
-    <w:lsdException w:name="Table Contemporary" w:semiHidden="1" w:unhideWhenUsed="1"/>
-    <w:lsdException w:name="Table Elegant" w:semiHidden="1" w:unhideWhenUsed="1"/>
-    <w:lsdException w:name="Table Professional" w:semiHidden="1" w:unhideWhenUsed="1"/>
-    <w:lsdException w:name="Table Subtle 1" w:semiHidden="1" w:unhideWhenUsed="1"/>
-    <w:lsdException w:name="Table Subtle 2" w:semiHidden="1" w:unhideWhenUsed="1"/>
-    <w:lsdException w:name="Table Web 1" w:semiHidden="1" w:unhideWhenUsed="1"/>
-    <w:lsdException w:name="Table Web 2" w:semiHidden="1" w:unhideWhenUsed="1"/>
-    <w:lsdException w:name="Table Web 3" w:semiHidden="1" w:unhideWhenUsed="1"/>
-    <w:lsdException w:name="Balloon Text" w:semiHidden="1" w:unhideWhenUsed="1"/>
-    <w:lsdException w:name="Table Grid" w:uiPriority="59"/>
-    <w:lsdException w:name="Table Theme" w:semiHidden="1" w:unhideWhenUsed="1"/>
-    <w:lsdException w:name="Placeholder Text" w:semiHidden="1"/>
-    <w:lsdException w:name="No Spacing" w:uiPriority="1" w:qFormat="1"/>
-    <w:lsdException w:name="Light Shading" w:uiPriority="60"/>
-    <w:lsdException w:name="Light List" w:uiPriority="61"/>
-    <w:lsdException w:name="Light Grid" w:uiPriority="62"/>
-    <w:lsdException w:name="Medium Shading 1" w:uiPriority="63"/>
-    <w:lsdException w:name="Medium Shading 2" w:uiPriority="64"/>
-    <w:lsdException w:name="Medium List 1" w:uiPriority="65"/>
-    <w:lsdException w:name="Medium List 2" w:uiPriority="66"/>
-    <w:lsdException w:name="Medium Grid 1" w:uiPriority="67"/>
-    <w:lsdException w:name="Medium Grid 2" w:uiPriority="68"/>
-    <w:lsdException w:name="Medium Grid 3" w:uiPriority="69"/>
-    <w:lsdException w:name="Dark List" w:uiPriority="70"/>
-    <w:lsdException w:name="Colorful Shading" w:uiPriority="71"/>
-    <w:lsdException w:name="Colorful List" w:uiPriority="72"/>
-    <w:lsdException w:name="Colorful Grid" w:uiPriority="73"/>
-    <w:lsdException w:name="Light Shading Accent 1" w:uiPriority="60"/>
-    <w:lsdException w:name="Light List Accent 1" w:uiPriority="61"/>
-    <w:lsdException w:name="Light Grid Accent 1" w:uiPriority="62"/>
-    <w:lsdException w:name="Medium Shading 1 Accent 1" w:uiPriority="63"/>
-    <w:lsdException w:name="Medium Shading 2 Accent 1" w:uiPriority="64"/>
-    <w:lsdException w:name="Medium List 1 Accent 1" w:uiPriority="65"/>
-    <w:lsdException w:name="Revision" w:semiHidden="1"/>
-    <w:lsdException w:name="List Paragraph" w:uiPriority="34" w:qFormat="1"/>
-    <w:lsdException w:name="Quote" w:uiPriority="29" w:qFormat="1"/>
-    <w:lsdException w:name="Intense Quote" w:uiPriority="30" w:qFormat="1"/>
-    <w:lsdException w:name="Medium List 2 Accent 1" w:uiPriority="66"/>
-    <w:lsdException w:name="Medium Grid 1 Accent 1" w:uiPriority="67"/>
-    <w:lsdException w:name="Medium Grid 2 Accent 1" w:uiPriority="68"/>
-    <w:lsdException w:name="Medium Grid 3 Accent 1" w:uiPriority="69"/>
-    <w:lsdException w:name="Dark List Accent 1" w:uiPriority="70"/>
-    <w:lsdException w:name="Colorful Shading Accent 1" w:uiPriority="71"/>
-    <w:lsdException w:name="Colorful List Accent 1" w:uiPriority="72"/>
-    <w:lsdException w:name="Colorful Grid Accent 1" w:uiPriority="73"/>
-    <w:lsdException w:name="Light Shading Accent 2" w:uiPriority="60"/>
-    <w:lsdException w:name="Light List Accent 2" w:uiPriority="61"/>
-    <w:lsdException w:name="Light Grid Accent 2" w:uiPriority="62"/>
-    <w:lsdException w:name="Medium Shading 1 Accent 2" w:uiPriority="63"/>
-    <w:lsdException w:name="Medium Shading 2 Accent 2" w:uiPriority="64"/>
-    <w:lsdException w:name="Medium List 1 Accent 2" w:uiPriority="65"/>
-    <w:lsdException w:name="Medium List 2 Accent 2" w:uiPriority="66"/>
-    <w:lsdException w:name="Medium Grid 1 Accent 2" w:uiPriority="67"/>
-    <w:lsdException w:name="Medium Grid 2 Accent 2" w:uiPriority="68"/>
-    <w:lsdException w:name="Medium Grid 3 Accent 2" w:uiPriority="69"/>
-    <w:lsdException w:name="Dark List Accent 2" w:uiPriority="70"/>
-    <w:lsdException w:name="Colorful Shading Accent 2" w:uiPriority="71"/>
-    <w:lsdException w:name="Colorful List Accent 2" w:uiPriority="72"/>
-    <w:lsdException w:name="Colorful Grid Accent 2" w:uiPriority="73"/>
-    <w:lsdException w:name="Light Shading Accent 3" w:uiPriority="60"/>
-    <w:lsdException w:name="Light List Accent 3" w:uiPriority="61"/>
-    <w:lsdException w:name="Light Grid Accent 3" w:uiPriority="62"/>
-    <w:lsdException w:name="Medium Shading 1 Accent 3" w:uiPriority="63"/>
-    <w:lsdException w:name="Medium Shading 2 Accent 3" w:uiPriority="64"/>
-    <w:lsdException w:name="Medium List 1 Accent 3" w:uiPriority="65"/>
-    <w:lsdException w:name="Medium List 2 Accent 3" w:uiPriority="66"/>
-    <w:lsdException w:name="Medium Grid 1 Accent 3" w:uiPriority="67"/>
-    <w:lsdException w:name="Medium Grid 2 Accent 3" w:uiPriority="68"/>
-    <w:lsdException w:name="Medium Grid 3 Accent 3" w:uiPriority="69"/>
-    <w:lsdException w:name="Dark List Accent 3" w:uiPriority="70"/>
-    <w:lsdException w:name="Colorful Shading Accent 3" w:uiPriority="71"/>
-    <w:lsdException w:name="Colorful List Accent 3" w:uiPriority="72"/>
-    <w:lsdException w:name="Colorful Grid Accent 3" w:uiPriority="73"/>
-    <w:lsdException w:name="Light Shading Accent 4" w:uiPriority="60"/>
-    <w:lsdException w:name="Light List Accent 4" w:uiPriority="61"/>
-    <w:lsdException w:name="Light Grid Accent 4" w:uiPriority="62"/>
-    <w:lsdException w:name="Medium Shading 1 Accent 4" w:uiPriority="63"/>
-    <w:lsdException w:name="Medium Shading 2 Accent 4" w:uiPriority="64"/>
-    <w:lsdException w:name="Medium List 1 Accent 4" w:uiPriority="65"/>
-    <w:lsdException w:name="Medium List 2 Accent 4" w:uiPriority="66"/>
-    <w:lsdException w:name="Medium Grid 1 Accent 4" w:uiPriority="67"/>
-    <w:lsdException w:name="Medium Grid 2 Accent 4" w:uiPriority="68"/>
-    <w:lsdException w:name="Medium Grid 3 Accent 4" w:uiPriority="69"/>
-    <w:lsdException w:name="Dark List Accent 4" w:uiPriority="70"/>
-    <w:lsdException w:name="Colorful Shading Accent 4" w:uiPriority="71"/>
-    <w:lsdException w:name="Colorful List Accent 4" w:uiPriority="72"/>
-    <w:lsdException w:name="Colorful Grid Accent 4" w:uiPriority="73"/>
-    <w:lsdException w:name="Light Shading Accent 5" w:uiPriority="60"/>
-    <w:lsdException w:name="Light List Accent 5" w:uiPriority="61"/>
-    <w:lsdException w:name="Light Grid Accent 5" w:uiPriority="62"/>
-    <w:lsdException w:name="Medium Shading 1 Accent 5" w:uiPriority="63"/>
-    <w:lsdException w:name="Medium Shading 2 Accent 5" w:uiPriority="64"/>
-    <w:lsdException w:name="Medium List 1 Accent 5" w:uiPriority="65"/>
-    <w:lsdException w:name="Medium List 2 Accent 5" w:uiPriority="66"/>
-    <w:lsdException w:name="Medium Grid 1 Accent 5" w:uiPriority="67"/>
-    <w:lsdException w:name="Medium Grid 2 Accent 5" w:uiPriority="68"/>
-    <w:lsdException w:name="Medium Grid 3 Accent 5" w:uiPriority="69"/>
-    <w:lsdException w:name="Dark List Accent 5" w:uiPriority="70"/>
-    <w:lsdException w:name="Colorful Shading Accent 5" w:uiPriority="71"/>
-    <w:lsdException w:name="Colorful List Accent 5" w:uiPriority="72"/>
-    <w:lsdException w:name="Colorful Grid Accent 5" w:uiPriority="73"/>
-    <w:lsdException w:name="Light Shading Accent 6" w:uiPriority="60"/>
-    <w:lsdException w:name="Light List Accent 6" w:uiPriority="61"/>
-    <w:lsdException w:name="Light Grid Accent 6" w:uiPriority="62"/>
-    <w:lsdException w:name="Medium Shading 1 Accent 6" w:uiPriority="63"/>
-    <w:lsdException w:name="Medium Shading 2 Accent 6" w:uiPriority="64"/>
-    <w:lsdException w:name="Medium List 1 Accent 6" w:uiPriority="65"/>
-    <w:lsdException w:name="Medium List 2 Accent 6" w:uiPriority="66"/>
-    <w:lsdException w:name="Medium Grid 1 Accent 6" w:uiPriority="67"/>
-    <w:lsdException w:name="Medium Grid 2 Accent 6" w:uiPriority="68"/>
-    <w:lsdException w:name="Medium Grid 3 Accent 6" w:uiPriority="69"/>
-    <w:lsdException w:name="Dark List Accent 6" w:uiPriority="70"/>
-    <w:lsdException w:name="Colorful Shading Accent 6" w:uiPriority="71"/>
-    <w:lsdException w:name="Colorful List Accent 6" w:uiPriority="72"/>
-    <w:lsdException w:name="Colorful Grid Accent 6" w:uiPriority="73"/>
-    <w:lsdException w:name="Subtle Emphasis" w:uiPriority="19" w:qFormat="1"/>
-    <w:lsdException w:name="Intense Emphasis" w:uiPriority="21" w:qFormat="1"/>
-    <w:lsdException w:name="Subtle Reference" w:uiPriority="31" w:qFormat="1"/>
-    <w:lsdException w:name="Intense Reference" w:uiPriority="32" w:qFormat="1"/>
-    <w:lsdException w:name="Book Title" w:uiPriority="33" w:qFormat="1"/>
-    <w:lsdException w:name="Bibliography" w:semiHidden="1" w:uiPriority="37" w:unhideWhenUsed="1"/>
-    <w:lsdException w:name="TOC Heading" w:semiHidden="1" w:uiPriority="39" w:unhideWhenUsed="1" w:qFormat="1"/>
-    <w:lsdException w:name="Plain Table 1" w:uiPriority="41"/>
-    <w:lsdException w:name="Plain Table 2" w:uiPriority="42"/>
-    <w:lsdException w:name="Plain Table 3" w:uiPriority="43"/>
-    <w:lsdException w:name="Plain Table 4" w:uiPriority="44"/>
-    <w:lsdException w:name="Plain Table 5" w:uiPriority="45"/>
-    <w:lsdException w:name="Grid Table Light" w:uiPriority="40"/>
-    <w:lsdException w:name="Grid Table 1 Light" w:uiPriority="46"/>
-    <w:lsdException w:name="Grid Table 2" w:uiPriority="47"/>
-    <w:lsdException w:name="Grid Table 3" w:uiPriority="48"/>
-    <w:lsdException w:name="Grid Table 4" w:uiPriority="49"/>
-    <w:lsdException w:name="Grid Table 5 Dark" w:uiPriority="50"/>
-    <w:lsdException w:name="Grid Table 6 Colorful" w:uiPriority="51"/>
-    <w:lsdException w:name="Grid Table 7 Colorful" w:uiPriority="52"/>
-    <w:lsdException w:name="Grid Table 1 Light Accent 1" w:uiPriority="46"/>
-    <w:lsdException w:name="Grid Table 2 Accent 1" w:uiPriority="47"/>
-    <w:lsdException w:name="Grid Table 3 Accent 1" w:uiPriority="48"/>
-    <w:lsdException w:name="Grid Table 4 Accent 1" w:uiPriority="49"/>
-    <w:lsdException w:name="Grid Table 5 Dark Accent 1" w:uiPriority="50"/>
-    <w:lsdException w:name="Grid Table 6 Colorful Accent 1" w:uiPriority="51"/>
-    <w:lsdException w:name="Grid Table 7 Colorful Accent 1" w:uiPriority="52"/>
-    <w:lsdException w:name="Grid Table 1 Light Accent 2" w:uiPriority="46"/>
-    <w:lsdException w:name="Grid Table 2 Accent 2" w:uiPriority="47"/>
-    <w:lsdException w:name="Grid Table 3 Accent 2" w:uiPriority="48"/>
-    <w:lsdException w:name="Grid Table 4 Accent 2" w:uiPriority="49"/>
-    <w:lsdException w:name="Grid Table 5 Dark Accent 2" w:uiPriority="50"/>
-    <w:lsdException w:name="Grid Table 6 Colorful Accent 2" w:uiPriority="51"/>
-    <w:lsdException w:name="Grid Table 7 Colorful Accent 2" w:uiPriority="52"/>
-    <w:lsdException w:name="Grid Table 1 Light Accent 3" w:uiPriority="46"/>
-    <w:lsdException w:name="Grid Table 2 Accent 3" w:uiPriority="47"/>
-    <w:lsdException w:name="Grid Table 3 Accent 3" w:uiPriority="48"/>
-    <w:lsdException w:name="Grid Table 4 Accent 3" w:uiPriority="49"/>
-    <w:lsdException w:name="Grid Table 5 Dark Accent 3" w:uiPriority="50"/>
-    <w:lsdException w:name="Grid Table 6 Colorful Accent 3" w:uiPriority="51"/>
-    <w:lsdException w:name="Grid Table 7 Colorful Accent 3" w:uiPriority="52"/>
-    <w:lsdException w:name="Grid Table 1 Light Accent 4" w:uiPriority="46"/>
-    <w:lsdException w:name="Grid Table 2 Accent 4" w:uiPriority="47"/>
-    <w:lsdException w:name="Grid Table 3 Accent 4" w:uiPriority="48"/>
-    <w:lsdException w:name="Grid Table 4 Accent 4" w:uiPriority="49"/>
-    <w:lsdException w:name="Grid Table 5 Dark Accent 4" w:uiPriority="50"/>
-    <w:lsdException w:name="Grid Table 6 Colorful Accent 4" w:uiPriority="51"/>
-    <w:lsdException w:name="Grid Table 7 Colorful Accent 4" w:uiPriority="52"/>
-    <w:lsdException w:name="Grid Table 1 Light Accent 5" w:uiPriority="46"/>
-    <w:lsdException w:name="Grid Table 2 Accent 5" w:uiPriority="47"/>
-    <w:lsdException w:name="Grid Table 3 Accent 5" w:uiPriority="48"/>
-    <w:lsdException w:name="Grid Table 4 Accent 5" w:uiPriority="49"/>
-    <w:lsdException w:name="Grid Table 5 Dark Accent 5" w:uiPriority="50"/>
-    <w:lsdException w:name="Grid Table 6 Colorful Accent 5" w:uiPriority="51"/>
-    <w:lsdException w:name="Grid Table 7 Colorful Accent 5" w:uiPriority="52"/>
-    <w:lsdException w:name="Grid Table 1 Light Accent 6" w:uiPriority="46"/>
-    <w:lsdException w:name="Grid Table 2 Accent 6" w:uiPriority="47"/>
-    <w:lsdException w:name="Grid Table 3 Accent 6" w:uiPriority="48"/>
-    <w:lsdException w:name="Grid Table 4 Accent 6" w:uiPriority="49"/>
-    <w:lsdException w:name="Grid Table 5 Dark Accent 6" w:uiPriority="50"/>
-    <w:lsdException w:name="Grid Table 6 Colorful Accent 6" w:uiPriority="51"/>
-    <w:lsdException w:name="Grid Table 7 Colorful Accent 6" w:uiPriority="52"/>
-    <w:lsdException w:name="List Table 1 Light" w:uiPriority="46"/>
-    <w:lsdException w:name="List Table 2" w:uiPriority="47"/>
-    <w:lsdException w:name="List Table 3" w:uiPriority="48"/>
-    <w:lsdException w:name="List Table 4" w:uiPriority="49"/>
-    <w:lsdException w:name="List Table 5 Dark" w:uiPriority="50"/>
-    <w:lsdException w:name="List Table 6 Colorful" w:uiPriority="51"/>
-    <w:lsdException w:name="List Table 7 Colorful" w:uiPriority="52"/>
-    <w:lsdException w:name="List Table 1 Light Accent 1" w:uiPriority="46"/>
-    <w:lsdException w:name="List Table 2 Accent 1" w:uiPriority="47"/>
-    <w:lsdException w:name="List Table 3 Accent 1" w:uiPriority="48"/>
-    <w:lsdException w:name="List Table 4 Accent 1" w:uiPriority="49"/>
-    <w:lsdException w:name="List Table 5 Dark Accent 1" w:uiPriority="50"/>
-    <w:lsdException w:name="List Table 6 Colorful Accent 1" w:uiPriority="51"/>
-    <w:lsdException w:name="List Table 7 Colorful Accent 1" w:uiPriority="52"/>
-    <w:lsdException w:name="List Table 1 Light Accent 2" w:uiPriority="46"/>
-    <w:lsdException w:name="List Table 2 Accent 2" w:uiPriority="47"/>
-    <w:lsdException w:name="List Table 3 Accent 2" w:uiPriority="48"/>
-    <w:lsdException w:name="List Table 4 Accent 2" w:uiPriority="49"/>
-    <w:lsdException w:name="List Table 5 Dark Accent 2" w:uiPriority="50"/>
-    <w:lsdException w:name="List Table 6 Colorful Accent 2" w:uiPriority="51"/>
-    <w:lsdException w:name="List Table 7 Colorful Accent 2" w:uiPriority="52"/>
-    <w:lsdException w:name="List Table 1 Light Accent 3" w:uiPriority="46"/>
-    <w:lsdException w:name="List Table 2 Accent 3" w:uiPriority="47"/>
-    <w:lsdException w:name="List Table 3 Accent 3" w:uiPriority="48"/>
-    <w:lsdException w:name="List Table 4 Accent 3" w:uiPriority="49"/>
-    <w:lsdException w:name="List Table 5 Dark Accent 3" w:uiPriority="50"/>
-    <w:lsdException w:name="List Table 6 Colorful Accent 3" w:uiPriority="51"/>
-    <w:lsdException w:name="List Table 7 Colorful Accent 3" w:uiPriority="52"/>
-    <w:lsdException w:name="List Table 1 Light Accent 4" w:uiPriority="46"/>
-    <w:lsdException w:name="List Table 2 Accent 4" w:uiPriority="47"/>
-    <w:lsdException w:name="List Table 3 Accent 4" w:uiPriority="48"/>
-    <w:lsdException w:name="List Table 4 Accent 4" w:uiPriority="49"/>
-    <w:lsdException w:name="List Table 5 Dark Accent 4" w:uiPriority="50"/>
-    <w:lsdException w:name="List Table 6 Colorful Accent 4" w:uiPriority="51"/>
-    <w:lsdException w:name="List Table 7 Colorful Accent 4" w:uiPriority="52"/>
-    <w:lsdException w:name="List Table 1 Light Accent 5" w:uiPriority="46"/>
-    <w:lsdException w:name="List Table 2 Accent 5" w:uiPriority="47"/>
-    <w:lsdException w:name="List Table 3 Accent 5" w:uiPriority="48"/>
-    <w:lsdException w:name="List Table 4 Accent 5" w:uiPriority="49"/>
-    <w:lsdException w:name="List Table 5 Dark Accent 5" w:uiPriority="50"/>
-    <w:lsdException w:name="List Table 6 Colorful Accent 5" w:uiPriority="51"/>
-    <w:lsdException w:name="List Table 7 Colorful Accent 5" w:uiPriority="52"/>
-    <w:lsdException w:name="List Table 1 Light Accent 6" w:uiPriority="46"/>
-    <w:lsdException w:name="List Table 2 Accent 6" w:uiPriority="47"/>
-    <w:lsdException w:name="List Table 3 Accent 6" w:uiPriority="48"/>
-    <w:lsdException w:name="List Table 4 Accent 6" w:uiPriority="49"/>
-    <w:lsdException w:name="List Table 5 Dark Accent 6" w:uiPriority="50"/>
-    <w:lsdException w:name="List Table 6 Colorful Accent 6" w:uiPriority="51"/>
-    <w:lsdException w:name="List Table 7 Colorful Accent 6" w:uiPriority="52"/>
-    <w:lsdException w:name="Mention" w:semiHidden="1" w:unhideWhenUsed="1"/>
-    <w:lsdException w:name="Smart Hyperlink" w:semiHidden="1" w:unhideWhenUsed="1"/>
-    <w:lsdException w:name="Hashtag" w:semiHidden="1" w:unhideWhenUsed="1"/>
+  <w:latentStyles w:defLockedState="0" w:defUIPriority="99" w:defSemiHidden="1" w:defUnhideWhenUsed="1" w:defQFormat="0" w:count="267">
+    <w:lsdException w:name="Normal" w:semiHidden="0" w:uiPriority="0" w:unhideWhenUsed="0" w:qFormat="1"/>
+    <w:lsdException w:name="heading 1" w:semiHidden="0" w:uiPriority="9" w:unhideWhenUsed="0" w:qFormat="1"/>
+    <w:lsdException w:name="heading 2" w:uiPriority="9" w:qFormat="1"/>
+    <w:lsdException w:name="heading 3" w:uiPriority="9" w:qFormat="1"/>
+    <w:lsdException w:name="heading 4" w:uiPriority="9" w:qFormat="1"/>
+    <w:lsdException w:name="heading 5" w:uiPriority="9" w:qFormat="1"/>
+    <w:lsdException w:name="heading 6" w:uiPriority="9" w:qFormat="1"/>
+    <w:lsdException w:name="heading 7" w:uiPriority="9" w:qFormat="1"/>
+    <w:lsdException w:name="heading 8" w:uiPriority="9" w:qFormat="1"/>
+    <w:lsdException w:name="heading 9" w:uiPriority="9" w:qFormat="1"/>
+    <w:lsdException w:name="toc 1" w:uiPriority="39"/>
+    <w:lsdException w:name="toc 2" w:uiPriority="39"/>
+    <w:lsdException w:name="toc 3" w:uiPriority="39"/>
+    <w:lsdException w:name="toc 4" w:uiPriority="39"/>
+    <w:lsdException w:name="toc 5" w:uiPriority="39"/>
+    <w:lsdException w:name="toc 6" w:uiPriority="39"/>
+    <w:lsdException w:name="toc 7" w:uiPriority="39"/>
+    <w:lsdException w:name="toc 8" w:uiPriority="39"/>
+    <w:lsdException w:name="toc 9" w:uiPriority="39"/>
+    <w:lsdException w:name="caption" w:uiPriority="35" w:qFormat="1"/>
+    <w:lsdException w:name="Title" w:semiHidden="0" w:uiPriority="10" w:unhideWhenUsed="0" w:qFormat="1"/>
+    <w:lsdException w:name="Default Paragraph Font" w:uiPriority="1"/>
+    <w:lsdException w:name="Subtitle" w:semiHidden="0" w:uiPriority="11" w:unhideWhenUsed="0" w:qFormat="1"/>
+    <w:lsdException w:name="Strong" w:semiHidden="0" w:uiPriority="22" w:unhideWhenUsed="0" w:qFormat="1"/>
+    <w:lsdException w:name="Emphasis" w:semiHidden="0" w:uiPriority="20" w:unhideWhenUsed="0" w:qFormat="1"/>
+    <w:lsdException w:name="Table Grid" w:semiHidden="0" w:uiPriority="59" w:unhideWhenUsed="0"/>
+    <w:lsdException w:name="Placeholder Text" w:unhideWhenUsed="0"/>
+    <w:lsdException w:name="No Spacing" w:semiHidden="0" w:uiPriority="1" w:unhideWhenUsed="0" w:qFormat="1"/>
+    <w:lsdException w:name="Light Shading" w:semiHidden="0" w:uiPriority="60" w:unhideWhenUsed="0"/>
+    <w:lsdException w:name="Light List" w:semiHidden="0" w:uiPriority="61" w:unhideWhenUsed="0"/>
+    <w:lsdException w:name="Light Grid" w:semiHidden="0" w:uiPriority="62" w:unhideWhenUsed="0"/>
+    <w:lsdException w:name="Medium Shading 1" w:semiHidden="0" w:uiPriority="63" w:unhideWhenUsed="0"/>
+    <w:lsdException w:name="Medium Shading 2" w:semiHidden="0" w:uiPriority="64" w:unhideWhenUsed="0"/>
+    <w:lsdException w:name="Medium List 1" w:semiHidden="0" w:uiPriority="65" w:unhideWhenUsed="0"/>
+    <w:lsdException w:name="Medium List 2" w:semiHidden="0" w:uiPriority="66" w:unhideWhenUsed="0"/>
+    <w:lsdException w:name="Medium Grid 1" w:semiHidden="0" w:uiPriority="67" w:unhideWhenUsed="0"/>
+    <w:lsdException w:name="Medium Grid 2" w:semiHidden="0" w:uiPriority="68" w:unhideWhenUsed="0"/>
+    <w:lsdException w:name="Medium Grid 3" w:semiHidden="0" w:uiPriority="69" w:unhideWhenUsed="0"/>
+    <w:lsdException w:name="Dark List" w:semiHidden="0" w:uiPriority="70" w:unhideWhenUsed="0"/>
+    <w:lsdException w:name="Colorful Shading" w:semiHidden="0" w:uiPriority="71" w:unhideWhenUsed="0"/>
+    <w:lsdException w:name="Colorful List" w:semiHidden="0" w:uiPriority="72" w:unhideWhenUsed="0"/>
+    <w:lsdException w:name="Colorful Grid" w:semiHidden="0" w:uiPriority="73" w:unhideWhenUsed="0"/>
+    <w:lsdException w:name="Light Shading Accent 1" w:semiHidden="0" w:uiPriority="60" w:unhideWhenUsed="0"/>
+    <w:lsdException w:name="Light List Accent 1" w:semiHidden="0" w:uiPriority="61" w:unhideWhenUsed="0"/>
+    <w:lsdException w:name="Light Grid Accent 1" w:semiHidden="0" w:uiPriority="62" w:unhideWhenUsed="0"/>
+    <w:lsdException w:name="Medium Shading 1 Accent 1" w:semiHidden="0" w:uiPriority="63" w:unhideWhenUsed="0"/>
+    <w:lsdException w:name="Medium Shading 2 Accent 1" w:semiHidden="0" w:uiPriority="64" w:unhideWhenUsed="0"/>
+    <w:lsdException w:name="Medium List 1 Accent 1" w:semiHidden="0" w:uiPriority="65" w:unhideWhenUsed="0"/>
+    <w:lsdException w:name="Revision" w:unhideWhenUsed="0"/>
+    <w:lsdException w:name="List Paragraph" w:semiHidden="0" w:uiPriority="34" w:unhideWhenUsed="0" w:qFormat="1"/>
+    <w:lsdException w:name="Quote" w:semiHidden="0" w:uiPriority="29" w:unhideWhenUsed="0" w:qFormat="1"/>
+    <w:lsdException w:name="Intense Quote" w:semiHidden="0" w:uiPriority="30" w:unhideWhenUsed="0" w:qFormat="1"/>
+    <w:lsdException w:name="Medium List 2 Accent 1" w:semiHidden="0" w:uiPriority="66" w:unhideWhenUsed="0"/>
+    <w:lsdException w:name="Medium Grid 1 Accent 1" w:semiHidden="0" w:uiPriority="67" w:unhideWhenUsed="0"/>
+    <w:lsdException w:name="Medium Grid 2 Accent 1" w:semiHidden="0" w:uiPriority="68" w:unhideWhenUsed="0"/>
+    <w:lsdException w:name="Medium Grid 3 Accent 1" w:semiHidden="0" w:uiPriority="69" w:unhideWhenUsed="0"/>
+    <w:lsdException w:name="Dark List Accent 1" w:semiHidden="0" w:uiPriority="70" w:unhideWhenUsed="0"/>
+    <w:lsdException w:name="Colorful Shading Accent 1" w:semiHidden="0" w:uiPriority="71" w:unhideWhenUsed="0"/>
+    <w:lsdException w:name="Colorful List Accent 1" w:semiHidden="0" w:uiPriority="72" w:unhideWhenUsed="0"/>
+    <w:lsdException w:name="Colorful Grid Accent 1" w:semiHidden="0" w:uiPriority="73" w:unhideWhenUsed="0"/>
+    <w:lsdException w:name="Light Shading Accent 2" w:semiHidden="0" w:uiPriority="60" w:unhideWhenUsed="0"/>
+    <w:lsdException w:name="Light List Accent 2" w:semiHidden="0" w:uiPriority="61" w:unhideWhenUsed="0"/>
+    <w:lsdException w:name="Light Grid Accent 2" w:semiHidden="0" w:uiPriority="62" w:unhideWhenUsed="0"/>
+    <w:lsdException w:name="Medium Shading 1 Accent 2" w:semiHidden="0" w:uiPriority="63" w:unhideWhenUsed="0"/>
+    <w:lsdException w:name="Medium Shading 2 Accent 2" w:semiHidden="0" w:uiPriority="64" w:unhideWhenUsed="0"/>
+    <w:lsdException w:name="Medium List 1 Accent 2" w:semiHidden="0" w:uiPriority="65" w:unhideWhenUsed="0"/>
+    <w:lsdException w:name="Medium List 2 Accent 2" w:semiHidden="0" w:uiPriority="66" w:unhideWhenUsed="0"/>
+    <w:lsdException w:name="Medium Grid 1 Accent 2" w:semiHidden="0" w:uiPriority="67" w:unhideWhenUsed="0"/>
+    <w:lsdException w:name="Medium Grid 2 Accent 2" w:semiHidden="0" w:uiPriority="68" w:unhideWhenUsed="0"/>
+    <w:lsdException w:name="Medium Grid 3 Accent 2" w:semiHidden="0" w:uiPriority="69" w:unhideWhenUsed="0"/>
+    <w:lsdException w:name="Dark List Accent 2" w:semiHidden="0" w:uiPriority="70" w:unhideWhenUsed="0"/>
+    <w:lsdException w:name="Colorful Shading Accent 2" w:semiHidden="0" w:uiPriority="71" w:unhideWhenUsed="0"/>
+    <w:lsdException w:name="Colorful List Accent 2" w:semiHidden="0" w:uiPriority="72" w:unhideWhenUsed="0"/>
+    <w:lsdException w:name="Colorful Grid Accent 2" w:semiHidden="0" w:uiPriority="73" w:unhideWhenUsed="0"/>
+    <w:lsdException w:name="Light Shading Accent 3" w:semiHidden="0" w:uiPriority="60" w:unhideWhenUsed="0"/>
+    <w:lsdException w:name="Light List Accent 3" w:semiHidden="0" w:uiPriority="61" w:unhideWhenUsed="0"/>
+    <w:lsdException w:name="Light Grid Accent 3" w:semiHidden="0" w:uiPriority="62" w:unhideWhenUsed="0"/>
+    <w:lsdException w:name="Medium Shading 1 Accent 3" w:semiHidden="0" w:uiPriority="63" w:unhideWhenUsed="0"/>
+    <w:lsdException w:name="Medium Shading 2 Accent 3" w:semiHidden="0" w:uiPriority="64" w:unhideWhenUsed="0"/>
+    <w:lsdException w:name="Medium List 1 Accent 3" w:semiHidden="0" w:uiPriority="65" w:unhideWhenUsed="0"/>
+    <w:lsdException w:name="Medium List 2 Accent 3" w:semiHidden="0" w:uiPriority="66" w:unhideWhenUsed="0"/>
+    <w:lsdException w:name="Medium Grid 1 Accent 3" w:semiHidden="0" w:uiPriority="67" w:unhideWhenUsed="0"/>
+    <w:lsdException w:name="Medium Grid 2 Accent 3" w:semiHidden="0" w:uiPriority="68" w:unhideWhenUsed="0"/>
+    <w:lsdException w:name="Medium Grid 3 Accent 3" w:semiHidden="0" w:uiPriority="69" w:unhideWhenUsed="0"/>
+    <w:lsdException w:name="Dark List Accent 3" w:semiHidden="0" w:uiPriority="70" w:unhideWhenUsed="0"/>
+    <w:lsdException w:name="Colorful Shading Accent 3" w:semiHidden="0" w:uiPriority="71" w:unhideWhenUsed="0"/>
+    <w:lsdException w:name="Colorful List Accent 3" w:semiHidden="0" w:uiPriority="72" w:unhideWhenUsed="0"/>
+    <w:lsdException w:name="Colorful Grid Accent 3" w:semiHidden="0" w:uiPriority="73" w:unhideWhenUsed="0"/>
+    <w:lsdException w:name="Light Shading Accent 4" w:semiHidden="0" w:uiPriority="60" w:unhideWhenUsed="0"/>
+    <w:lsdException w:name="Light List Accent 4" w:semiHidden="0" w:uiPriority="61" w:unhideWhenUsed="0"/>
+    <w:lsdException w:name="Light Grid Accent 4" w:semiHidden="0" w:uiPriority="62" w:unhideWhenUsed="0"/>
+    <w:lsdException w:name="Medium Shading 1 Accent 4" w:semiHidden="0" w:uiPriority="63" w:unhideWhenUsed="0"/>
+    <w:lsdException w:name="Medium Shading 2 Accent 4" w:semiHidden="0" w:uiPriority="64" w:unhideWhenUsed="0"/>
+    <w:lsdException w:name="Medium List 1 Accent 4" w:semiHidden="0" w:uiPriority="65" w:unhideWhenUsed="0"/>
+    <w:lsdException w:name="Medium List 2 Accent 4" w:semiHidden="0" w:uiPriority="66" w:unhideWhenUsed="0"/>
+    <w:lsdException w:name="Medium Grid 1 Accent 4" w:semiHidden="0" w:uiPriority="67" w:unhideWhenUsed="0"/>
+    <w:lsdException w:name="Medium Grid 2 Accent 4" w:semiHidden="0" w:uiPriority="68" w:unhideWhenUsed="0"/>
+    <w:lsdException w:name="Medium Grid 3 Accent 4" w:semiHidden="0" w:uiPriority="69" w:unhideWhenUsed="0"/>
+    <w:lsdException w:name="Dark List Accent 4" w:semiHidden="0" w:uiPriority="70" w:unhideWhenUsed="0"/>
+    <w:lsdException w:name="Colorful Shading Accent 4" w:semiHidden="0" w:uiPriority="71" w:unhideWhenUsed="0"/>
+    <w:lsdException w:name="Colorful List Accent 4" w:semiHidden="0" w:uiPriority="72" w:unhideWhenUsed="0"/>
+    <w:lsdException w:name="Colorful Grid Accent 4" w:semiHidden="0" w:uiPriority="73" w:unhideWhenUsed="0"/>
+    <w:lsdException w:name="Light Shading Accent 5" w:semiHidden="0" w:uiPriority="60" w:unhideWhenUsed="0"/>
+    <w:lsdException w:name="Light List Accent 5" w:semiHidden="0" w:uiPriority="61" w:unhideWhenUsed="0"/>
+    <w:lsdException w:name="Light Grid Accent 5" w:semiHidden="0" w:uiPriority="62" w:unhideWhenUsed="0"/>
+    <w:lsdException w:name="Medium Shading 1 Accent 5" w:semiHidden="0" w:uiPriority="63" w:unhideWhenUsed="0"/>
+    <w:lsdException w:name="Medium Shading 2 Accent 5" w:semiHidden="0" w:uiPriority="64" w:unhideWhenUsed="0"/>
+    <w:lsdException w:name="Medium List 1 Accent 5" w:semiHidden="0" w:uiPriority="65" w:unhideWhenUsed="0"/>
+    <w:lsdException w:name="Medium List 2 Accent 5" w:semiHidden="0" w:uiPriority="66" w:unhideWhenUsed="0"/>
+    <w:lsdException w:name="Medium Grid 1 Accent 5" w:semiHidden="0" w:uiPriority="67" w:unhideWhenUsed="0"/>
+    <w:lsdException w:name="Medium Grid 2 Accent 5" w:semiHidden="0" w:uiPriority="68" w:unhideWhenUsed="0"/>
+    <w:lsdException w:name="Medium Grid 3 Accent 5" w:semiHidden="0" w:uiPriority="69" w:unhideWhenUsed="0"/>
+    <w:lsdException w:name="Dark List Accent 5" w:semiHidden="0" w:uiPriority="70" w:unhideWhenUsed="0"/>
+    <w:lsdException w:name="Colorful Shading Accent 5" w:semiHidden="0" w:uiPriority="71" w:unhideWhenUsed="0"/>
+    <w:lsdException w:name="Colorful List Accent 5" w:semiHidden="0" w:uiPriority="72" w:unhideWhenUsed="0"/>
+    <w:lsdException w:name="Colorful Grid Accent 5" w:semiHidden="0" w:uiPriority="73" w:unhideWhenUsed="0"/>
+    <w:lsdException w:name="Light Shading Accent 6" w:semiHidden="0" w:uiPriority="60" w:unhideWhenUsed="0"/>
+    <w:lsdException w:name="Light List Accent 6" w:semiHidden="0" w:uiPriority="61" w:unhideWhenUsed="0"/>
+    <w:lsdException w:name="Light Grid Accent 6" w:semiHidden="0" w:uiPriority="62" w:unhideWhenUsed="0"/>
+    <w:lsdException w:name="Medium Shading 1 Accent 6" w:semiHidden="0" w:uiPriority="63" w:unhideWhenUsed="0"/>
+    <w:lsdException w:name="Medium Shading 2 Accent 6" w:semiHidden="0" w:uiPriority="64" w:unhideWhenUsed="0"/>
+    <w:lsdException w:name="Medium List 1 Accent 6" w:semiHidden="0" w:uiPriority="65" w:unhideWhenUsed="0"/>
+    <w:lsdException w:name="Medium List 2 Accent 6" w:semiHidden="0" w:uiPriority="66" w:unhideWhenUsed="0"/>
+    <w:lsdException w:name="Medium Grid 1 Accent 6" w:semiHidden="0" w:uiPriority="67" w:unhideWhenUsed="0"/>
+    <w:lsdException w:name="Medium Grid 2 Accent 6" w:semiHidden="0" w:uiPriority="68" w:unhideWhenUsed="0"/>
+    <w:lsdException w:name="Medium Grid 3 Accent 6" w:semiHidden="0" w:uiPriority="69" w:unhideWhenUsed="0"/>
+    <w:lsdException w:name="Dark List Accent 6" w:semiHidden="0" w:uiPriority="70" w:unhideWhenUsed="0"/>
+    <w:lsdException w:name="Colorful Shading Accent 6" w:semiHidden="0" w:uiPriority="71" w:unhideWhenUsed="0"/>
+    <w:lsdException w:name="Colorful List Accent 6" w:semiHidden="0" w:uiPriority="72" w:unhideWhenUsed="0"/>
+    <w:lsdException w:name="Colorful Grid Accent 6" w:semiHidden="0" w:uiPriority="73" w:unhideWhenUsed="0"/>
+    <w:lsdException w:name="Subtle Emphasis" w:semiHidden="0" w:uiPriority="19" w:unhideWhenUsed="0" w:qFormat="1"/>
+    <w:lsdException w:name="Intense Emphasis" w:semiHidden="0" w:uiPriority="21" w:unhideWhenUsed="0" w:qFormat="1"/>
+    <w:lsdException w:name="Subtle Reference" w:semiHidden="0" w:uiPriority="31" w:unhideWhenUsed="0" w:qFormat="1"/>
+    <w:lsdException w:name="Intense Reference" w:semiHidden="0" w:uiPriority="32" w:unhideWhenUsed="0" w:qFormat="1"/>
+    <w:lsdException w:name="Book Title" w:semiHidden="0" w:uiPriority="33" w:unhideWhenUsed="0" w:qFormat="1"/>
+    <w:lsdException w:name="Bibliography" w:uiPriority="37"/>
+    <w:lsdException w:name="TOC Heading" w:uiPriority="39" w:qFormat="1"/>
   </w:latentStyles>
   <w:style w:type="paragraph" w:default="1" w:styleId="Normal">
     <w:name w:val="Normal"/>
@@ -3834,6 +3437,432 @@
       <w:color w:val="1F497D" w:themeColor="text2"/>
       <w:sz w:val="18"/>
       <w:szCs w:val="18"/>
+    </w:rPr>
+  </w:style>
+  <w:style w:type="paragraph" w:styleId="BalloonText">
+    <w:name w:val="Balloon Text"/>
+    <w:basedOn w:val="Normal"/>
+    <w:link w:val="BalloonTextChar"/>
+    <w:uiPriority w:val="99"/>
+    <w:semiHidden/>
+    <w:unhideWhenUsed/>
+    <w:rsid w:val="00B72A14"/>
+    <w:pPr>
+      <w:spacing w:after="0" w:line="240" w:lineRule="auto"/>
+    </w:pPr>
+    <w:rPr>
+      <w:rFonts w:ascii="Tahoma" w:hAnsi="Tahoma" w:cs="Tahoma"/>
+      <w:sz w:val="16"/>
+      <w:szCs w:val="16"/>
+    </w:rPr>
+  </w:style>
+  <w:style w:type="character" w:customStyle="1" w:styleId="BalloonTextChar">
+    <w:name w:val="Balloon Text Char"/>
+    <w:basedOn w:val="DefaultParagraphFont"/>
+    <w:link w:val="BalloonText"/>
+    <w:uiPriority w:val="99"/>
+    <w:semiHidden/>
+    <w:rsid w:val="00B72A14"/>
+    <w:rPr>
+      <w:rFonts w:ascii="Tahoma" w:hAnsi="Tahoma" w:cs="Tahoma"/>
+      <w:sz w:val="16"/>
+      <w:szCs w:val="16"/>
+    </w:rPr>
+  </w:style>
+</w:styles>
+</file>
+
+<file path=word/stylesWithEffects.xml><?xml version="1.0" encoding="utf-8"?>
+<w:styles xmlns:wpc="http://schemas.microsoft.com/office/word/2010/wordprocessingCanvas" xmlns:mc="http://schemas.openxmlformats.org/markup-compatibility/2006" xmlns:o="urn:schemas-microsoft-com:office:office" xmlns:r="http://schemas.openxmlformats.org/officeDocument/2006/relationships" xmlns:m="http://schemas.openxmlformats.org/officeDocument/2006/math" xmlns:v="urn:schemas-microsoft-com:vml" xmlns:wp14="http://schemas.microsoft.com/office/word/2010/wordprocessingDrawing" xmlns:wp="http://schemas.openxmlformats.org/drawingml/2006/wordprocessingDrawing" xmlns:w10="urn:schemas-microsoft-com:office:word" xmlns:w="http://schemas.openxmlformats.org/wordprocessingml/2006/main" xmlns:w14="http://schemas.microsoft.com/office/word/2010/wordml" xmlns:wpg="http://schemas.microsoft.com/office/word/2010/wordprocessingGroup" xmlns:wpi="http://schemas.microsoft.com/office/word/2010/wordprocessingInk" xmlns:wne="http://schemas.microsoft.com/office/word/2006/wordml" xmlns:wps="http://schemas.microsoft.com/office/word/2010/wordprocessingShape" mc:Ignorable="w14 wp14">
+  <w:docDefaults>
+    <w:rPrDefault>
+      <w:rPr>
+        <w:rFonts w:ascii="Calibri" w:eastAsia="Calibri" w:hAnsi="Calibri" w:cs="Times New Roman"/>
+        <w:lang w:val="en-US" w:eastAsia="en-US" w:bidi="ar-SA"/>
+      </w:rPr>
+    </w:rPrDefault>
+    <w:pPrDefault/>
+  </w:docDefaults>
+  <w:latentStyles w:defLockedState="0" w:defUIPriority="99" w:defSemiHidden="1" w:defUnhideWhenUsed="1" w:defQFormat="0" w:count="267">
+    <w:lsdException w:name="Normal" w:semiHidden="0" w:uiPriority="0" w:unhideWhenUsed="0" w:qFormat="1"/>
+    <w:lsdException w:name="heading 1" w:semiHidden="0" w:uiPriority="9" w:unhideWhenUsed="0" w:qFormat="1"/>
+    <w:lsdException w:name="heading 2" w:uiPriority="9" w:qFormat="1"/>
+    <w:lsdException w:name="heading 3" w:uiPriority="9" w:qFormat="1"/>
+    <w:lsdException w:name="heading 4" w:uiPriority="9" w:qFormat="1"/>
+    <w:lsdException w:name="heading 5" w:uiPriority="9" w:qFormat="1"/>
+    <w:lsdException w:name="heading 6" w:uiPriority="9" w:qFormat="1"/>
+    <w:lsdException w:name="heading 7" w:uiPriority="9" w:qFormat="1"/>
+    <w:lsdException w:name="heading 8" w:uiPriority="9" w:qFormat="1"/>
+    <w:lsdException w:name="heading 9" w:uiPriority="9" w:qFormat="1"/>
+    <w:lsdException w:name="toc 1" w:uiPriority="39"/>
+    <w:lsdException w:name="toc 2" w:uiPriority="39"/>
+    <w:lsdException w:name="toc 3" w:uiPriority="39"/>
+    <w:lsdException w:name="toc 4" w:uiPriority="39"/>
+    <w:lsdException w:name="toc 5" w:uiPriority="39"/>
+    <w:lsdException w:name="toc 6" w:uiPriority="39"/>
+    <w:lsdException w:name="toc 7" w:uiPriority="39"/>
+    <w:lsdException w:name="toc 8" w:uiPriority="39"/>
+    <w:lsdException w:name="toc 9" w:uiPriority="39"/>
+    <w:lsdException w:name="caption" w:uiPriority="35" w:qFormat="1"/>
+    <w:lsdException w:name="Title" w:semiHidden="0" w:uiPriority="10" w:unhideWhenUsed="0" w:qFormat="1"/>
+    <w:lsdException w:name="Default Paragraph Font" w:uiPriority="1"/>
+    <w:lsdException w:name="Subtitle" w:semiHidden="0" w:uiPriority="11" w:unhideWhenUsed="0" w:qFormat="1"/>
+    <w:lsdException w:name="Strong" w:semiHidden="0" w:uiPriority="22" w:unhideWhenUsed="0" w:qFormat="1"/>
+    <w:lsdException w:name="Emphasis" w:semiHidden="0" w:uiPriority="20" w:unhideWhenUsed="0" w:qFormat="1"/>
+    <w:lsdException w:name="Table Grid" w:semiHidden="0" w:uiPriority="59" w:unhideWhenUsed="0"/>
+    <w:lsdException w:name="Placeholder Text" w:unhideWhenUsed="0"/>
+    <w:lsdException w:name="No Spacing" w:semiHidden="0" w:uiPriority="1" w:unhideWhenUsed="0" w:qFormat="1"/>
+    <w:lsdException w:name="Light Shading" w:semiHidden="0" w:uiPriority="60" w:unhideWhenUsed="0"/>
+    <w:lsdException w:name="Light List" w:semiHidden="0" w:uiPriority="61" w:unhideWhenUsed="0"/>
+    <w:lsdException w:name="Light Grid" w:semiHidden="0" w:uiPriority="62" w:unhideWhenUsed="0"/>
+    <w:lsdException w:name="Medium Shading 1" w:semiHidden="0" w:uiPriority="63" w:unhideWhenUsed="0"/>
+    <w:lsdException w:name="Medium Shading 2" w:semiHidden="0" w:uiPriority="64" w:unhideWhenUsed="0"/>
+    <w:lsdException w:name="Medium List 1" w:semiHidden="0" w:uiPriority="65" w:unhideWhenUsed="0"/>
+    <w:lsdException w:name="Medium List 2" w:semiHidden="0" w:uiPriority="66" w:unhideWhenUsed="0"/>
+    <w:lsdException w:name="Medium Grid 1" w:semiHidden="0" w:uiPriority="67" w:unhideWhenUsed="0"/>
+    <w:lsdException w:name="Medium Grid 2" w:semiHidden="0" w:uiPriority="68" w:unhideWhenUsed="0"/>
+    <w:lsdException w:name="Medium Grid 3" w:semiHidden="0" w:uiPriority="69" w:unhideWhenUsed="0"/>
+    <w:lsdException w:name="Dark List" w:semiHidden="0" w:uiPriority="70" w:unhideWhenUsed="0"/>
+    <w:lsdException w:name="Colorful Shading" w:semiHidden="0" w:uiPriority="71" w:unhideWhenUsed="0"/>
+    <w:lsdException w:name="Colorful List" w:semiHidden="0" w:uiPriority="72" w:unhideWhenUsed="0"/>
+    <w:lsdException w:name="Colorful Grid" w:semiHidden="0" w:uiPriority="73" w:unhideWhenUsed="0"/>
+    <w:lsdException w:name="Light Shading Accent 1" w:semiHidden="0" w:uiPriority="60" w:unhideWhenUsed="0"/>
+    <w:lsdException w:name="Light List Accent 1" w:semiHidden="0" w:uiPriority="61" w:unhideWhenUsed="0"/>
+    <w:lsdException w:name="Light Grid Accent 1" w:semiHidden="0" w:uiPriority="62" w:unhideWhenUsed="0"/>
+    <w:lsdException w:name="Medium Shading 1 Accent 1" w:semiHidden="0" w:uiPriority="63" w:unhideWhenUsed="0"/>
+    <w:lsdException w:name="Medium Shading 2 Accent 1" w:semiHidden="0" w:uiPriority="64" w:unhideWhenUsed="0"/>
+    <w:lsdException w:name="Medium List 1 Accent 1" w:semiHidden="0" w:uiPriority="65" w:unhideWhenUsed="0"/>
+    <w:lsdException w:name="Revision" w:unhideWhenUsed="0"/>
+    <w:lsdException w:name="List Paragraph" w:semiHidden="0" w:uiPriority="34" w:unhideWhenUsed="0" w:qFormat="1"/>
+    <w:lsdException w:name="Quote" w:semiHidden="0" w:uiPriority="29" w:unhideWhenUsed="0" w:qFormat="1"/>
+    <w:lsdException w:name="Intense Quote" w:semiHidden="0" w:uiPriority="30" w:unhideWhenUsed="0" w:qFormat="1"/>
+    <w:lsdException w:name="Medium List 2 Accent 1" w:semiHidden="0" w:uiPriority="66" w:unhideWhenUsed="0"/>
+    <w:lsdException w:name="Medium Grid 1 Accent 1" w:semiHidden="0" w:uiPriority="67" w:unhideWhenUsed="0"/>
+    <w:lsdException w:name="Medium Grid 2 Accent 1" w:semiHidden="0" w:uiPriority="68" w:unhideWhenUsed="0"/>
+    <w:lsdException w:name="Medium Grid 3 Accent 1" w:semiHidden="0" w:uiPriority="69" w:unhideWhenUsed="0"/>
+    <w:lsdException w:name="Dark List Accent 1" w:semiHidden="0" w:uiPriority="70" w:unhideWhenUsed="0"/>
+    <w:lsdException w:name="Colorful Shading Accent 1" w:semiHidden="0" w:uiPriority="71" w:unhideWhenUsed="0"/>
+    <w:lsdException w:name="Colorful List Accent 1" w:semiHidden="0" w:uiPriority="72" w:unhideWhenUsed="0"/>
+    <w:lsdException w:name="Colorful Grid Accent 1" w:semiHidden="0" w:uiPriority="73" w:unhideWhenUsed="0"/>
+    <w:lsdException w:name="Light Shading Accent 2" w:semiHidden="0" w:uiPriority="60" w:unhideWhenUsed="0"/>
+    <w:lsdException w:name="Light List Accent 2" w:semiHidden="0" w:uiPriority="61" w:unhideWhenUsed="0"/>
+    <w:lsdException w:name="Light Grid Accent 2" w:semiHidden="0" w:uiPriority="62" w:unhideWhenUsed="0"/>
+    <w:lsdException w:name="Medium Shading 1 Accent 2" w:semiHidden="0" w:uiPriority="63" w:unhideWhenUsed="0"/>
+    <w:lsdException w:name="Medium Shading 2 Accent 2" w:semiHidden="0" w:uiPriority="64" w:unhideWhenUsed="0"/>
+    <w:lsdException w:name="Medium List 1 Accent 2" w:semiHidden="0" w:uiPriority="65" w:unhideWhenUsed="0"/>
+    <w:lsdException w:name="Medium List 2 Accent 2" w:semiHidden="0" w:uiPriority="66" w:unhideWhenUsed="0"/>
+    <w:lsdException w:name="Medium Grid 1 Accent 2" w:semiHidden="0" w:uiPriority="67" w:unhideWhenUsed="0"/>
+    <w:lsdException w:name="Medium Grid 2 Accent 2" w:semiHidden="0" w:uiPriority="68" w:unhideWhenUsed="0"/>
+    <w:lsdException w:name="Medium Grid 3 Accent 2" w:semiHidden="0" w:uiPriority="69" w:unhideWhenUsed="0"/>
+    <w:lsdException w:name="Dark List Accent 2" w:semiHidden="0" w:uiPriority="70" w:unhideWhenUsed="0"/>
+    <w:lsdException w:name="Colorful Shading Accent 2" w:semiHidden="0" w:uiPriority="71" w:unhideWhenUsed="0"/>
+    <w:lsdException w:name="Colorful List Accent 2" w:semiHidden="0" w:uiPriority="72" w:unhideWhenUsed="0"/>
+    <w:lsdException w:name="Colorful Grid Accent 2" w:semiHidden="0" w:uiPriority="73" w:unhideWhenUsed="0"/>
+    <w:lsdException w:name="Light Shading Accent 3" w:semiHidden="0" w:uiPriority="60" w:unhideWhenUsed="0"/>
+    <w:lsdException w:name="Light List Accent 3" w:semiHidden="0" w:uiPriority="61" w:unhideWhenUsed="0"/>
+    <w:lsdException w:name="Light Grid Accent 3" w:semiHidden="0" w:uiPriority="62" w:unhideWhenUsed="0"/>
+    <w:lsdException w:name="Medium Shading 1 Accent 3" w:semiHidden="0" w:uiPriority="63" w:unhideWhenUsed="0"/>
+    <w:lsdException w:name="Medium Shading 2 Accent 3" w:semiHidden="0" w:uiPriority="64" w:unhideWhenUsed="0"/>
+    <w:lsdException w:name="Medium List 1 Accent 3" w:semiHidden="0" w:uiPriority="65" w:unhideWhenUsed="0"/>
+    <w:lsdException w:name="Medium List 2 Accent 3" w:semiHidden="0" w:uiPriority="66" w:unhideWhenUsed="0"/>
+    <w:lsdException w:name="Medium Grid 1 Accent 3" w:semiHidden="0" w:uiPriority="67" w:unhideWhenUsed="0"/>
+    <w:lsdException w:name="Medium Grid 2 Accent 3" w:semiHidden="0" w:uiPriority="68" w:unhideWhenUsed="0"/>
+    <w:lsdException w:name="Medium Grid 3 Accent 3" w:semiHidden="0" w:uiPriority="69" w:unhideWhenUsed="0"/>
+    <w:lsdException w:name="Dark List Accent 3" w:semiHidden="0" w:uiPriority="70" w:unhideWhenUsed="0"/>
+    <w:lsdException w:name="Colorful Shading Accent 3" w:semiHidden="0" w:uiPriority="71" w:unhideWhenUsed="0"/>
+    <w:lsdException w:name="Colorful List Accent 3" w:semiHidden="0" w:uiPriority="72" w:unhideWhenUsed="0"/>
+    <w:lsdException w:name="Colorful Grid Accent 3" w:semiHidden="0" w:uiPriority="73" w:unhideWhenUsed="0"/>
+    <w:lsdException w:name="Light Shading Accent 4" w:semiHidden="0" w:uiPriority="60" w:unhideWhenUsed="0"/>
+    <w:lsdException w:name="Light List Accent 4" w:semiHidden="0" w:uiPriority="61" w:unhideWhenUsed="0"/>
+    <w:lsdException w:name="Light Grid Accent 4" w:semiHidden="0" w:uiPriority="62" w:unhideWhenUsed="0"/>
+    <w:lsdException w:name="Medium Shading 1 Accent 4" w:semiHidden="0" w:uiPriority="63" w:unhideWhenUsed="0"/>
+    <w:lsdException w:name="Medium Shading 2 Accent 4" w:semiHidden="0" w:uiPriority="64" w:unhideWhenUsed="0"/>
+    <w:lsdException w:name="Medium List 1 Accent 4" w:semiHidden="0" w:uiPriority="65" w:unhideWhenUsed="0"/>
+    <w:lsdException w:name="Medium List 2 Accent 4" w:semiHidden="0" w:uiPriority="66" w:unhideWhenUsed="0"/>
+    <w:lsdException w:name="Medium Grid 1 Accent 4" w:semiHidden="0" w:uiPriority="67" w:unhideWhenUsed="0"/>
+    <w:lsdException w:name="Medium Grid 2 Accent 4" w:semiHidden="0" w:uiPriority="68" w:unhideWhenUsed="0"/>
+    <w:lsdException w:name="Medium Grid 3 Accent 4" w:semiHidden="0" w:uiPriority="69" w:unhideWhenUsed="0"/>
+    <w:lsdException w:name="Dark List Accent 4" w:semiHidden="0" w:uiPriority="70" w:unhideWhenUsed="0"/>
+    <w:lsdException w:name="Colorful Shading Accent 4" w:semiHidden="0" w:uiPriority="71" w:unhideWhenUsed="0"/>
+    <w:lsdException w:name="Colorful List Accent 4" w:semiHidden="0" w:uiPriority="72" w:unhideWhenUsed="0"/>
+    <w:lsdException w:name="Colorful Grid Accent 4" w:semiHidden="0" w:uiPriority="73" w:unhideWhenUsed="0"/>
+    <w:lsdException w:name="Light Shading Accent 5" w:semiHidden="0" w:uiPriority="60" w:unhideWhenUsed="0"/>
+    <w:lsdException w:name="Light List Accent 5" w:semiHidden="0" w:uiPriority="61" w:unhideWhenUsed="0"/>
+    <w:lsdException w:name="Light Grid Accent 5" w:semiHidden="0" w:uiPriority="62" w:unhideWhenUsed="0"/>
+    <w:lsdException w:name="Medium Shading 1 Accent 5" w:semiHidden="0" w:uiPriority="63" w:unhideWhenUsed="0"/>
+    <w:lsdException w:name="Medium Shading 2 Accent 5" w:semiHidden="0" w:uiPriority="64" w:unhideWhenUsed="0"/>
+    <w:lsdException w:name="Medium List 1 Accent 5" w:semiHidden="0" w:uiPriority="65" w:unhideWhenUsed="0"/>
+    <w:lsdException w:name="Medium List 2 Accent 5" w:semiHidden="0" w:uiPriority="66" w:unhideWhenUsed="0"/>
+    <w:lsdException w:name="Medium Grid 1 Accent 5" w:semiHidden="0" w:uiPriority="67" w:unhideWhenUsed="0"/>
+    <w:lsdException w:name="Medium Grid 2 Accent 5" w:semiHidden="0" w:uiPriority="68" w:unhideWhenUsed="0"/>
+    <w:lsdException w:name="Medium Grid 3 Accent 5" w:semiHidden="0" w:uiPriority="69" w:unhideWhenUsed="0"/>
+    <w:lsdException w:name="Dark List Accent 5" w:semiHidden="0" w:uiPriority="70" w:unhideWhenUsed="0"/>
+    <w:lsdException w:name="Colorful Shading Accent 5" w:semiHidden="0" w:uiPriority="71" w:unhideWhenUsed="0"/>
+    <w:lsdException w:name="Colorful List Accent 5" w:semiHidden="0" w:uiPriority="72" w:unhideWhenUsed="0"/>
+    <w:lsdException w:name="Colorful Grid Accent 5" w:semiHidden="0" w:uiPriority="73" w:unhideWhenUsed="0"/>
+    <w:lsdException w:name="Light Shading Accent 6" w:semiHidden="0" w:uiPriority="60" w:unhideWhenUsed="0"/>
+    <w:lsdException w:name="Light List Accent 6" w:semiHidden="0" w:uiPriority="61" w:unhideWhenUsed="0"/>
+    <w:lsdException w:name="Light Grid Accent 6" w:semiHidden="0" w:uiPriority="62" w:unhideWhenUsed="0"/>
+    <w:lsdException w:name="Medium Shading 1 Accent 6" w:semiHidden="0" w:uiPriority="63" w:unhideWhenUsed="0"/>
+    <w:lsdException w:name="Medium Shading 2 Accent 6" w:semiHidden="0" w:uiPriority="64" w:unhideWhenUsed="0"/>
+    <w:lsdException w:name="Medium List 1 Accent 6" w:semiHidden="0" w:uiPriority="65" w:unhideWhenUsed="0"/>
+    <w:lsdException w:name="Medium List 2 Accent 6" w:semiHidden="0" w:uiPriority="66" w:unhideWhenUsed="0"/>
+    <w:lsdException w:name="Medium Grid 1 Accent 6" w:semiHidden="0" w:uiPriority="67" w:unhideWhenUsed="0"/>
+    <w:lsdException w:name="Medium Grid 2 Accent 6" w:semiHidden="0" w:uiPriority="68" w:unhideWhenUsed="0"/>
+    <w:lsdException w:name="Medium Grid 3 Accent 6" w:semiHidden="0" w:uiPriority="69" w:unhideWhenUsed="0"/>
+    <w:lsdException w:name="Dark List Accent 6" w:semiHidden="0" w:uiPriority="70" w:unhideWhenUsed="0"/>
+    <w:lsdException w:name="Colorful Shading Accent 6" w:semiHidden="0" w:uiPriority="71" w:unhideWhenUsed="0"/>
+    <w:lsdException w:name="Colorful List Accent 6" w:semiHidden="0" w:uiPriority="72" w:unhideWhenUsed="0"/>
+    <w:lsdException w:name="Colorful Grid Accent 6" w:semiHidden="0" w:uiPriority="73" w:unhideWhenUsed="0"/>
+    <w:lsdException w:name="Subtle Emphasis" w:semiHidden="0" w:uiPriority="19" w:unhideWhenUsed="0" w:qFormat="1"/>
+    <w:lsdException w:name="Intense Emphasis" w:semiHidden="0" w:uiPriority="21" w:unhideWhenUsed="0" w:qFormat="1"/>
+    <w:lsdException w:name="Subtle Reference" w:semiHidden="0" w:uiPriority="31" w:unhideWhenUsed="0" w:qFormat="1"/>
+    <w:lsdException w:name="Intense Reference" w:semiHidden="0" w:uiPriority="32" w:unhideWhenUsed="0" w:qFormat="1"/>
+    <w:lsdException w:name="Book Title" w:semiHidden="0" w:uiPriority="33" w:unhideWhenUsed="0" w:qFormat="1"/>
+    <w:lsdException w:name="Bibliography" w:uiPriority="37"/>
+    <w:lsdException w:name="TOC Heading" w:uiPriority="39" w:qFormat="1"/>
+  </w:latentStyles>
+  <w:style w:type="paragraph" w:default="1" w:styleId="Normal">
+    <w:name w:val="Normal"/>
+    <w:qFormat/>
+    <w:rsid w:val="004F2F9E"/>
+    <w:pPr>
+      <w:spacing w:after="200" w:line="276" w:lineRule="auto"/>
+    </w:pPr>
+    <w:rPr>
+      <w:sz w:val="22"/>
+      <w:szCs w:val="22"/>
+    </w:rPr>
+  </w:style>
+  <w:style w:type="paragraph" w:styleId="Heading1">
+    <w:name w:val="heading 1"/>
+    <w:basedOn w:val="Normal"/>
+    <w:next w:val="Normal"/>
+    <w:link w:val="Heading1Char"/>
+    <w:uiPriority w:val="9"/>
+    <w:qFormat/>
+    <w:rsid w:val="009B7575"/>
+    <w:pPr>
+      <w:keepNext/>
+      <w:keepLines/>
+      <w:spacing w:before="240" w:after="0"/>
+      <w:outlineLvl w:val="0"/>
+    </w:pPr>
+    <w:rPr>
+      <w:rFonts w:asciiTheme="majorHAnsi" w:eastAsiaTheme="majorEastAsia" w:hAnsiTheme="majorHAnsi" w:cstheme="majorBidi"/>
+      <w:color w:val="365F91" w:themeColor="accent1" w:themeShade="BF"/>
+      <w:sz w:val="32"/>
+      <w:szCs w:val="32"/>
+    </w:rPr>
+  </w:style>
+  <w:style w:type="paragraph" w:styleId="Heading2">
+    <w:name w:val="heading 2"/>
+    <w:basedOn w:val="Normal"/>
+    <w:next w:val="Normal"/>
+    <w:link w:val="Heading2Char"/>
+    <w:uiPriority w:val="9"/>
+    <w:unhideWhenUsed/>
+    <w:qFormat/>
+    <w:rsid w:val="009B7575"/>
+    <w:pPr>
+      <w:keepNext/>
+      <w:keepLines/>
+      <w:spacing w:before="40" w:after="0"/>
+      <w:outlineLvl w:val="1"/>
+    </w:pPr>
+    <w:rPr>
+      <w:rFonts w:asciiTheme="majorHAnsi" w:eastAsiaTheme="majorEastAsia" w:hAnsiTheme="majorHAnsi" w:cstheme="majorBidi"/>
+      <w:color w:val="365F91" w:themeColor="accent1" w:themeShade="BF"/>
+      <w:sz w:val="26"/>
+      <w:szCs w:val="26"/>
+    </w:rPr>
+  </w:style>
+  <w:style w:type="character" w:default="1" w:styleId="DefaultParagraphFont">
+    <w:name w:val="Default Paragraph Font"/>
+    <w:uiPriority w:val="1"/>
+    <w:semiHidden/>
+    <w:unhideWhenUsed/>
+  </w:style>
+  <w:style w:type="table" w:default="1" w:styleId="TableNormal">
+    <w:name w:val="Normal Table"/>
+    <w:uiPriority w:val="99"/>
+    <w:semiHidden/>
+    <w:unhideWhenUsed/>
+    <w:tblPr>
+      <w:tblInd w:w="0" w:type="dxa"/>
+      <w:tblCellMar>
+        <w:top w:w="0" w:type="dxa"/>
+        <w:left w:w="108" w:type="dxa"/>
+        <w:bottom w:w="0" w:type="dxa"/>
+        <w:right w:w="108" w:type="dxa"/>
+      </w:tblCellMar>
+    </w:tblPr>
+  </w:style>
+  <w:style w:type="numbering" w:default="1" w:styleId="NoList">
+    <w:name w:val="No List"/>
+    <w:uiPriority w:val="99"/>
+    <w:semiHidden/>
+    <w:unhideWhenUsed/>
+  </w:style>
+  <w:style w:type="paragraph" w:styleId="ListParagraph">
+    <w:name w:val="List Paragraph"/>
+    <w:basedOn w:val="Normal"/>
+    <w:uiPriority w:val="34"/>
+    <w:qFormat/>
+    <w:rsid w:val="006666E9"/>
+    <w:pPr>
+      <w:ind w:left="720"/>
+      <w:contextualSpacing/>
+    </w:pPr>
+  </w:style>
+  <w:style w:type="table" w:styleId="TableGrid">
+    <w:name w:val="Table Grid"/>
+    <w:basedOn w:val="TableNormal"/>
+    <w:uiPriority w:val="59"/>
+    <w:rsid w:val="006666E9"/>
+    <w:tblPr>
+      <w:tblBorders>
+        <w:top w:val="single" w:sz="4" w:space="0" w:color="000000"/>
+        <w:left w:val="single" w:sz="4" w:space="0" w:color="000000"/>
+        <w:bottom w:val="single" w:sz="4" w:space="0" w:color="000000"/>
+        <w:right w:val="single" w:sz="4" w:space="0" w:color="000000"/>
+        <w:insideH w:val="single" w:sz="4" w:space="0" w:color="000000"/>
+        <w:insideV w:val="single" w:sz="4" w:space="0" w:color="000000"/>
+      </w:tblBorders>
+    </w:tblPr>
+  </w:style>
+  <w:style w:type="paragraph" w:styleId="Header">
+    <w:name w:val="header"/>
+    <w:basedOn w:val="Normal"/>
+    <w:link w:val="HeaderChar"/>
+    <w:uiPriority w:val="99"/>
+    <w:unhideWhenUsed/>
+    <w:rsid w:val="00ED29C3"/>
+    <w:pPr>
+      <w:tabs>
+        <w:tab w:val="center" w:pos="4680"/>
+        <w:tab w:val="right" w:pos="9360"/>
+      </w:tabs>
+      <w:spacing w:after="0" w:line="240" w:lineRule="auto"/>
+    </w:pPr>
+  </w:style>
+  <w:style w:type="character" w:customStyle="1" w:styleId="HeaderChar">
+    <w:name w:val="Header Char"/>
+    <w:basedOn w:val="DefaultParagraphFont"/>
+    <w:link w:val="Header"/>
+    <w:uiPriority w:val="99"/>
+    <w:rsid w:val="00ED29C3"/>
+  </w:style>
+  <w:style w:type="paragraph" w:styleId="Footer">
+    <w:name w:val="footer"/>
+    <w:basedOn w:val="Normal"/>
+    <w:link w:val="FooterChar"/>
+    <w:uiPriority w:val="99"/>
+    <w:unhideWhenUsed/>
+    <w:rsid w:val="00ED29C3"/>
+    <w:pPr>
+      <w:tabs>
+        <w:tab w:val="center" w:pos="4680"/>
+        <w:tab w:val="right" w:pos="9360"/>
+      </w:tabs>
+      <w:spacing w:after="0" w:line="240" w:lineRule="auto"/>
+    </w:pPr>
+  </w:style>
+  <w:style w:type="character" w:customStyle="1" w:styleId="FooterChar">
+    <w:name w:val="Footer Char"/>
+    <w:basedOn w:val="DefaultParagraphFont"/>
+    <w:link w:val="Footer"/>
+    <w:uiPriority w:val="99"/>
+    <w:rsid w:val="00ED29C3"/>
+  </w:style>
+  <w:style w:type="character" w:customStyle="1" w:styleId="fontstyle01">
+    <w:name w:val="fontstyle01"/>
+    <w:basedOn w:val="DefaultParagraphFont"/>
+    <w:rsid w:val="00E854BC"/>
+    <w:rPr>
+      <w:rFonts w:ascii="TimesNewRomanPSMT" w:hAnsi="TimesNewRomanPSMT" w:hint="default"/>
+      <w:b w:val="0"/>
+      <w:bCs w:val="0"/>
+      <w:i w:val="0"/>
+      <w:iCs w:val="0"/>
+      <w:color w:val="000000"/>
+      <w:sz w:val="24"/>
+      <w:szCs w:val="24"/>
+    </w:rPr>
+  </w:style>
+  <w:style w:type="character" w:customStyle="1" w:styleId="Heading1Char">
+    <w:name w:val="Heading 1 Char"/>
+    <w:basedOn w:val="DefaultParagraphFont"/>
+    <w:link w:val="Heading1"/>
+    <w:uiPriority w:val="9"/>
+    <w:rsid w:val="009B7575"/>
+    <w:rPr>
+      <w:rFonts w:asciiTheme="majorHAnsi" w:eastAsiaTheme="majorEastAsia" w:hAnsiTheme="majorHAnsi" w:cstheme="majorBidi"/>
+      <w:color w:val="365F91" w:themeColor="accent1" w:themeShade="BF"/>
+      <w:sz w:val="32"/>
+      <w:szCs w:val="32"/>
+    </w:rPr>
+  </w:style>
+  <w:style w:type="character" w:customStyle="1" w:styleId="Heading2Char">
+    <w:name w:val="Heading 2 Char"/>
+    <w:basedOn w:val="DefaultParagraphFont"/>
+    <w:link w:val="Heading2"/>
+    <w:uiPriority w:val="9"/>
+    <w:rsid w:val="009B7575"/>
+    <w:rPr>
+      <w:rFonts w:asciiTheme="majorHAnsi" w:eastAsiaTheme="majorEastAsia" w:hAnsiTheme="majorHAnsi" w:cstheme="majorBidi"/>
+      <w:color w:val="365F91" w:themeColor="accent1" w:themeShade="BF"/>
+      <w:sz w:val="26"/>
+      <w:szCs w:val="26"/>
+    </w:rPr>
+  </w:style>
+  <w:style w:type="paragraph" w:styleId="Caption">
+    <w:name w:val="caption"/>
+    <w:basedOn w:val="Normal"/>
+    <w:next w:val="Normal"/>
+    <w:uiPriority w:val="35"/>
+    <w:unhideWhenUsed/>
+    <w:qFormat/>
+    <w:rsid w:val="00662A92"/>
+    <w:pPr>
+      <w:spacing w:line="240" w:lineRule="auto"/>
+    </w:pPr>
+    <w:rPr>
+      <w:i/>
+      <w:iCs/>
+      <w:color w:val="1F497D" w:themeColor="text2"/>
+      <w:sz w:val="18"/>
+      <w:szCs w:val="18"/>
+    </w:rPr>
+  </w:style>
+  <w:style w:type="paragraph" w:styleId="BalloonText">
+    <w:name w:val="Balloon Text"/>
+    <w:basedOn w:val="Normal"/>
+    <w:link w:val="BalloonTextChar"/>
+    <w:uiPriority w:val="99"/>
+    <w:semiHidden/>
+    <w:unhideWhenUsed/>
+    <w:rsid w:val="00B72A14"/>
+    <w:pPr>
+      <w:spacing w:after="0" w:line="240" w:lineRule="auto"/>
+    </w:pPr>
+    <w:rPr>
+      <w:rFonts w:ascii="Tahoma" w:hAnsi="Tahoma" w:cs="Tahoma"/>
+      <w:sz w:val="16"/>
+      <w:szCs w:val="16"/>
+    </w:rPr>
+  </w:style>
+  <w:style w:type="character" w:customStyle="1" w:styleId="BalloonTextChar">
+    <w:name w:val="Balloon Text Char"/>
+    <w:basedOn w:val="DefaultParagraphFont"/>
+    <w:link w:val="BalloonText"/>
+    <w:uiPriority w:val="99"/>
+    <w:semiHidden/>
+    <w:rsid w:val="00B72A14"/>
+    <w:rPr>
+      <w:rFonts w:ascii="Tahoma" w:hAnsi="Tahoma" w:cs="Tahoma"/>
+      <w:sz w:val="16"/>
+      <w:szCs w:val="16"/>
     </w:rPr>
   </w:style>
 </w:styles>
